--- a/Assignment_doc_prepare/04_Class/Class_in_detail.docx
+++ b/Assignment_doc_prepare/04_Class/Class_in_detail.docx
@@ -1105,6 +1105,8 @@
           <w:b/>
           <w:b/>
           <w:bCs/>
+          <w:sz w:val="28"/>
+          <w:szCs w:val="28"/>
           <w:u w:val="none"/>
         </w:rPr>
       </w:pPr>
@@ -1112,6 +1114,8 @@
         <w:rPr>
           <w:b/>
           <w:bCs/>
+          <w:sz w:val="28"/>
+          <w:szCs w:val="28"/>
           <w:u w:val="none"/>
         </w:rPr>
         <w:t>Constructor:</w:t>
@@ -2974,7 +2978,14 @@
           <w:color w:val="006600"/>
           <w:u w:val="none"/>
         </w:rPr>
-        <w:t xml:space="preserve">ClassName (const ClassName &amp;old_obj); </w:t>
+        <w:t>ClassName (const ClassName &amp;old_obj)</w:t>
+      </w:r>
+      <w:r>
+        <w:rPr>
+          <w:color w:val="006600"/>
+          <w:u w:val="none"/>
+        </w:rPr>
+        <w:t>{ //define }</w:t>
       </w:r>
     </w:p>
     <w:p>
@@ -3093,39 +3104,13 @@
     </w:p>
     <w:p>
       <w:pPr>
-        <w:pStyle w:val="TextBody"/>
-        <w:rPr>
-          <w:rFonts w:ascii="Liberation Serif" w:hAnsi="Liberation Serif"/>
-          <w:b w:val="false"/>
-          <w:b w:val="false"/>
-          <w:bCs w:val="false"/>
-          <w:i w:val="false"/>
-          <w:i w:val="false"/>
-          <w:iCs w:val="false"/>
-          <w:sz w:val="24"/>
-          <w:szCs w:val="24"/>
-        </w:rPr>
-      </w:pPr>
-      <w:r>
-        <w:rPr/>
-      </w:r>
-    </w:p>
-    <w:p>
-      <w:pPr>
         <w:pStyle w:val="Heading4"/>
         <w:numPr>
           <w:ilvl w:val="3"/>
           <w:numId w:val="1"/>
         </w:numPr>
         <w:ind w:left="0" w:hanging="0"/>
-        <w:rPr>
-          <w:rFonts w:ascii="Liberation Serif" w:hAnsi="Liberation Serif"/>
-          <w:i w:val="false"/>
-          <w:i w:val="false"/>
-          <w:iCs w:val="false"/>
-          <w:sz w:val="24"/>
-          <w:szCs w:val="24"/>
-        </w:rPr>
+        <w:rPr/>
       </w:pPr>
       <w:r>
         <w:rPr>
@@ -3823,18 +3808,33 @@
       <w:pPr>
         <w:pStyle w:val="Normal"/>
         <w:rPr>
-          <w:b w:val="false"/>
+          <w:u w:val="none"/>
+        </w:rPr>
+      </w:pPr>
+      <w:r>
+        <w:rPr>
           <w:b w:val="false"/>
           <w:bCs w:val="false"/>
           <w:u w:val="single"/>
         </w:rPr>
-      </w:pPr>
-      <w:r>
-        <w:rPr>
+      </w:r>
+    </w:p>
+    <w:p>
+      <w:pPr>
+        <w:pStyle w:val="Normal"/>
+        <w:rPr>
+          <w:b w:val="false"/>
           <w:b w:val="false"/>
           <w:bCs w:val="false"/>
           <w:u w:val="single"/>
         </w:rPr>
+      </w:pPr>
+      <w:r>
+        <w:rPr>
+          <w:b w:val="false"/>
+          <w:bCs w:val="false"/>
+          <w:u w:val="single"/>
+        </w:rPr>
         <w:t>Output:</w:t>
       </w:r>
     </w:p>
@@ -3910,6 +3910,9478 @@
           <w:bCs w:val="false"/>
           <w:u w:val="none"/>
         </w:rPr>
+      </w:r>
+    </w:p>
+    <w:p>
+      <w:pPr>
+        <w:pStyle w:val="Normal"/>
+        <w:rPr>
+          <w:b/>
+          <w:b/>
+          <w:bCs/>
+          <w:u w:val="none"/>
+        </w:rPr>
+      </w:pPr>
+      <w:r>
+        <w:rPr>
+          <w:b/>
+          <w:bCs/>
+          <w:u w:val="none"/>
+        </w:rPr>
+        <w:t>#05_Pgm</w:t>
+      </w:r>
+    </w:p>
+    <w:p>
+      <w:pPr>
+        <w:pStyle w:val="Normal"/>
+        <w:rPr>
+          <w:b w:val="false"/>
+          <w:b w:val="false"/>
+          <w:bCs w:val="false"/>
+          <w:color w:val="006600"/>
+          <w:u w:val="none"/>
+        </w:rPr>
+      </w:pPr>
+      <w:r>
+        <w:rPr>
+          <w:b w:val="false"/>
+          <w:bCs w:val="false"/>
+          <w:color w:val="006600"/>
+          <w:u w:val="none"/>
+        </w:rPr>
+        <w:t>#include&lt;iostream&gt;</w:t>
+      </w:r>
+    </w:p>
+    <w:p>
+      <w:pPr>
+        <w:pStyle w:val="Normal"/>
+        <w:rPr>
+          <w:b w:val="false"/>
+          <w:b w:val="false"/>
+          <w:bCs w:val="false"/>
+          <w:color w:val="006600"/>
+          <w:u w:val="none"/>
+        </w:rPr>
+      </w:pPr>
+      <w:r>
+        <w:rPr>
+          <w:b w:val="false"/>
+          <w:bCs w:val="false"/>
+          <w:color w:val="006600"/>
+          <w:u w:val="none"/>
+        </w:rPr>
+        <w:t>#include&lt;cstring&gt;</w:t>
+      </w:r>
+    </w:p>
+    <w:p>
+      <w:pPr>
+        <w:pStyle w:val="Normal"/>
+        <w:rPr>
+          <w:b w:val="false"/>
+          <w:b w:val="false"/>
+          <w:bCs w:val="false"/>
+          <w:color w:val="006600"/>
+          <w:u w:val="none"/>
+        </w:rPr>
+      </w:pPr>
+      <w:r>
+        <w:rPr>
+          <w:b w:val="false"/>
+          <w:bCs w:val="false"/>
+          <w:color w:val="006600"/>
+          <w:u w:val="none"/>
+        </w:rPr>
+        <w:t>using namespace std;</w:t>
+      </w:r>
+    </w:p>
+    <w:p>
+      <w:pPr>
+        <w:pStyle w:val="Normal"/>
+        <w:rPr>
+          <w:b w:val="false"/>
+          <w:b w:val="false"/>
+          <w:bCs w:val="false"/>
+          <w:color w:val="006600"/>
+          <w:u w:val="none"/>
+        </w:rPr>
+      </w:pPr>
+      <w:r>
+        <w:rPr>
+          <w:b w:val="false"/>
+          <w:bCs w:val="false"/>
+          <w:color w:val="006600"/>
+          <w:u w:val="none"/>
+        </w:rPr>
+      </w:r>
+    </w:p>
+    <w:p>
+      <w:pPr>
+        <w:pStyle w:val="Normal"/>
+        <w:rPr>
+          <w:b w:val="false"/>
+          <w:b w:val="false"/>
+          <w:bCs w:val="false"/>
+          <w:color w:val="006600"/>
+          <w:u w:val="none"/>
+        </w:rPr>
+      </w:pPr>
+      <w:r>
+        <w:rPr>
+          <w:b w:val="false"/>
+          <w:bCs w:val="false"/>
+          <w:color w:val="006600"/>
+          <w:u w:val="none"/>
+        </w:rPr>
+        <w:t>class String</w:t>
+      </w:r>
+    </w:p>
+    <w:p>
+      <w:pPr>
+        <w:pStyle w:val="Normal"/>
+        <w:rPr>
+          <w:b w:val="false"/>
+          <w:b w:val="false"/>
+          <w:bCs w:val="false"/>
+          <w:color w:val="006600"/>
+          <w:u w:val="none"/>
+        </w:rPr>
+      </w:pPr>
+      <w:r>
+        <w:rPr>
+          <w:b w:val="false"/>
+          <w:bCs w:val="false"/>
+          <w:color w:val="006600"/>
+          <w:u w:val="none"/>
+        </w:rPr>
+        <w:t>{</w:t>
+      </w:r>
+    </w:p>
+    <w:p>
+      <w:pPr>
+        <w:pStyle w:val="Normal"/>
+        <w:rPr>
+          <w:b w:val="false"/>
+          <w:b w:val="false"/>
+          <w:bCs w:val="false"/>
+          <w:color w:val="006600"/>
+          <w:u w:val="none"/>
+        </w:rPr>
+      </w:pPr>
+      <w:r>
+        <w:rPr>
+          <w:b w:val="false"/>
+          <w:bCs w:val="false"/>
+          <w:color w:val="006600"/>
+          <w:u w:val="none"/>
+        </w:rPr>
+        <w:t>private:</w:t>
+      </w:r>
+    </w:p>
+    <w:p>
+      <w:pPr>
+        <w:pStyle w:val="Normal"/>
+        <w:rPr>
+          <w:b w:val="false"/>
+          <w:b w:val="false"/>
+          <w:bCs w:val="false"/>
+          <w:color w:val="006600"/>
+          <w:u w:val="none"/>
+        </w:rPr>
+      </w:pPr>
+      <w:r>
+        <w:rPr>
+          <w:b w:val="false"/>
+          <w:bCs w:val="false"/>
+          <w:color w:val="006600"/>
+          <w:u w:val="none"/>
+        </w:rPr>
+        <w:t xml:space="preserve">        </w:t>
+      </w:r>
+      <w:r>
+        <w:rPr>
+          <w:b w:val="false"/>
+          <w:bCs w:val="false"/>
+          <w:color w:val="006600"/>
+          <w:u w:val="none"/>
+        </w:rPr>
+        <w:t>char *s;</w:t>
+      </w:r>
+    </w:p>
+    <w:p>
+      <w:pPr>
+        <w:pStyle w:val="Normal"/>
+        <w:rPr>
+          <w:b w:val="false"/>
+          <w:b w:val="false"/>
+          <w:bCs w:val="false"/>
+          <w:color w:val="006600"/>
+          <w:u w:val="none"/>
+        </w:rPr>
+      </w:pPr>
+      <w:r>
+        <w:rPr>
+          <w:b w:val="false"/>
+          <w:bCs w:val="false"/>
+          <w:color w:val="006600"/>
+          <w:u w:val="none"/>
+        </w:rPr>
+        <w:t xml:space="preserve">        </w:t>
+      </w:r>
+      <w:r>
+        <w:rPr>
+          <w:b w:val="false"/>
+          <w:bCs w:val="false"/>
+          <w:color w:val="006600"/>
+          <w:u w:val="none"/>
+        </w:rPr>
+        <w:t>int size;</w:t>
+      </w:r>
+    </w:p>
+    <w:p>
+      <w:pPr>
+        <w:pStyle w:val="Normal"/>
+        <w:rPr>
+          <w:b w:val="false"/>
+          <w:b w:val="false"/>
+          <w:bCs w:val="false"/>
+          <w:color w:val="006600"/>
+          <w:u w:val="none"/>
+        </w:rPr>
+      </w:pPr>
+      <w:r>
+        <w:rPr>
+          <w:b w:val="false"/>
+          <w:bCs w:val="false"/>
+          <w:color w:val="006600"/>
+          <w:u w:val="none"/>
+        </w:rPr>
+        <w:t>public:</w:t>
+      </w:r>
+    </w:p>
+    <w:p>
+      <w:pPr>
+        <w:pStyle w:val="Normal"/>
+        <w:rPr>
+          <w:b w:val="false"/>
+          <w:b w:val="false"/>
+          <w:bCs w:val="false"/>
+          <w:color w:val="006600"/>
+          <w:u w:val="none"/>
+        </w:rPr>
+      </w:pPr>
+      <w:r>
+        <w:rPr>
+          <w:b w:val="false"/>
+          <w:bCs w:val="false"/>
+          <w:color w:val="006600"/>
+          <w:u w:val="none"/>
+        </w:rPr>
+        <w:t xml:space="preserve">        </w:t>
+      </w:r>
+      <w:r>
+        <w:rPr>
+          <w:b w:val="false"/>
+          <w:bCs w:val="false"/>
+          <w:color w:val="006600"/>
+          <w:u w:val="none"/>
+        </w:rPr>
+        <w:t xml:space="preserve">String(const char *str = NULL); // constructor </w:t>
+      </w:r>
+    </w:p>
+    <w:p>
+      <w:pPr>
+        <w:pStyle w:val="Normal"/>
+        <w:rPr>
+          <w:b w:val="false"/>
+          <w:b w:val="false"/>
+          <w:bCs w:val="false"/>
+          <w:color w:val="006600"/>
+          <w:u w:val="none"/>
+        </w:rPr>
+      </w:pPr>
+      <w:r>
+        <w:rPr>
+          <w:b w:val="false"/>
+          <w:bCs w:val="false"/>
+          <w:color w:val="006600"/>
+          <w:u w:val="none"/>
+        </w:rPr>
+        <w:t xml:space="preserve">        </w:t>
+      </w:r>
+      <w:r>
+        <w:rPr>
+          <w:b w:val="false"/>
+          <w:bCs w:val="false"/>
+          <w:color w:val="006600"/>
+          <w:u w:val="none"/>
+        </w:rPr>
+        <w:t xml:space="preserve">~String() { delete [] s; }// destructor </w:t>
+      </w:r>
+    </w:p>
+    <w:p>
+      <w:pPr>
+        <w:pStyle w:val="Normal"/>
+        <w:rPr>
+          <w:b w:val="false"/>
+          <w:b w:val="false"/>
+          <w:bCs w:val="false"/>
+          <w:color w:val="006600"/>
+          <w:u w:val="none"/>
+        </w:rPr>
+      </w:pPr>
+      <w:r>
+        <w:rPr>
+          <w:b w:val="false"/>
+          <w:bCs w:val="false"/>
+          <w:color w:val="006600"/>
+          <w:u w:val="none"/>
+        </w:rPr>
+        <w:t xml:space="preserve">        </w:t>
+      </w:r>
+      <w:r>
+        <w:rPr>
+          <w:b w:val="false"/>
+          <w:bCs w:val="false"/>
+          <w:color w:val="006600"/>
+          <w:u w:val="none"/>
+        </w:rPr>
+        <w:t xml:space="preserve">String(const String&amp;); // copy constructor </w:t>
+      </w:r>
+    </w:p>
+    <w:p>
+      <w:pPr>
+        <w:pStyle w:val="Normal"/>
+        <w:rPr>
+          <w:b w:val="false"/>
+          <w:b w:val="false"/>
+          <w:bCs w:val="false"/>
+          <w:color w:val="006600"/>
+          <w:u w:val="none"/>
+        </w:rPr>
+      </w:pPr>
+      <w:r>
+        <w:rPr>
+          <w:b w:val="false"/>
+          <w:bCs w:val="false"/>
+          <w:color w:val="006600"/>
+          <w:u w:val="none"/>
+        </w:rPr>
+        <w:t xml:space="preserve">        </w:t>
+      </w:r>
+      <w:r>
+        <w:rPr>
+          <w:b w:val="false"/>
+          <w:bCs w:val="false"/>
+          <w:color w:val="006600"/>
+          <w:u w:val="none"/>
+        </w:rPr>
+        <w:t xml:space="preserve">void print() { cout &lt;&lt; s &lt;&lt; endl; } // Function to print string </w:t>
+      </w:r>
+    </w:p>
+    <w:p>
+      <w:pPr>
+        <w:pStyle w:val="Normal"/>
+        <w:rPr>
+          <w:b w:val="false"/>
+          <w:b w:val="false"/>
+          <w:bCs w:val="false"/>
+          <w:color w:val="006600"/>
+          <w:u w:val="none"/>
+        </w:rPr>
+      </w:pPr>
+      <w:r>
+        <w:rPr>
+          <w:b w:val="false"/>
+          <w:bCs w:val="false"/>
+          <w:color w:val="006600"/>
+          <w:u w:val="none"/>
+        </w:rPr>
+        <w:t xml:space="preserve">        </w:t>
+      </w:r>
+      <w:r>
+        <w:rPr>
+          <w:b w:val="false"/>
+          <w:bCs w:val="false"/>
+          <w:color w:val="006600"/>
+          <w:u w:val="none"/>
+        </w:rPr>
+        <w:t xml:space="preserve">void change(const char *); // Function to change </w:t>
+      </w:r>
+    </w:p>
+    <w:p>
+      <w:pPr>
+        <w:pStyle w:val="Normal"/>
+        <w:rPr>
+          <w:b w:val="false"/>
+          <w:b w:val="false"/>
+          <w:bCs w:val="false"/>
+          <w:color w:val="006600"/>
+          <w:u w:val="none"/>
+        </w:rPr>
+      </w:pPr>
+      <w:r>
+        <w:rPr>
+          <w:b w:val="false"/>
+          <w:bCs w:val="false"/>
+          <w:color w:val="006600"/>
+          <w:u w:val="none"/>
+        </w:rPr>
+        <w:t>};</w:t>
+      </w:r>
+    </w:p>
+    <w:p>
+      <w:pPr>
+        <w:pStyle w:val="Normal"/>
+        <w:rPr>
+          <w:b w:val="false"/>
+          <w:b w:val="false"/>
+          <w:bCs w:val="false"/>
+          <w:color w:val="006600"/>
+          <w:u w:val="none"/>
+        </w:rPr>
+      </w:pPr>
+      <w:r>
+        <w:rPr>
+          <w:b w:val="false"/>
+          <w:bCs w:val="false"/>
+          <w:color w:val="006600"/>
+          <w:u w:val="none"/>
+        </w:rPr>
+      </w:r>
+    </w:p>
+    <w:p>
+      <w:pPr>
+        <w:pStyle w:val="Normal"/>
+        <w:rPr>
+          <w:b w:val="false"/>
+          <w:b w:val="false"/>
+          <w:bCs w:val="false"/>
+          <w:color w:val="006600"/>
+          <w:u w:val="none"/>
+        </w:rPr>
+      </w:pPr>
+      <w:r>
+        <w:rPr>
+          <w:b w:val="false"/>
+          <w:bCs w:val="false"/>
+          <w:color w:val="006600"/>
+          <w:u w:val="none"/>
+        </w:rPr>
+        <w:t>String::String(const char *str)</w:t>
+      </w:r>
+    </w:p>
+    <w:p>
+      <w:pPr>
+        <w:pStyle w:val="Normal"/>
+        <w:rPr>
+          <w:b w:val="false"/>
+          <w:b w:val="false"/>
+          <w:bCs w:val="false"/>
+          <w:color w:val="006600"/>
+          <w:u w:val="none"/>
+        </w:rPr>
+      </w:pPr>
+      <w:r>
+        <w:rPr>
+          <w:b w:val="false"/>
+          <w:bCs w:val="false"/>
+          <w:color w:val="006600"/>
+          <w:u w:val="none"/>
+        </w:rPr>
+        <w:t>{</w:t>
+      </w:r>
+    </w:p>
+    <w:p>
+      <w:pPr>
+        <w:pStyle w:val="Normal"/>
+        <w:rPr>
+          <w:b w:val="false"/>
+          <w:b w:val="false"/>
+          <w:bCs w:val="false"/>
+          <w:color w:val="006600"/>
+          <w:u w:val="none"/>
+        </w:rPr>
+      </w:pPr>
+      <w:r>
+        <w:rPr>
+          <w:b w:val="false"/>
+          <w:bCs w:val="false"/>
+          <w:color w:val="006600"/>
+          <w:u w:val="none"/>
+        </w:rPr>
+        <w:t xml:space="preserve">        </w:t>
+      </w:r>
+      <w:r>
+        <w:rPr>
+          <w:b w:val="false"/>
+          <w:bCs w:val="false"/>
+          <w:color w:val="006600"/>
+          <w:u w:val="none"/>
+        </w:rPr>
+        <w:t>size = strlen(str);</w:t>
+      </w:r>
+    </w:p>
+    <w:p>
+      <w:pPr>
+        <w:pStyle w:val="Normal"/>
+        <w:rPr>
+          <w:b w:val="false"/>
+          <w:b w:val="false"/>
+          <w:bCs w:val="false"/>
+          <w:color w:val="006600"/>
+          <w:u w:val="none"/>
+        </w:rPr>
+      </w:pPr>
+      <w:r>
+        <w:rPr>
+          <w:b w:val="false"/>
+          <w:bCs w:val="false"/>
+          <w:color w:val="006600"/>
+          <w:u w:val="none"/>
+        </w:rPr>
+        <w:t xml:space="preserve">        </w:t>
+      </w:r>
+      <w:r>
+        <w:rPr>
+          <w:b w:val="false"/>
+          <w:bCs w:val="false"/>
+          <w:color w:val="006600"/>
+          <w:u w:val="none"/>
+        </w:rPr>
+        <w:t>s = new char[size+1];</w:t>
+      </w:r>
+    </w:p>
+    <w:p>
+      <w:pPr>
+        <w:pStyle w:val="Normal"/>
+        <w:rPr>
+          <w:b w:val="false"/>
+          <w:b w:val="false"/>
+          <w:bCs w:val="false"/>
+          <w:color w:val="006600"/>
+          <w:u w:val="none"/>
+        </w:rPr>
+      </w:pPr>
+      <w:r>
+        <w:rPr>
+          <w:b w:val="false"/>
+          <w:bCs w:val="false"/>
+          <w:color w:val="006600"/>
+          <w:u w:val="none"/>
+        </w:rPr>
+        <w:t xml:space="preserve">        </w:t>
+      </w:r>
+      <w:r>
+        <w:rPr>
+          <w:b w:val="false"/>
+          <w:bCs w:val="false"/>
+          <w:color w:val="006600"/>
+          <w:u w:val="none"/>
+        </w:rPr>
+        <w:t>strcpy(s, str);</w:t>
+      </w:r>
+    </w:p>
+    <w:p>
+      <w:pPr>
+        <w:pStyle w:val="Normal"/>
+        <w:rPr>
+          <w:b w:val="false"/>
+          <w:b w:val="false"/>
+          <w:bCs w:val="false"/>
+          <w:color w:val="006600"/>
+          <w:u w:val="none"/>
+        </w:rPr>
+      </w:pPr>
+      <w:r>
+        <w:rPr>
+          <w:b w:val="false"/>
+          <w:bCs w:val="false"/>
+          <w:color w:val="006600"/>
+          <w:u w:val="none"/>
+        </w:rPr>
+        <w:t>}</w:t>
+      </w:r>
+    </w:p>
+    <w:p>
+      <w:pPr>
+        <w:pStyle w:val="Normal"/>
+        <w:rPr>
+          <w:b w:val="false"/>
+          <w:b w:val="false"/>
+          <w:bCs w:val="false"/>
+          <w:color w:val="006600"/>
+          <w:u w:val="none"/>
+        </w:rPr>
+      </w:pPr>
+      <w:r>
+        <w:rPr>
+          <w:b w:val="false"/>
+          <w:bCs w:val="false"/>
+          <w:color w:val="006600"/>
+          <w:u w:val="none"/>
+        </w:rPr>
+      </w:r>
+    </w:p>
+    <w:p>
+      <w:pPr>
+        <w:pStyle w:val="Normal"/>
+        <w:rPr>
+          <w:b w:val="false"/>
+          <w:b w:val="false"/>
+          <w:bCs w:val="false"/>
+          <w:color w:val="006600"/>
+          <w:u w:val="none"/>
+        </w:rPr>
+      </w:pPr>
+      <w:r>
+        <w:rPr>
+          <w:b w:val="false"/>
+          <w:bCs w:val="false"/>
+          <w:color w:val="006600"/>
+          <w:u w:val="none"/>
+        </w:rPr>
+        <w:t>void String::change(const char *str)</w:t>
+      </w:r>
+    </w:p>
+    <w:p>
+      <w:pPr>
+        <w:pStyle w:val="Normal"/>
+        <w:rPr>
+          <w:b w:val="false"/>
+          <w:b w:val="false"/>
+          <w:bCs w:val="false"/>
+          <w:color w:val="006600"/>
+          <w:u w:val="none"/>
+        </w:rPr>
+      </w:pPr>
+      <w:r>
+        <w:rPr>
+          <w:b w:val="false"/>
+          <w:bCs w:val="false"/>
+          <w:color w:val="006600"/>
+          <w:u w:val="none"/>
+        </w:rPr>
+        <w:t>{</w:t>
+      </w:r>
+    </w:p>
+    <w:p>
+      <w:pPr>
+        <w:pStyle w:val="Normal"/>
+        <w:rPr>
+          <w:b w:val="false"/>
+          <w:b w:val="false"/>
+          <w:bCs w:val="false"/>
+          <w:color w:val="006600"/>
+          <w:u w:val="none"/>
+        </w:rPr>
+      </w:pPr>
+      <w:r>
+        <w:rPr>
+          <w:b w:val="false"/>
+          <w:bCs w:val="false"/>
+          <w:color w:val="006600"/>
+          <w:u w:val="none"/>
+        </w:rPr>
+        <w:t xml:space="preserve">        </w:t>
+      </w:r>
+      <w:r>
+        <w:rPr>
+          <w:b w:val="false"/>
+          <w:bCs w:val="false"/>
+          <w:color w:val="006600"/>
+          <w:u w:val="none"/>
+        </w:rPr>
+        <w:t>delete [] s;</w:t>
+      </w:r>
+    </w:p>
+    <w:p>
+      <w:pPr>
+        <w:pStyle w:val="Normal"/>
+        <w:rPr>
+          <w:b w:val="false"/>
+          <w:b w:val="false"/>
+          <w:bCs w:val="false"/>
+          <w:color w:val="006600"/>
+          <w:u w:val="none"/>
+        </w:rPr>
+      </w:pPr>
+      <w:r>
+        <w:rPr>
+          <w:b w:val="false"/>
+          <w:bCs w:val="false"/>
+          <w:color w:val="006600"/>
+          <w:u w:val="none"/>
+        </w:rPr>
+        <w:t xml:space="preserve">        </w:t>
+      </w:r>
+      <w:r>
+        <w:rPr>
+          <w:b w:val="false"/>
+          <w:bCs w:val="false"/>
+          <w:color w:val="006600"/>
+          <w:u w:val="none"/>
+        </w:rPr>
+        <w:t>size = strlen(str);</w:t>
+      </w:r>
+    </w:p>
+    <w:p>
+      <w:pPr>
+        <w:pStyle w:val="Normal"/>
+        <w:rPr>
+          <w:b w:val="false"/>
+          <w:b w:val="false"/>
+          <w:bCs w:val="false"/>
+          <w:color w:val="006600"/>
+          <w:u w:val="none"/>
+        </w:rPr>
+      </w:pPr>
+      <w:r>
+        <w:rPr>
+          <w:b w:val="false"/>
+          <w:bCs w:val="false"/>
+          <w:color w:val="006600"/>
+          <w:u w:val="none"/>
+        </w:rPr>
+        <w:t xml:space="preserve">        </w:t>
+      </w:r>
+      <w:r>
+        <w:rPr>
+          <w:b w:val="false"/>
+          <w:bCs w:val="false"/>
+          <w:color w:val="006600"/>
+          <w:u w:val="none"/>
+        </w:rPr>
+        <w:t>s = new char[size+1];</w:t>
+      </w:r>
+    </w:p>
+    <w:p>
+      <w:pPr>
+        <w:pStyle w:val="Normal"/>
+        <w:rPr>
+          <w:b w:val="false"/>
+          <w:b w:val="false"/>
+          <w:bCs w:val="false"/>
+          <w:color w:val="006600"/>
+          <w:u w:val="none"/>
+        </w:rPr>
+      </w:pPr>
+      <w:r>
+        <w:rPr>
+          <w:b w:val="false"/>
+          <w:bCs w:val="false"/>
+          <w:color w:val="006600"/>
+          <w:u w:val="none"/>
+        </w:rPr>
+        <w:t xml:space="preserve">        </w:t>
+      </w:r>
+      <w:r>
+        <w:rPr>
+          <w:b w:val="false"/>
+          <w:bCs w:val="false"/>
+          <w:color w:val="006600"/>
+          <w:u w:val="none"/>
+        </w:rPr>
+        <w:t>strcpy(s, str);</w:t>
+      </w:r>
+    </w:p>
+    <w:p>
+      <w:pPr>
+        <w:pStyle w:val="Normal"/>
+        <w:rPr>
+          <w:b w:val="false"/>
+          <w:b w:val="false"/>
+          <w:bCs w:val="false"/>
+          <w:color w:val="006600"/>
+          <w:u w:val="none"/>
+        </w:rPr>
+      </w:pPr>
+      <w:r>
+        <w:rPr>
+          <w:b w:val="false"/>
+          <w:bCs w:val="false"/>
+          <w:color w:val="006600"/>
+          <w:u w:val="none"/>
+        </w:rPr>
+        <w:t>}</w:t>
+      </w:r>
+    </w:p>
+    <w:p>
+      <w:pPr>
+        <w:pStyle w:val="Normal"/>
+        <w:rPr>
+          <w:b w:val="false"/>
+          <w:b w:val="false"/>
+          <w:bCs w:val="false"/>
+          <w:color w:val="006600"/>
+          <w:u w:val="none"/>
+        </w:rPr>
+      </w:pPr>
+      <w:r>
+        <w:rPr>
+          <w:b w:val="false"/>
+          <w:bCs w:val="false"/>
+          <w:color w:val="006600"/>
+          <w:u w:val="none"/>
+        </w:rPr>
+      </w:r>
+    </w:p>
+    <w:p>
+      <w:pPr>
+        <w:pStyle w:val="Normal"/>
+        <w:rPr>
+          <w:b w:val="false"/>
+          <w:b w:val="false"/>
+          <w:bCs w:val="false"/>
+          <w:color w:val="006600"/>
+          <w:u w:val="none"/>
+        </w:rPr>
+      </w:pPr>
+      <w:r>
+        <w:rPr>
+          <w:b w:val="false"/>
+          <w:bCs w:val="false"/>
+          <w:color w:val="006600"/>
+          <w:u w:val="none"/>
+        </w:rPr>
+        <w:t>String::String(const String&amp; old_str)</w:t>
+      </w:r>
+    </w:p>
+    <w:p>
+      <w:pPr>
+        <w:pStyle w:val="Normal"/>
+        <w:rPr>
+          <w:b w:val="false"/>
+          <w:b w:val="false"/>
+          <w:bCs w:val="false"/>
+          <w:color w:val="006600"/>
+          <w:u w:val="none"/>
+        </w:rPr>
+      </w:pPr>
+      <w:r>
+        <w:rPr>
+          <w:b w:val="false"/>
+          <w:bCs w:val="false"/>
+          <w:color w:val="006600"/>
+          <w:u w:val="none"/>
+        </w:rPr>
+        <w:t>{</w:t>
+      </w:r>
+    </w:p>
+    <w:p>
+      <w:pPr>
+        <w:pStyle w:val="Normal"/>
+        <w:rPr>
+          <w:b w:val="false"/>
+          <w:b w:val="false"/>
+          <w:bCs w:val="false"/>
+          <w:color w:val="006600"/>
+          <w:u w:val="none"/>
+        </w:rPr>
+      </w:pPr>
+      <w:r>
+        <w:rPr>
+          <w:b w:val="false"/>
+          <w:bCs w:val="false"/>
+          <w:color w:val="006600"/>
+          <w:u w:val="none"/>
+        </w:rPr>
+        <w:t xml:space="preserve">        </w:t>
+      </w:r>
+      <w:r>
+        <w:rPr>
+          <w:b w:val="false"/>
+          <w:bCs w:val="false"/>
+          <w:color w:val="006600"/>
+          <w:u w:val="none"/>
+        </w:rPr>
+        <w:t>size = old_str.size;</w:t>
+      </w:r>
+    </w:p>
+    <w:p>
+      <w:pPr>
+        <w:pStyle w:val="Normal"/>
+        <w:rPr>
+          <w:b w:val="false"/>
+          <w:b w:val="false"/>
+          <w:bCs w:val="false"/>
+          <w:color w:val="006600"/>
+          <w:u w:val="none"/>
+        </w:rPr>
+      </w:pPr>
+      <w:r>
+        <w:rPr>
+          <w:b w:val="false"/>
+          <w:bCs w:val="false"/>
+          <w:color w:val="006600"/>
+          <w:u w:val="none"/>
+        </w:rPr>
+        <w:t xml:space="preserve">        </w:t>
+      </w:r>
+      <w:r>
+        <w:rPr>
+          <w:b w:val="false"/>
+          <w:bCs w:val="false"/>
+          <w:color w:val="006600"/>
+          <w:u w:val="none"/>
+        </w:rPr>
+        <w:t>s = new char[size+1];</w:t>
+      </w:r>
+    </w:p>
+    <w:p>
+      <w:pPr>
+        <w:pStyle w:val="Normal"/>
+        <w:rPr>
+          <w:b w:val="false"/>
+          <w:b w:val="false"/>
+          <w:bCs w:val="false"/>
+          <w:color w:val="006600"/>
+          <w:u w:val="none"/>
+        </w:rPr>
+      </w:pPr>
+      <w:r>
+        <w:rPr>
+          <w:b w:val="false"/>
+          <w:bCs w:val="false"/>
+          <w:color w:val="006600"/>
+          <w:u w:val="none"/>
+        </w:rPr>
+        <w:t xml:space="preserve">        </w:t>
+      </w:r>
+      <w:r>
+        <w:rPr>
+          <w:b w:val="false"/>
+          <w:bCs w:val="false"/>
+          <w:color w:val="006600"/>
+          <w:u w:val="none"/>
+        </w:rPr>
+        <w:t>strcpy(s, old_str.s);</w:t>
+      </w:r>
+    </w:p>
+    <w:p>
+      <w:pPr>
+        <w:pStyle w:val="Normal"/>
+        <w:rPr>
+          <w:b w:val="false"/>
+          <w:b w:val="false"/>
+          <w:bCs w:val="false"/>
+          <w:color w:val="006600"/>
+          <w:u w:val="none"/>
+        </w:rPr>
+      </w:pPr>
+      <w:r>
+        <w:rPr>
+          <w:b w:val="false"/>
+          <w:bCs w:val="false"/>
+          <w:color w:val="006600"/>
+          <w:u w:val="none"/>
+        </w:rPr>
+        <w:t>}</w:t>
+      </w:r>
+    </w:p>
+    <w:p>
+      <w:pPr>
+        <w:pStyle w:val="Normal"/>
+        <w:rPr>
+          <w:b w:val="false"/>
+          <w:b w:val="false"/>
+          <w:bCs w:val="false"/>
+          <w:color w:val="006600"/>
+          <w:u w:val="none"/>
+        </w:rPr>
+      </w:pPr>
+      <w:r>
+        <w:rPr>
+          <w:b w:val="false"/>
+          <w:bCs w:val="false"/>
+          <w:color w:val="006600"/>
+          <w:u w:val="none"/>
+        </w:rPr>
+      </w:r>
+    </w:p>
+    <w:p>
+      <w:pPr>
+        <w:pStyle w:val="Normal"/>
+        <w:rPr>
+          <w:b w:val="false"/>
+          <w:b w:val="false"/>
+          <w:bCs w:val="false"/>
+          <w:color w:val="006600"/>
+          <w:u w:val="none"/>
+        </w:rPr>
+      </w:pPr>
+      <w:r>
+        <w:rPr>
+          <w:b w:val="false"/>
+          <w:bCs w:val="false"/>
+          <w:color w:val="006600"/>
+          <w:u w:val="none"/>
+        </w:rPr>
+        <w:t>int main()</w:t>
+      </w:r>
+    </w:p>
+    <w:p>
+      <w:pPr>
+        <w:pStyle w:val="Normal"/>
+        <w:rPr>
+          <w:b w:val="false"/>
+          <w:b w:val="false"/>
+          <w:bCs w:val="false"/>
+          <w:color w:val="006600"/>
+          <w:u w:val="none"/>
+        </w:rPr>
+      </w:pPr>
+      <w:r>
+        <w:rPr>
+          <w:b w:val="false"/>
+          <w:bCs w:val="false"/>
+          <w:color w:val="006600"/>
+          <w:u w:val="none"/>
+        </w:rPr>
+        <w:t>{</w:t>
+      </w:r>
+    </w:p>
+    <w:p>
+      <w:pPr>
+        <w:pStyle w:val="Normal"/>
+        <w:rPr>
+          <w:b w:val="false"/>
+          <w:b w:val="false"/>
+          <w:bCs w:val="false"/>
+          <w:color w:val="006600"/>
+          <w:u w:val="none"/>
+        </w:rPr>
+      </w:pPr>
+      <w:r>
+        <w:rPr>
+          <w:b w:val="false"/>
+          <w:bCs w:val="false"/>
+          <w:color w:val="006600"/>
+          <w:u w:val="none"/>
+        </w:rPr>
+        <w:t xml:space="preserve">        </w:t>
+      </w:r>
+      <w:r>
+        <w:rPr>
+          <w:b w:val="false"/>
+          <w:bCs w:val="false"/>
+          <w:color w:val="006600"/>
+          <w:u w:val="none"/>
+        </w:rPr>
+        <w:t>String str1("Hello World!");</w:t>
+      </w:r>
+    </w:p>
+    <w:p>
+      <w:pPr>
+        <w:pStyle w:val="Normal"/>
+        <w:rPr>
+          <w:b w:val="false"/>
+          <w:b w:val="false"/>
+          <w:bCs w:val="false"/>
+          <w:color w:val="006600"/>
+          <w:u w:val="none"/>
+        </w:rPr>
+      </w:pPr>
+      <w:r>
+        <w:rPr>
+          <w:b w:val="false"/>
+          <w:bCs w:val="false"/>
+          <w:color w:val="006600"/>
+          <w:u w:val="none"/>
+        </w:rPr>
+        <w:t xml:space="preserve">        </w:t>
+      </w:r>
+      <w:r>
+        <w:rPr>
+          <w:b w:val="false"/>
+          <w:bCs w:val="false"/>
+          <w:color w:val="006600"/>
+          <w:u w:val="none"/>
+        </w:rPr>
+        <w:t>String str2 = str1;</w:t>
+      </w:r>
+    </w:p>
+    <w:p>
+      <w:pPr>
+        <w:pStyle w:val="Normal"/>
+        <w:rPr>
+          <w:b w:val="false"/>
+          <w:b w:val="false"/>
+          <w:bCs w:val="false"/>
+          <w:color w:val="006600"/>
+          <w:u w:val="none"/>
+        </w:rPr>
+      </w:pPr>
+      <w:r>
+        <w:rPr>
+          <w:b w:val="false"/>
+          <w:bCs w:val="false"/>
+          <w:color w:val="006600"/>
+          <w:u w:val="none"/>
+        </w:rPr>
+      </w:r>
+    </w:p>
+    <w:p>
+      <w:pPr>
+        <w:pStyle w:val="Normal"/>
+        <w:rPr>
+          <w:b w:val="false"/>
+          <w:b w:val="false"/>
+          <w:bCs w:val="false"/>
+          <w:color w:val="006600"/>
+          <w:u w:val="none"/>
+        </w:rPr>
+      </w:pPr>
+      <w:r>
+        <w:rPr>
+          <w:b w:val="false"/>
+          <w:bCs w:val="false"/>
+          <w:color w:val="006600"/>
+          <w:u w:val="none"/>
+        </w:rPr>
+        <w:t xml:space="preserve">        </w:t>
+      </w:r>
+      <w:r>
+        <w:rPr>
+          <w:b w:val="false"/>
+          <w:bCs w:val="false"/>
+          <w:color w:val="006600"/>
+          <w:u w:val="none"/>
+        </w:rPr>
+        <w:t xml:space="preserve">str1.print(); // what is printed ? </w:t>
+      </w:r>
+    </w:p>
+    <w:p>
+      <w:pPr>
+        <w:pStyle w:val="Normal"/>
+        <w:rPr>
+          <w:b w:val="false"/>
+          <w:b w:val="false"/>
+          <w:bCs w:val="false"/>
+          <w:color w:val="006600"/>
+          <w:u w:val="none"/>
+        </w:rPr>
+      </w:pPr>
+      <w:r>
+        <w:rPr>
+          <w:b w:val="false"/>
+          <w:bCs w:val="false"/>
+          <w:color w:val="006600"/>
+          <w:u w:val="none"/>
+        </w:rPr>
+        <w:t xml:space="preserve">        </w:t>
+      </w:r>
+      <w:r>
+        <w:rPr>
+          <w:b w:val="false"/>
+          <w:bCs w:val="false"/>
+          <w:color w:val="006600"/>
+          <w:u w:val="none"/>
+        </w:rPr>
+        <w:t>str2.print();</w:t>
+      </w:r>
+    </w:p>
+    <w:p>
+      <w:pPr>
+        <w:pStyle w:val="Normal"/>
+        <w:rPr>
+          <w:b w:val="false"/>
+          <w:b w:val="false"/>
+          <w:bCs w:val="false"/>
+          <w:color w:val="006600"/>
+          <w:u w:val="none"/>
+        </w:rPr>
+      </w:pPr>
+      <w:r>
+        <w:rPr>
+          <w:b w:val="false"/>
+          <w:bCs w:val="false"/>
+          <w:color w:val="006600"/>
+          <w:u w:val="none"/>
+        </w:rPr>
+      </w:r>
+    </w:p>
+    <w:p>
+      <w:pPr>
+        <w:pStyle w:val="Normal"/>
+        <w:rPr>
+          <w:b w:val="false"/>
+          <w:b w:val="false"/>
+          <w:bCs w:val="false"/>
+          <w:color w:val="006600"/>
+          <w:u w:val="none"/>
+        </w:rPr>
+      </w:pPr>
+      <w:r>
+        <w:rPr>
+          <w:b w:val="false"/>
+          <w:bCs w:val="false"/>
+          <w:color w:val="006600"/>
+          <w:u w:val="none"/>
+        </w:rPr>
+        <w:t xml:space="preserve">        </w:t>
+      </w:r>
+      <w:r>
+        <w:rPr>
+          <w:b w:val="false"/>
+          <w:bCs w:val="false"/>
+          <w:color w:val="006600"/>
+          <w:u w:val="none"/>
+        </w:rPr>
+        <w:t>str2.change("Hello Universe!");</w:t>
+      </w:r>
+    </w:p>
+    <w:p>
+      <w:pPr>
+        <w:pStyle w:val="Normal"/>
+        <w:rPr>
+          <w:b w:val="false"/>
+          <w:b w:val="false"/>
+          <w:bCs w:val="false"/>
+          <w:color w:val="006600"/>
+          <w:u w:val="none"/>
+        </w:rPr>
+      </w:pPr>
+      <w:r>
+        <w:rPr>
+          <w:b w:val="false"/>
+          <w:bCs w:val="false"/>
+          <w:color w:val="006600"/>
+          <w:u w:val="none"/>
+        </w:rPr>
+      </w:r>
+    </w:p>
+    <w:p>
+      <w:pPr>
+        <w:pStyle w:val="Normal"/>
+        <w:rPr>
+          <w:b w:val="false"/>
+          <w:b w:val="false"/>
+          <w:bCs w:val="false"/>
+          <w:color w:val="006600"/>
+          <w:u w:val="none"/>
+        </w:rPr>
+      </w:pPr>
+      <w:r>
+        <w:rPr>
+          <w:b w:val="false"/>
+          <w:bCs w:val="false"/>
+          <w:color w:val="006600"/>
+          <w:u w:val="none"/>
+        </w:rPr>
+        <w:t xml:space="preserve">        </w:t>
+      </w:r>
+      <w:r>
+        <w:rPr>
+          <w:b w:val="false"/>
+          <w:bCs w:val="false"/>
+          <w:color w:val="006600"/>
+          <w:u w:val="none"/>
+        </w:rPr>
+        <w:t xml:space="preserve">str1.print(); // what is printed now ? </w:t>
+      </w:r>
+    </w:p>
+    <w:p>
+      <w:pPr>
+        <w:pStyle w:val="Normal"/>
+        <w:rPr>
+          <w:b w:val="false"/>
+          <w:b w:val="false"/>
+          <w:bCs w:val="false"/>
+          <w:color w:val="006600"/>
+          <w:u w:val="none"/>
+        </w:rPr>
+      </w:pPr>
+      <w:r>
+        <w:rPr>
+          <w:b w:val="false"/>
+          <w:bCs w:val="false"/>
+          <w:color w:val="006600"/>
+          <w:u w:val="none"/>
+        </w:rPr>
+        <w:t xml:space="preserve">        </w:t>
+      </w:r>
+      <w:r>
+        <w:rPr>
+          <w:b w:val="false"/>
+          <w:bCs w:val="false"/>
+          <w:color w:val="006600"/>
+          <w:u w:val="none"/>
+        </w:rPr>
+        <w:t>str2.print();</w:t>
+      </w:r>
+    </w:p>
+    <w:p>
+      <w:pPr>
+        <w:pStyle w:val="Normal"/>
+        <w:rPr>
+          <w:b w:val="false"/>
+          <w:b w:val="false"/>
+          <w:bCs w:val="false"/>
+          <w:color w:val="006600"/>
+          <w:u w:val="none"/>
+        </w:rPr>
+      </w:pPr>
+      <w:r>
+        <w:rPr>
+          <w:b w:val="false"/>
+          <w:bCs w:val="false"/>
+          <w:color w:val="006600"/>
+          <w:u w:val="none"/>
+        </w:rPr>
+        <w:t xml:space="preserve">        </w:t>
+      </w:r>
+      <w:r>
+        <w:rPr>
+          <w:b w:val="false"/>
+          <w:bCs w:val="false"/>
+          <w:color w:val="006600"/>
+          <w:u w:val="none"/>
+        </w:rPr>
+        <w:t>return 0;</w:t>
+      </w:r>
+    </w:p>
+    <w:p>
+      <w:pPr>
+        <w:pStyle w:val="Normal"/>
+        <w:rPr>
+          <w:b w:val="false"/>
+          <w:b w:val="false"/>
+          <w:bCs w:val="false"/>
+          <w:color w:val="006600"/>
+          <w:u w:val="none"/>
+        </w:rPr>
+      </w:pPr>
+      <w:r>
+        <w:rPr>
+          <w:b w:val="false"/>
+          <w:bCs w:val="false"/>
+          <w:color w:val="006600"/>
+          <w:u w:val="none"/>
+        </w:rPr>
+        <w:t>}</w:t>
+      </w:r>
+    </w:p>
+    <w:p>
+      <w:pPr>
+        <w:pStyle w:val="Normal"/>
+        <w:rPr>
+          <w:b w:val="false"/>
+          <w:b w:val="false"/>
+          <w:bCs w:val="false"/>
+          <w:u w:val="none"/>
+        </w:rPr>
+      </w:pPr>
+      <w:r>
+        <w:rPr>
+          <w:b w:val="false"/>
+          <w:bCs w:val="false"/>
+          <w:u w:val="none"/>
+        </w:rPr>
+      </w:r>
+    </w:p>
+    <w:p>
+      <w:pPr>
+        <w:pStyle w:val="Normal"/>
+        <w:rPr>
+          <w:b w:val="false"/>
+          <w:b w:val="false"/>
+          <w:bCs w:val="false"/>
+          <w:u w:val="single"/>
+        </w:rPr>
+      </w:pPr>
+      <w:r>
+        <w:rPr>
+          <w:b w:val="false"/>
+          <w:bCs w:val="false"/>
+          <w:u w:val="single"/>
+        </w:rPr>
+        <w:t>Output:</w:t>
+      </w:r>
+    </w:p>
+    <w:p>
+      <w:pPr>
+        <w:pStyle w:val="Normal"/>
+        <w:rPr>
+          <w:b w:val="false"/>
+          <w:b w:val="false"/>
+          <w:bCs w:val="false"/>
+          <w:u w:val="none"/>
+        </w:rPr>
+      </w:pPr>
+      <w:r>
+        <w:rPr>
+          <w:b w:val="false"/>
+          <w:bCs w:val="false"/>
+          <w:u w:val="none"/>
+        </w:rPr>
+        <w:t>Hello World!</w:t>
+      </w:r>
+    </w:p>
+    <w:p>
+      <w:pPr>
+        <w:pStyle w:val="Normal"/>
+        <w:rPr>
+          <w:b w:val="false"/>
+          <w:b w:val="false"/>
+          <w:bCs w:val="false"/>
+          <w:u w:val="none"/>
+        </w:rPr>
+      </w:pPr>
+      <w:r>
+        <w:rPr>
+          <w:b w:val="false"/>
+          <w:bCs w:val="false"/>
+          <w:u w:val="none"/>
+        </w:rPr>
+        <w:t>Hello World!</w:t>
+      </w:r>
+    </w:p>
+    <w:p>
+      <w:pPr>
+        <w:pStyle w:val="Normal"/>
+        <w:rPr>
+          <w:b w:val="false"/>
+          <w:b w:val="false"/>
+          <w:bCs w:val="false"/>
+          <w:u w:val="none"/>
+        </w:rPr>
+      </w:pPr>
+      <w:r>
+        <w:rPr>
+          <w:b w:val="false"/>
+          <w:bCs w:val="false"/>
+          <w:u w:val="none"/>
+        </w:rPr>
+        <w:t>Hello World!</w:t>
+      </w:r>
+    </w:p>
+    <w:p>
+      <w:pPr>
+        <w:pStyle w:val="Normal"/>
+        <w:rPr>
+          <w:b w:val="false"/>
+          <w:b w:val="false"/>
+          <w:bCs w:val="false"/>
+          <w:u w:val="none"/>
+        </w:rPr>
+      </w:pPr>
+      <w:r>
+        <w:rPr>
+          <w:b w:val="false"/>
+          <w:bCs w:val="false"/>
+          <w:u w:val="none"/>
+        </w:rPr>
+        <w:t>Hello Universe!</w:t>
+      </w:r>
+    </w:p>
+    <w:p>
+      <w:pPr>
+        <w:pStyle w:val="Normal"/>
+        <w:rPr>
+          <w:b w:val="false"/>
+          <w:b w:val="false"/>
+          <w:bCs w:val="false"/>
+          <w:u w:val="none"/>
+        </w:rPr>
+      </w:pPr>
+      <w:r>
+        <w:rPr>
+          <w:b w:val="false"/>
+          <w:bCs w:val="false"/>
+          <w:u w:val="none"/>
+        </w:rPr>
+      </w:r>
+    </w:p>
+    <w:p>
+      <w:pPr>
+        <w:pStyle w:val="Normal"/>
+        <w:rPr>
+          <w:b w:val="false"/>
+          <w:b w:val="false"/>
+          <w:bCs w:val="false"/>
+          <w:u w:val="none"/>
+        </w:rPr>
+      </w:pPr>
+      <w:r>
+        <w:rPr>
+          <w:b w:val="false"/>
+          <w:bCs w:val="false"/>
+          <w:u w:val="none"/>
+        </w:rPr>
+        <w:t>Lets try the same program without the copy constructor in it,</w:t>
+      </w:r>
+    </w:p>
+    <w:p>
+      <w:pPr>
+        <w:pStyle w:val="Normal"/>
+        <w:rPr>
+          <w:b w:val="false"/>
+          <w:b w:val="false"/>
+          <w:bCs w:val="false"/>
+          <w:u w:val="none"/>
+        </w:rPr>
+      </w:pPr>
+      <w:r>
+        <w:rPr>
+          <w:b w:val="false"/>
+          <w:bCs w:val="false"/>
+          <w:u w:val="none"/>
+        </w:rPr>
+      </w:r>
+    </w:p>
+    <w:p>
+      <w:pPr>
+        <w:pStyle w:val="Normal"/>
+        <w:rPr>
+          <w:b/>
+          <w:b/>
+          <w:bCs/>
+          <w:u w:val="none"/>
+        </w:rPr>
+      </w:pPr>
+      <w:r>
+        <w:rPr>
+          <w:b/>
+          <w:bCs/>
+          <w:u w:val="none"/>
+        </w:rPr>
+        <w:t>#06_Pgm</w:t>
+      </w:r>
+    </w:p>
+    <w:p>
+      <w:pPr>
+        <w:pStyle w:val="Normal"/>
+        <w:rPr>
+          <w:b w:val="false"/>
+          <w:b w:val="false"/>
+          <w:bCs w:val="false"/>
+          <w:color w:val="006600"/>
+          <w:u w:val="none"/>
+        </w:rPr>
+      </w:pPr>
+      <w:r>
+        <w:rPr>
+          <w:b w:val="false"/>
+          <w:bCs w:val="false"/>
+          <w:color w:val="006600"/>
+          <w:u w:val="none"/>
+        </w:rPr>
+        <w:t>#include&lt;iostream&gt;</w:t>
+      </w:r>
+    </w:p>
+    <w:p>
+      <w:pPr>
+        <w:pStyle w:val="Normal"/>
+        <w:rPr>
+          <w:b w:val="false"/>
+          <w:b w:val="false"/>
+          <w:bCs w:val="false"/>
+          <w:color w:val="006600"/>
+          <w:u w:val="none"/>
+        </w:rPr>
+      </w:pPr>
+      <w:r>
+        <w:rPr>
+          <w:b w:val="false"/>
+          <w:bCs w:val="false"/>
+          <w:color w:val="006600"/>
+          <w:u w:val="none"/>
+        </w:rPr>
+        <w:t>#include&lt;cstring&gt;</w:t>
+      </w:r>
+    </w:p>
+    <w:p>
+      <w:pPr>
+        <w:pStyle w:val="Normal"/>
+        <w:rPr>
+          <w:b w:val="false"/>
+          <w:b w:val="false"/>
+          <w:bCs w:val="false"/>
+          <w:color w:val="006600"/>
+          <w:u w:val="none"/>
+        </w:rPr>
+      </w:pPr>
+      <w:r>
+        <w:rPr>
+          <w:b w:val="false"/>
+          <w:bCs w:val="false"/>
+          <w:color w:val="006600"/>
+          <w:u w:val="none"/>
+        </w:rPr>
+        <w:t>using namespace std;</w:t>
+      </w:r>
+    </w:p>
+    <w:p>
+      <w:pPr>
+        <w:pStyle w:val="Normal"/>
+        <w:rPr>
+          <w:b w:val="false"/>
+          <w:b w:val="false"/>
+          <w:bCs w:val="false"/>
+          <w:color w:val="006600"/>
+          <w:u w:val="none"/>
+        </w:rPr>
+      </w:pPr>
+      <w:r>
+        <w:rPr>
+          <w:b w:val="false"/>
+          <w:bCs w:val="false"/>
+          <w:color w:val="006600"/>
+          <w:u w:val="none"/>
+        </w:rPr>
+      </w:r>
+    </w:p>
+    <w:p>
+      <w:pPr>
+        <w:pStyle w:val="Normal"/>
+        <w:rPr>
+          <w:b w:val="false"/>
+          <w:b w:val="false"/>
+          <w:bCs w:val="false"/>
+          <w:color w:val="006600"/>
+          <w:u w:val="none"/>
+        </w:rPr>
+      </w:pPr>
+      <w:r>
+        <w:rPr>
+          <w:b w:val="false"/>
+          <w:bCs w:val="false"/>
+          <w:color w:val="006600"/>
+          <w:u w:val="none"/>
+        </w:rPr>
+        <w:t>class String</w:t>
+      </w:r>
+    </w:p>
+    <w:p>
+      <w:pPr>
+        <w:pStyle w:val="Normal"/>
+        <w:rPr>
+          <w:b w:val="false"/>
+          <w:b w:val="false"/>
+          <w:bCs w:val="false"/>
+          <w:color w:val="006600"/>
+          <w:u w:val="none"/>
+        </w:rPr>
+      </w:pPr>
+      <w:r>
+        <w:rPr>
+          <w:b w:val="false"/>
+          <w:bCs w:val="false"/>
+          <w:color w:val="006600"/>
+          <w:u w:val="none"/>
+        </w:rPr>
+        <w:t>{</w:t>
+      </w:r>
+    </w:p>
+    <w:p>
+      <w:pPr>
+        <w:pStyle w:val="Normal"/>
+        <w:rPr>
+          <w:b w:val="false"/>
+          <w:b w:val="false"/>
+          <w:bCs w:val="false"/>
+          <w:color w:val="006600"/>
+          <w:u w:val="none"/>
+        </w:rPr>
+      </w:pPr>
+      <w:r>
+        <w:rPr>
+          <w:b w:val="false"/>
+          <w:bCs w:val="false"/>
+          <w:color w:val="006600"/>
+          <w:u w:val="none"/>
+        </w:rPr>
+        <w:t>private:</w:t>
+      </w:r>
+    </w:p>
+    <w:p>
+      <w:pPr>
+        <w:pStyle w:val="Normal"/>
+        <w:rPr>
+          <w:b w:val="false"/>
+          <w:b w:val="false"/>
+          <w:bCs w:val="false"/>
+          <w:color w:val="006600"/>
+          <w:u w:val="none"/>
+        </w:rPr>
+      </w:pPr>
+      <w:r>
+        <w:rPr>
+          <w:b w:val="false"/>
+          <w:bCs w:val="false"/>
+          <w:color w:val="006600"/>
+          <w:u w:val="none"/>
+        </w:rPr>
+        <w:t xml:space="preserve">        </w:t>
+      </w:r>
+      <w:r>
+        <w:rPr>
+          <w:b w:val="false"/>
+          <w:bCs w:val="false"/>
+          <w:color w:val="006600"/>
+          <w:u w:val="none"/>
+        </w:rPr>
+        <w:t>char *s;</w:t>
+      </w:r>
+    </w:p>
+    <w:p>
+      <w:pPr>
+        <w:pStyle w:val="Normal"/>
+        <w:rPr>
+          <w:b w:val="false"/>
+          <w:b w:val="false"/>
+          <w:bCs w:val="false"/>
+          <w:color w:val="006600"/>
+          <w:u w:val="none"/>
+        </w:rPr>
+      </w:pPr>
+      <w:r>
+        <w:rPr>
+          <w:b w:val="false"/>
+          <w:bCs w:val="false"/>
+          <w:color w:val="006600"/>
+          <w:u w:val="none"/>
+        </w:rPr>
+        <w:t xml:space="preserve">        </w:t>
+      </w:r>
+      <w:r>
+        <w:rPr>
+          <w:b w:val="false"/>
+          <w:bCs w:val="false"/>
+          <w:color w:val="006600"/>
+          <w:u w:val="none"/>
+        </w:rPr>
+        <w:t>int size;</w:t>
+      </w:r>
+    </w:p>
+    <w:p>
+      <w:pPr>
+        <w:pStyle w:val="Normal"/>
+        <w:rPr>
+          <w:b w:val="false"/>
+          <w:b w:val="false"/>
+          <w:bCs w:val="false"/>
+          <w:color w:val="006600"/>
+          <w:u w:val="none"/>
+        </w:rPr>
+      </w:pPr>
+      <w:r>
+        <w:rPr>
+          <w:b w:val="false"/>
+          <w:bCs w:val="false"/>
+          <w:color w:val="006600"/>
+          <w:u w:val="none"/>
+        </w:rPr>
+        <w:t>public:</w:t>
+      </w:r>
+    </w:p>
+    <w:p>
+      <w:pPr>
+        <w:pStyle w:val="Normal"/>
+        <w:rPr>
+          <w:b w:val="false"/>
+          <w:b w:val="false"/>
+          <w:bCs w:val="false"/>
+          <w:color w:val="006600"/>
+          <w:u w:val="none"/>
+        </w:rPr>
+      </w:pPr>
+      <w:r>
+        <w:rPr>
+          <w:b w:val="false"/>
+          <w:bCs w:val="false"/>
+          <w:color w:val="006600"/>
+          <w:u w:val="none"/>
+        </w:rPr>
+        <w:t xml:space="preserve">        </w:t>
+      </w:r>
+      <w:r>
+        <w:rPr>
+          <w:b w:val="false"/>
+          <w:bCs w:val="false"/>
+          <w:color w:val="006600"/>
+          <w:u w:val="none"/>
+        </w:rPr>
+        <w:t xml:space="preserve">String(const char *str = NULL); // constructor </w:t>
+      </w:r>
+    </w:p>
+    <w:p>
+      <w:pPr>
+        <w:pStyle w:val="Normal"/>
+        <w:rPr>
+          <w:b w:val="false"/>
+          <w:b w:val="false"/>
+          <w:bCs w:val="false"/>
+          <w:color w:val="006600"/>
+          <w:u w:val="none"/>
+        </w:rPr>
+      </w:pPr>
+      <w:r>
+        <w:rPr>
+          <w:b w:val="false"/>
+          <w:bCs w:val="false"/>
+          <w:color w:val="006600"/>
+          <w:u w:val="none"/>
+        </w:rPr>
+        <w:t xml:space="preserve">        </w:t>
+      </w:r>
+      <w:r>
+        <w:rPr>
+          <w:b w:val="false"/>
+          <w:bCs w:val="false"/>
+          <w:color w:val="006600"/>
+          <w:u w:val="none"/>
+        </w:rPr>
+        <w:t xml:space="preserve">~String() { delete [] s; }// destructor </w:t>
+      </w:r>
+    </w:p>
+    <w:p>
+      <w:pPr>
+        <w:pStyle w:val="Normal"/>
+        <w:rPr>
+          <w:b w:val="false"/>
+          <w:b w:val="false"/>
+          <w:bCs w:val="false"/>
+          <w:color w:val="006600"/>
+          <w:u w:val="none"/>
+        </w:rPr>
+      </w:pPr>
+      <w:r>
+        <w:rPr>
+          <w:b w:val="false"/>
+          <w:bCs w:val="false"/>
+          <w:color w:val="006600"/>
+          <w:u w:val="none"/>
+        </w:rPr>
+        <w:t xml:space="preserve">        </w:t>
+      </w:r>
+      <w:r>
+        <w:rPr>
+          <w:b w:val="false"/>
+          <w:bCs w:val="false"/>
+          <w:color w:val="006600"/>
+          <w:u w:val="none"/>
+        </w:rPr>
+        <w:t xml:space="preserve">void print() { cout &lt;&lt; s &lt;&lt; endl; } // Function to print string </w:t>
+      </w:r>
+    </w:p>
+    <w:p>
+      <w:pPr>
+        <w:pStyle w:val="Normal"/>
+        <w:rPr>
+          <w:b w:val="false"/>
+          <w:b w:val="false"/>
+          <w:bCs w:val="false"/>
+          <w:color w:val="006600"/>
+          <w:u w:val="none"/>
+        </w:rPr>
+      </w:pPr>
+      <w:r>
+        <w:rPr>
+          <w:b w:val="false"/>
+          <w:bCs w:val="false"/>
+          <w:color w:val="006600"/>
+          <w:u w:val="none"/>
+        </w:rPr>
+        <w:t xml:space="preserve">        </w:t>
+      </w:r>
+      <w:r>
+        <w:rPr>
+          <w:b w:val="false"/>
+          <w:bCs w:val="false"/>
+          <w:color w:val="006600"/>
+          <w:u w:val="none"/>
+        </w:rPr>
+        <w:t xml:space="preserve">void change(const char *); // Function to change </w:t>
+      </w:r>
+    </w:p>
+    <w:p>
+      <w:pPr>
+        <w:pStyle w:val="Normal"/>
+        <w:rPr>
+          <w:b w:val="false"/>
+          <w:b w:val="false"/>
+          <w:bCs w:val="false"/>
+          <w:color w:val="006600"/>
+          <w:u w:val="none"/>
+        </w:rPr>
+      </w:pPr>
+      <w:r>
+        <w:rPr>
+          <w:b w:val="false"/>
+          <w:bCs w:val="false"/>
+          <w:color w:val="006600"/>
+          <w:u w:val="none"/>
+        </w:rPr>
+        <w:t>};</w:t>
+      </w:r>
+    </w:p>
+    <w:p>
+      <w:pPr>
+        <w:pStyle w:val="Normal"/>
+        <w:rPr>
+          <w:b w:val="false"/>
+          <w:b w:val="false"/>
+          <w:bCs w:val="false"/>
+          <w:color w:val="006600"/>
+          <w:u w:val="none"/>
+        </w:rPr>
+      </w:pPr>
+      <w:r>
+        <w:rPr>
+          <w:b w:val="false"/>
+          <w:bCs w:val="false"/>
+          <w:color w:val="006600"/>
+          <w:u w:val="none"/>
+        </w:rPr>
+      </w:r>
+    </w:p>
+    <w:p>
+      <w:pPr>
+        <w:pStyle w:val="Normal"/>
+        <w:rPr>
+          <w:b w:val="false"/>
+          <w:b w:val="false"/>
+          <w:bCs w:val="false"/>
+          <w:color w:val="006600"/>
+          <w:u w:val="none"/>
+        </w:rPr>
+      </w:pPr>
+      <w:r>
+        <w:rPr>
+          <w:b w:val="false"/>
+          <w:bCs w:val="false"/>
+          <w:color w:val="006600"/>
+          <w:u w:val="none"/>
+        </w:rPr>
+        <w:t>String::String(const char *str)</w:t>
+      </w:r>
+    </w:p>
+    <w:p>
+      <w:pPr>
+        <w:pStyle w:val="Normal"/>
+        <w:rPr>
+          <w:b w:val="false"/>
+          <w:b w:val="false"/>
+          <w:bCs w:val="false"/>
+          <w:color w:val="006600"/>
+          <w:u w:val="none"/>
+        </w:rPr>
+      </w:pPr>
+      <w:r>
+        <w:rPr>
+          <w:b w:val="false"/>
+          <w:bCs w:val="false"/>
+          <w:color w:val="006600"/>
+          <w:u w:val="none"/>
+        </w:rPr>
+        <w:t>{</w:t>
+      </w:r>
+    </w:p>
+    <w:p>
+      <w:pPr>
+        <w:pStyle w:val="Normal"/>
+        <w:rPr>
+          <w:b w:val="false"/>
+          <w:b w:val="false"/>
+          <w:bCs w:val="false"/>
+          <w:color w:val="006600"/>
+          <w:u w:val="none"/>
+        </w:rPr>
+      </w:pPr>
+      <w:r>
+        <w:rPr>
+          <w:b w:val="false"/>
+          <w:bCs w:val="false"/>
+          <w:color w:val="006600"/>
+          <w:u w:val="none"/>
+        </w:rPr>
+        <w:t xml:space="preserve">        </w:t>
+      </w:r>
+      <w:r>
+        <w:rPr>
+          <w:b w:val="false"/>
+          <w:bCs w:val="false"/>
+          <w:color w:val="006600"/>
+          <w:u w:val="none"/>
+        </w:rPr>
+        <w:t>size = strlen(str);</w:t>
+      </w:r>
+    </w:p>
+    <w:p>
+      <w:pPr>
+        <w:pStyle w:val="Normal"/>
+        <w:rPr>
+          <w:b w:val="false"/>
+          <w:b w:val="false"/>
+          <w:bCs w:val="false"/>
+          <w:color w:val="006600"/>
+          <w:u w:val="none"/>
+        </w:rPr>
+      </w:pPr>
+      <w:r>
+        <w:rPr>
+          <w:b w:val="false"/>
+          <w:bCs w:val="false"/>
+          <w:color w:val="006600"/>
+          <w:u w:val="none"/>
+        </w:rPr>
+        <w:t xml:space="preserve">        </w:t>
+      </w:r>
+      <w:r>
+        <w:rPr>
+          <w:b w:val="false"/>
+          <w:bCs w:val="false"/>
+          <w:color w:val="006600"/>
+          <w:u w:val="none"/>
+        </w:rPr>
+        <w:t>s = new char[size+1];</w:t>
+      </w:r>
+    </w:p>
+    <w:p>
+      <w:pPr>
+        <w:pStyle w:val="Normal"/>
+        <w:rPr>
+          <w:b w:val="false"/>
+          <w:b w:val="false"/>
+          <w:bCs w:val="false"/>
+          <w:color w:val="006600"/>
+          <w:u w:val="none"/>
+        </w:rPr>
+      </w:pPr>
+      <w:r>
+        <w:rPr>
+          <w:b w:val="false"/>
+          <w:bCs w:val="false"/>
+          <w:color w:val="006600"/>
+          <w:u w:val="none"/>
+        </w:rPr>
+        <w:t xml:space="preserve">        </w:t>
+      </w:r>
+      <w:r>
+        <w:rPr>
+          <w:b w:val="false"/>
+          <w:bCs w:val="false"/>
+          <w:color w:val="006600"/>
+          <w:u w:val="none"/>
+        </w:rPr>
+        <w:t>strcpy(s, str);</w:t>
+      </w:r>
+    </w:p>
+    <w:p>
+      <w:pPr>
+        <w:pStyle w:val="Normal"/>
+        <w:rPr>
+          <w:b w:val="false"/>
+          <w:b w:val="false"/>
+          <w:bCs w:val="false"/>
+          <w:color w:val="006600"/>
+          <w:u w:val="none"/>
+        </w:rPr>
+      </w:pPr>
+      <w:r>
+        <w:rPr>
+          <w:b w:val="false"/>
+          <w:bCs w:val="false"/>
+          <w:color w:val="006600"/>
+          <w:u w:val="none"/>
+        </w:rPr>
+        <w:t>}</w:t>
+      </w:r>
+    </w:p>
+    <w:p>
+      <w:pPr>
+        <w:pStyle w:val="Normal"/>
+        <w:rPr>
+          <w:b w:val="false"/>
+          <w:b w:val="false"/>
+          <w:bCs w:val="false"/>
+          <w:color w:val="006600"/>
+          <w:u w:val="none"/>
+        </w:rPr>
+      </w:pPr>
+      <w:r>
+        <w:rPr>
+          <w:b w:val="false"/>
+          <w:bCs w:val="false"/>
+          <w:color w:val="006600"/>
+          <w:u w:val="none"/>
+        </w:rPr>
+      </w:r>
+    </w:p>
+    <w:p>
+      <w:pPr>
+        <w:pStyle w:val="Normal"/>
+        <w:rPr>
+          <w:b w:val="false"/>
+          <w:b w:val="false"/>
+          <w:bCs w:val="false"/>
+          <w:color w:val="006600"/>
+          <w:u w:val="none"/>
+        </w:rPr>
+      </w:pPr>
+      <w:r>
+        <w:rPr>
+          <w:b w:val="false"/>
+          <w:bCs w:val="false"/>
+          <w:color w:val="006600"/>
+          <w:u w:val="none"/>
+        </w:rPr>
+        <w:t>void String::change(const char *str)</w:t>
+      </w:r>
+    </w:p>
+    <w:p>
+      <w:pPr>
+        <w:pStyle w:val="Normal"/>
+        <w:rPr>
+          <w:b w:val="false"/>
+          <w:b w:val="false"/>
+          <w:bCs w:val="false"/>
+          <w:color w:val="006600"/>
+          <w:u w:val="none"/>
+        </w:rPr>
+      </w:pPr>
+      <w:r>
+        <w:rPr>
+          <w:b w:val="false"/>
+          <w:bCs w:val="false"/>
+          <w:color w:val="006600"/>
+          <w:u w:val="none"/>
+        </w:rPr>
+        <w:t>{</w:t>
+      </w:r>
+    </w:p>
+    <w:p>
+      <w:pPr>
+        <w:pStyle w:val="Normal"/>
+        <w:rPr>
+          <w:b w:val="false"/>
+          <w:b w:val="false"/>
+          <w:bCs w:val="false"/>
+          <w:color w:val="006600"/>
+          <w:u w:val="none"/>
+        </w:rPr>
+      </w:pPr>
+      <w:r>
+        <w:rPr>
+          <w:b w:val="false"/>
+          <w:bCs w:val="false"/>
+          <w:color w:val="006600"/>
+          <w:u w:val="none"/>
+        </w:rPr>
+        <w:t xml:space="preserve">        </w:t>
+      </w:r>
+      <w:r>
+        <w:rPr>
+          <w:b w:val="false"/>
+          <w:bCs w:val="false"/>
+          <w:color w:val="006600"/>
+          <w:u w:val="none"/>
+        </w:rPr>
+        <w:t>delete [] s;</w:t>
+      </w:r>
+    </w:p>
+    <w:p>
+      <w:pPr>
+        <w:pStyle w:val="Normal"/>
+        <w:rPr>
+          <w:b w:val="false"/>
+          <w:b w:val="false"/>
+          <w:bCs w:val="false"/>
+          <w:color w:val="006600"/>
+          <w:u w:val="none"/>
+        </w:rPr>
+      </w:pPr>
+      <w:r>
+        <w:rPr>
+          <w:b w:val="false"/>
+          <w:bCs w:val="false"/>
+          <w:color w:val="006600"/>
+          <w:u w:val="none"/>
+        </w:rPr>
+        <w:t xml:space="preserve">        </w:t>
+      </w:r>
+      <w:r>
+        <w:rPr>
+          <w:b w:val="false"/>
+          <w:bCs w:val="false"/>
+          <w:color w:val="006600"/>
+          <w:u w:val="none"/>
+        </w:rPr>
+        <w:t>size = strlen(str);</w:t>
+      </w:r>
+    </w:p>
+    <w:p>
+      <w:pPr>
+        <w:pStyle w:val="Normal"/>
+        <w:rPr>
+          <w:b w:val="false"/>
+          <w:b w:val="false"/>
+          <w:bCs w:val="false"/>
+          <w:color w:val="006600"/>
+          <w:u w:val="none"/>
+        </w:rPr>
+      </w:pPr>
+      <w:r>
+        <w:rPr>
+          <w:b w:val="false"/>
+          <w:bCs w:val="false"/>
+          <w:color w:val="006600"/>
+          <w:u w:val="none"/>
+        </w:rPr>
+        <w:t xml:space="preserve">        </w:t>
+      </w:r>
+      <w:r>
+        <w:rPr>
+          <w:b w:val="false"/>
+          <w:bCs w:val="false"/>
+          <w:color w:val="006600"/>
+          <w:u w:val="none"/>
+        </w:rPr>
+        <w:t>s = new char[size+1];</w:t>
+      </w:r>
+    </w:p>
+    <w:p>
+      <w:pPr>
+        <w:pStyle w:val="Normal"/>
+        <w:rPr>
+          <w:b w:val="false"/>
+          <w:b w:val="false"/>
+          <w:bCs w:val="false"/>
+          <w:color w:val="006600"/>
+          <w:u w:val="none"/>
+        </w:rPr>
+      </w:pPr>
+      <w:r>
+        <w:rPr>
+          <w:b w:val="false"/>
+          <w:bCs w:val="false"/>
+          <w:color w:val="006600"/>
+          <w:u w:val="none"/>
+        </w:rPr>
+        <w:t xml:space="preserve">        </w:t>
+      </w:r>
+      <w:r>
+        <w:rPr>
+          <w:b w:val="false"/>
+          <w:bCs w:val="false"/>
+          <w:color w:val="006600"/>
+          <w:u w:val="none"/>
+        </w:rPr>
+        <w:t>strcpy(s, str);</w:t>
+      </w:r>
+    </w:p>
+    <w:p>
+      <w:pPr>
+        <w:pStyle w:val="Normal"/>
+        <w:rPr>
+          <w:b w:val="false"/>
+          <w:b w:val="false"/>
+          <w:bCs w:val="false"/>
+          <w:color w:val="006600"/>
+          <w:u w:val="none"/>
+        </w:rPr>
+      </w:pPr>
+      <w:r>
+        <w:rPr>
+          <w:b w:val="false"/>
+          <w:bCs w:val="false"/>
+          <w:color w:val="006600"/>
+          <w:u w:val="none"/>
+        </w:rPr>
+        <w:t>}</w:t>
+      </w:r>
+    </w:p>
+    <w:p>
+      <w:pPr>
+        <w:pStyle w:val="Normal"/>
+        <w:rPr>
+          <w:b w:val="false"/>
+          <w:b w:val="false"/>
+          <w:bCs w:val="false"/>
+          <w:color w:val="006600"/>
+          <w:u w:val="none"/>
+        </w:rPr>
+      </w:pPr>
+      <w:r>
+        <w:rPr>
+          <w:b w:val="false"/>
+          <w:bCs w:val="false"/>
+          <w:color w:val="006600"/>
+          <w:u w:val="none"/>
+        </w:rPr>
+      </w:r>
+    </w:p>
+    <w:p>
+      <w:pPr>
+        <w:pStyle w:val="Normal"/>
+        <w:rPr>
+          <w:b w:val="false"/>
+          <w:b w:val="false"/>
+          <w:bCs w:val="false"/>
+          <w:color w:val="006600"/>
+          <w:u w:val="none"/>
+        </w:rPr>
+      </w:pPr>
+      <w:r>
+        <w:rPr>
+          <w:b w:val="false"/>
+          <w:bCs w:val="false"/>
+          <w:color w:val="006600"/>
+          <w:u w:val="none"/>
+        </w:rPr>
+      </w:r>
+    </w:p>
+    <w:p>
+      <w:pPr>
+        <w:pStyle w:val="Normal"/>
+        <w:rPr>
+          <w:b w:val="false"/>
+          <w:b w:val="false"/>
+          <w:bCs w:val="false"/>
+          <w:color w:val="006600"/>
+          <w:u w:val="none"/>
+        </w:rPr>
+      </w:pPr>
+      <w:r>
+        <w:rPr>
+          <w:b w:val="false"/>
+          <w:bCs w:val="false"/>
+          <w:color w:val="006600"/>
+          <w:u w:val="none"/>
+        </w:rPr>
+      </w:r>
+    </w:p>
+    <w:p>
+      <w:pPr>
+        <w:pStyle w:val="Normal"/>
+        <w:rPr>
+          <w:b w:val="false"/>
+          <w:b w:val="false"/>
+          <w:bCs w:val="false"/>
+          <w:color w:val="006600"/>
+          <w:u w:val="none"/>
+        </w:rPr>
+      </w:pPr>
+      <w:r>
+        <w:rPr>
+          <w:b w:val="false"/>
+          <w:bCs w:val="false"/>
+          <w:color w:val="006600"/>
+          <w:u w:val="none"/>
+        </w:rPr>
+        <w:t>int main()</w:t>
+      </w:r>
+    </w:p>
+    <w:p>
+      <w:pPr>
+        <w:pStyle w:val="Normal"/>
+        <w:rPr>
+          <w:b w:val="false"/>
+          <w:b w:val="false"/>
+          <w:bCs w:val="false"/>
+          <w:color w:val="006600"/>
+          <w:u w:val="none"/>
+        </w:rPr>
+      </w:pPr>
+      <w:r>
+        <w:rPr>
+          <w:b w:val="false"/>
+          <w:bCs w:val="false"/>
+          <w:color w:val="006600"/>
+          <w:u w:val="none"/>
+        </w:rPr>
+        <w:t>{</w:t>
+      </w:r>
+    </w:p>
+    <w:p>
+      <w:pPr>
+        <w:pStyle w:val="Normal"/>
+        <w:rPr>
+          <w:b w:val="false"/>
+          <w:b w:val="false"/>
+          <w:bCs w:val="false"/>
+          <w:color w:val="006600"/>
+          <w:u w:val="none"/>
+        </w:rPr>
+      </w:pPr>
+      <w:r>
+        <w:rPr>
+          <w:b w:val="false"/>
+          <w:bCs w:val="false"/>
+          <w:color w:val="006600"/>
+          <w:u w:val="none"/>
+        </w:rPr>
+        <w:t xml:space="preserve">        </w:t>
+      </w:r>
+      <w:r>
+        <w:rPr>
+          <w:b w:val="false"/>
+          <w:bCs w:val="false"/>
+          <w:color w:val="006600"/>
+          <w:u w:val="none"/>
+        </w:rPr>
+        <w:t>String str1("Hello World!");</w:t>
+      </w:r>
+    </w:p>
+    <w:p>
+      <w:pPr>
+        <w:pStyle w:val="Normal"/>
+        <w:rPr>
+          <w:b w:val="false"/>
+          <w:b w:val="false"/>
+          <w:bCs w:val="false"/>
+          <w:color w:val="006600"/>
+          <w:u w:val="none"/>
+        </w:rPr>
+      </w:pPr>
+      <w:r>
+        <w:rPr>
+          <w:b w:val="false"/>
+          <w:bCs w:val="false"/>
+          <w:color w:val="006600"/>
+          <w:u w:val="none"/>
+        </w:rPr>
+        <w:t xml:space="preserve">        </w:t>
+      </w:r>
+      <w:r>
+        <w:rPr>
+          <w:b w:val="false"/>
+          <w:bCs w:val="false"/>
+          <w:color w:val="006600"/>
+          <w:u w:val="none"/>
+        </w:rPr>
+        <w:t>String str2 = str1;</w:t>
+      </w:r>
+    </w:p>
+    <w:p>
+      <w:pPr>
+        <w:pStyle w:val="Normal"/>
+        <w:rPr>
+          <w:b w:val="false"/>
+          <w:b w:val="false"/>
+          <w:bCs w:val="false"/>
+          <w:color w:val="006600"/>
+          <w:u w:val="none"/>
+        </w:rPr>
+      </w:pPr>
+      <w:r>
+        <w:rPr>
+          <w:b w:val="false"/>
+          <w:bCs w:val="false"/>
+          <w:color w:val="006600"/>
+          <w:u w:val="none"/>
+        </w:rPr>
+      </w:r>
+    </w:p>
+    <w:p>
+      <w:pPr>
+        <w:pStyle w:val="Normal"/>
+        <w:rPr>
+          <w:b w:val="false"/>
+          <w:b w:val="false"/>
+          <w:bCs w:val="false"/>
+          <w:color w:val="006600"/>
+          <w:u w:val="none"/>
+        </w:rPr>
+      </w:pPr>
+      <w:r>
+        <w:rPr>
+          <w:b w:val="false"/>
+          <w:bCs w:val="false"/>
+          <w:color w:val="006600"/>
+          <w:u w:val="none"/>
+        </w:rPr>
+        <w:t xml:space="preserve">        </w:t>
+      </w:r>
+      <w:r>
+        <w:rPr>
+          <w:b w:val="false"/>
+          <w:bCs w:val="false"/>
+          <w:color w:val="006600"/>
+          <w:u w:val="none"/>
+        </w:rPr>
+        <w:t xml:space="preserve">str1.print(); // what is printed ? </w:t>
+      </w:r>
+    </w:p>
+    <w:p>
+      <w:pPr>
+        <w:pStyle w:val="Normal"/>
+        <w:rPr>
+          <w:b w:val="false"/>
+          <w:b w:val="false"/>
+          <w:bCs w:val="false"/>
+          <w:color w:val="006600"/>
+          <w:u w:val="none"/>
+        </w:rPr>
+      </w:pPr>
+      <w:r>
+        <w:rPr>
+          <w:b w:val="false"/>
+          <w:bCs w:val="false"/>
+          <w:color w:val="006600"/>
+          <w:u w:val="none"/>
+        </w:rPr>
+        <w:t xml:space="preserve">        </w:t>
+      </w:r>
+      <w:r>
+        <w:rPr>
+          <w:b w:val="false"/>
+          <w:bCs w:val="false"/>
+          <w:color w:val="006600"/>
+          <w:u w:val="none"/>
+        </w:rPr>
+        <w:t>str2.print();</w:t>
+      </w:r>
+    </w:p>
+    <w:p>
+      <w:pPr>
+        <w:pStyle w:val="Normal"/>
+        <w:rPr>
+          <w:b w:val="false"/>
+          <w:b w:val="false"/>
+          <w:bCs w:val="false"/>
+          <w:color w:val="006600"/>
+          <w:u w:val="none"/>
+        </w:rPr>
+      </w:pPr>
+      <w:r>
+        <w:rPr>
+          <w:b w:val="false"/>
+          <w:bCs w:val="false"/>
+          <w:color w:val="006600"/>
+          <w:u w:val="none"/>
+        </w:rPr>
+      </w:r>
+    </w:p>
+    <w:p>
+      <w:pPr>
+        <w:pStyle w:val="Normal"/>
+        <w:rPr>
+          <w:b w:val="false"/>
+          <w:b w:val="false"/>
+          <w:bCs w:val="false"/>
+          <w:color w:val="006600"/>
+          <w:u w:val="none"/>
+        </w:rPr>
+      </w:pPr>
+      <w:r>
+        <w:rPr>
+          <w:b w:val="false"/>
+          <w:bCs w:val="false"/>
+          <w:color w:val="006600"/>
+          <w:u w:val="none"/>
+        </w:rPr>
+        <w:t xml:space="preserve">        </w:t>
+      </w:r>
+      <w:r>
+        <w:rPr>
+          <w:b w:val="false"/>
+          <w:bCs w:val="false"/>
+          <w:color w:val="006600"/>
+          <w:u w:val="none"/>
+        </w:rPr>
+        <w:t>str2.change("Hello Universe!");</w:t>
+      </w:r>
+    </w:p>
+    <w:p>
+      <w:pPr>
+        <w:pStyle w:val="Normal"/>
+        <w:rPr>
+          <w:b w:val="false"/>
+          <w:b w:val="false"/>
+          <w:bCs w:val="false"/>
+          <w:color w:val="006600"/>
+          <w:u w:val="none"/>
+        </w:rPr>
+      </w:pPr>
+      <w:r>
+        <w:rPr>
+          <w:b w:val="false"/>
+          <w:bCs w:val="false"/>
+          <w:color w:val="006600"/>
+          <w:u w:val="none"/>
+        </w:rPr>
+      </w:r>
+    </w:p>
+    <w:p>
+      <w:pPr>
+        <w:pStyle w:val="Normal"/>
+        <w:rPr>
+          <w:b w:val="false"/>
+          <w:b w:val="false"/>
+          <w:bCs w:val="false"/>
+          <w:color w:val="006600"/>
+          <w:u w:val="none"/>
+        </w:rPr>
+      </w:pPr>
+      <w:r>
+        <w:rPr>
+          <w:b w:val="false"/>
+          <w:bCs w:val="false"/>
+          <w:color w:val="006600"/>
+          <w:u w:val="none"/>
+        </w:rPr>
+        <w:t xml:space="preserve">        </w:t>
+      </w:r>
+      <w:r>
+        <w:rPr>
+          <w:b w:val="false"/>
+          <w:bCs w:val="false"/>
+          <w:color w:val="006600"/>
+          <w:u w:val="none"/>
+        </w:rPr>
+        <w:t xml:space="preserve">str1.print(); // what is printed now ? </w:t>
+      </w:r>
+    </w:p>
+    <w:p>
+      <w:pPr>
+        <w:pStyle w:val="Normal"/>
+        <w:rPr>
+          <w:b w:val="false"/>
+          <w:b w:val="false"/>
+          <w:bCs w:val="false"/>
+          <w:color w:val="006600"/>
+          <w:u w:val="none"/>
+        </w:rPr>
+      </w:pPr>
+      <w:r>
+        <w:rPr>
+          <w:b w:val="false"/>
+          <w:bCs w:val="false"/>
+          <w:color w:val="006600"/>
+          <w:u w:val="none"/>
+        </w:rPr>
+        <w:t xml:space="preserve">        </w:t>
+      </w:r>
+      <w:r>
+        <w:rPr>
+          <w:b w:val="false"/>
+          <w:bCs w:val="false"/>
+          <w:color w:val="006600"/>
+          <w:u w:val="none"/>
+        </w:rPr>
+        <w:t>str2.print();</w:t>
+      </w:r>
+    </w:p>
+    <w:p>
+      <w:pPr>
+        <w:pStyle w:val="Normal"/>
+        <w:rPr>
+          <w:b w:val="false"/>
+          <w:b w:val="false"/>
+          <w:bCs w:val="false"/>
+          <w:color w:val="006600"/>
+          <w:u w:val="none"/>
+        </w:rPr>
+      </w:pPr>
+      <w:r>
+        <w:rPr>
+          <w:b w:val="false"/>
+          <w:bCs w:val="false"/>
+          <w:color w:val="006600"/>
+          <w:u w:val="none"/>
+        </w:rPr>
+        <w:t xml:space="preserve">        </w:t>
+      </w:r>
+      <w:r>
+        <w:rPr>
+          <w:b w:val="false"/>
+          <w:bCs w:val="false"/>
+          <w:color w:val="006600"/>
+          <w:u w:val="none"/>
+        </w:rPr>
+        <w:t>return 0;</w:t>
+      </w:r>
+    </w:p>
+    <w:p>
+      <w:pPr>
+        <w:pStyle w:val="Normal"/>
+        <w:rPr>
+          <w:b w:val="false"/>
+          <w:b w:val="false"/>
+          <w:bCs w:val="false"/>
+          <w:color w:val="006600"/>
+          <w:u w:val="none"/>
+        </w:rPr>
+      </w:pPr>
+      <w:r>
+        <w:rPr>
+          <w:b w:val="false"/>
+          <w:bCs w:val="false"/>
+          <w:color w:val="006600"/>
+          <w:u w:val="none"/>
+        </w:rPr>
+        <w:t>}</w:t>
+      </w:r>
+    </w:p>
+    <w:p>
+      <w:pPr>
+        <w:pStyle w:val="Normal"/>
+        <w:rPr>
+          <w:b w:val="false"/>
+          <w:b w:val="false"/>
+          <w:bCs w:val="false"/>
+          <w:u w:val="none"/>
+        </w:rPr>
+      </w:pPr>
+      <w:r>
+        <w:rPr>
+          <w:b w:val="false"/>
+          <w:bCs w:val="false"/>
+          <w:u w:val="none"/>
+        </w:rPr>
+      </w:r>
+    </w:p>
+    <w:p>
+      <w:pPr>
+        <w:pStyle w:val="Normal"/>
+        <w:rPr>
+          <w:b w:val="false"/>
+          <w:b w:val="false"/>
+          <w:bCs w:val="false"/>
+          <w:u w:val="single"/>
+        </w:rPr>
+      </w:pPr>
+      <w:r>
+        <w:rPr>
+          <w:b w:val="false"/>
+          <w:bCs w:val="false"/>
+          <w:u w:val="single"/>
+        </w:rPr>
+        <w:t>Output:</w:t>
+      </w:r>
+    </w:p>
+    <w:p>
+      <w:pPr>
+        <w:pStyle w:val="Normal"/>
+        <w:rPr>
+          <w:b w:val="false"/>
+          <w:b w:val="false"/>
+          <w:bCs w:val="false"/>
+          <w:u w:val="none"/>
+        </w:rPr>
+      </w:pPr>
+      <w:r>
+        <w:rPr>
+          <w:b w:val="false"/>
+          <w:bCs w:val="false"/>
+          <w:u w:val="none"/>
+        </w:rPr>
+      </w:r>
+    </w:p>
+    <w:p>
+      <w:pPr>
+        <w:pStyle w:val="Normal"/>
+        <w:rPr>
+          <w:b w:val="false"/>
+          <w:b w:val="false"/>
+          <w:bCs w:val="false"/>
+          <w:u w:val="none"/>
+        </w:rPr>
+      </w:pPr>
+      <w:r>
+        <w:rPr>
+          <w:b w:val="false"/>
+          <w:bCs w:val="false"/>
+          <w:u w:val="none"/>
+        </w:rPr>
+        <w:t>Hello World!</w:t>
+      </w:r>
+    </w:p>
+    <w:p>
+      <w:pPr>
+        <w:pStyle w:val="Normal"/>
+        <w:rPr>
+          <w:b w:val="false"/>
+          <w:b w:val="false"/>
+          <w:bCs w:val="false"/>
+          <w:u w:val="none"/>
+        </w:rPr>
+      </w:pPr>
+      <w:r>
+        <w:rPr>
+          <w:b w:val="false"/>
+          <w:bCs w:val="false"/>
+          <w:u w:val="none"/>
+        </w:rPr>
+        <w:t>Hello World!</w:t>
+      </w:r>
+    </w:p>
+    <w:p>
+      <w:pPr>
+        <w:pStyle w:val="Normal"/>
+        <w:rPr>
+          <w:b w:val="false"/>
+          <w:b w:val="false"/>
+          <w:bCs w:val="false"/>
+          <w:u w:val="none"/>
+        </w:rPr>
+      </w:pPr>
+      <w:r>
+        <w:rPr>
+          <w:b w:val="false"/>
+          <w:bCs w:val="false"/>
+          <w:u w:val="none"/>
+        </w:rPr>
+        <w:t>Hello Universe!</w:t>
+      </w:r>
+    </w:p>
+    <w:p>
+      <w:pPr>
+        <w:pStyle w:val="Normal"/>
+        <w:rPr>
+          <w:b w:val="false"/>
+          <w:b w:val="false"/>
+          <w:bCs w:val="false"/>
+          <w:u w:val="none"/>
+        </w:rPr>
+      </w:pPr>
+      <w:r>
+        <w:rPr>
+          <w:b w:val="false"/>
+          <w:bCs w:val="false"/>
+          <w:u w:val="none"/>
+        </w:rPr>
+        <w:t>Hello Universe!</w:t>
+      </w:r>
+    </w:p>
+    <w:p>
+      <w:pPr>
+        <w:pStyle w:val="Normal"/>
+        <w:rPr>
+          <w:b w:val="false"/>
+          <w:b w:val="false"/>
+          <w:bCs w:val="false"/>
+          <w:u w:val="none"/>
+        </w:rPr>
+      </w:pPr>
+      <w:r>
+        <w:rPr>
+          <w:b w:val="false"/>
+          <w:bCs w:val="false"/>
+          <w:u w:val="none"/>
+        </w:rPr>
+        <w:t>Aborted (core dump)</w:t>
+      </w:r>
+    </w:p>
+    <w:p>
+      <w:pPr>
+        <w:pStyle w:val="Normal"/>
+        <w:rPr>
+          <w:b w:val="false"/>
+          <w:b w:val="false"/>
+          <w:bCs w:val="false"/>
+          <w:u w:val="none"/>
+        </w:rPr>
+      </w:pPr>
+      <w:r>
+        <w:rPr>
+          <w:b w:val="false"/>
+          <w:bCs w:val="false"/>
+          <w:u w:val="none"/>
+        </w:rPr>
+      </w:r>
+    </w:p>
+    <w:p>
+      <w:pPr>
+        <w:pStyle w:val="Normal"/>
+        <w:rPr>
+          <w:b w:val="false"/>
+          <w:b w:val="false"/>
+          <w:bCs w:val="false"/>
+          <w:u w:val="none"/>
+        </w:rPr>
+      </w:pPr>
+      <w:r>
+        <w:rPr>
+          <w:b w:val="false"/>
+          <w:bCs w:val="false"/>
+          <w:u w:val="none"/>
+        </w:rPr>
+        <w:t>Reason:</w:t>
+      </w:r>
+    </w:p>
+    <w:p>
+      <w:pPr>
+        <w:pStyle w:val="Normal"/>
+        <w:rPr>
+          <w:b w:val="false"/>
+          <w:b w:val="false"/>
+          <w:bCs w:val="false"/>
+          <w:u w:val="none"/>
+        </w:rPr>
+      </w:pPr>
+      <w:r>
+        <w:rPr>
+          <w:b w:val="false"/>
+          <w:bCs w:val="false"/>
+          <w:u w:val="none"/>
+        </w:rPr>
+        <w:t>----------</w:t>
+      </w:r>
+    </w:p>
+    <w:p>
+      <w:pPr>
+        <w:pStyle w:val="Normal"/>
+        <w:rPr>
+          <w:b w:val="false"/>
+          <w:b w:val="false"/>
+          <w:bCs w:val="false"/>
+          <w:u w:val="none"/>
+        </w:rPr>
+      </w:pPr>
+      <w:r>
+        <w:rPr>
+          <w:b w:val="false"/>
+          <w:bCs w:val="false"/>
+          <w:u w:val="none"/>
+        </w:rPr>
+        <w:t>Shallow copy is happening here hence a change in the str2 is reflected in str1, in the #05_Pgm we create a new memory and copied the data (deep copy) hence the data was not modified.</w:t>
+      </w:r>
+    </w:p>
+    <w:p>
+      <w:pPr>
+        <w:pStyle w:val="Normal"/>
+        <w:rPr>
+          <w:b w:val="false"/>
+          <w:b w:val="false"/>
+          <w:bCs w:val="false"/>
+          <w:u w:val="none"/>
+        </w:rPr>
+      </w:pPr>
+      <w:r>
+        <w:rPr>
+          <w:b w:val="false"/>
+          <w:bCs w:val="false"/>
+          <w:u w:val="none"/>
+        </w:rPr>
+      </w:r>
+    </w:p>
+    <w:p>
+      <w:pPr>
+        <w:pStyle w:val="Normal"/>
+        <w:rPr>
+          <w:b w:val="false"/>
+          <w:b w:val="false"/>
+          <w:bCs w:val="false"/>
+          <w:u w:val="single"/>
+        </w:rPr>
+      </w:pPr>
+      <w:r>
+        <w:rPr>
+          <w:b w:val="false"/>
+          <w:bCs w:val="false"/>
+          <w:u w:val="single"/>
+        </w:rPr>
+        <w:t>Can we make copy constructor private?</w:t>
+      </w:r>
+    </w:p>
+    <w:p>
+      <w:pPr>
+        <w:pStyle w:val="Normal"/>
+        <w:rPr/>
+      </w:pPr>
+      <w:r>
+        <w:rPr>
+          <w:b w:val="false"/>
+          <w:bCs w:val="false"/>
+          <w:u w:val="none"/>
+        </w:rPr>
+        <w:tab/>
+      </w:r>
+      <w:r>
+        <w:rPr/>
+        <w:t xml:space="preserve">Yes, a copy constructor can be made private. When we make a copy constructor private in a class, objects of that class become non-copyable. </w:t>
+      </w:r>
+    </w:p>
+    <w:p>
+      <w:pPr>
+        <w:pStyle w:val="Normal"/>
+        <w:rPr/>
+      </w:pPr>
+      <w:r>
+        <w:rPr/>
+      </w:r>
+    </w:p>
+    <w:p>
+      <w:pPr>
+        <w:pStyle w:val="Normal"/>
+        <w:rPr>
+          <w:u w:val="single"/>
+        </w:rPr>
+      </w:pPr>
+      <w:r>
+        <w:rPr>
+          <w:u w:val="single"/>
+        </w:rPr>
+        <w:t>Why argument to copy constructor must be passed as a reference?</w:t>
+      </w:r>
+    </w:p>
+    <w:p>
+      <w:pPr>
+        <w:pStyle w:val="Normal"/>
+        <w:rPr/>
+      </w:pPr>
+      <w:r>
+        <w:rPr/>
+        <w:tab/>
+      </w:r>
+      <w:r>
+        <w:rPr>
+          <w:u w:val="none"/>
+        </w:rPr>
+        <w:t>Without reference we cannot have a copy constructor as pass by value would lead to recursive call of the copy constructor infinitely, Hence we should go with the reference.</w:t>
+      </w:r>
+    </w:p>
+    <w:p>
+      <w:pPr>
+        <w:pStyle w:val="Normal"/>
+        <w:rPr>
+          <w:u w:val="none"/>
+        </w:rPr>
+      </w:pPr>
+      <w:r>
+        <w:rPr/>
+      </w:r>
+    </w:p>
+    <w:p>
+      <w:pPr>
+        <w:pStyle w:val="Normal"/>
+        <w:rPr>
+          <w:u w:val="single"/>
+        </w:rPr>
+      </w:pPr>
+      <w:r>
+        <w:rPr>
+          <w:u w:val="single"/>
+        </w:rPr>
+        <w:t>Why do we need const in the copy constructor?</w:t>
+      </w:r>
+    </w:p>
+    <w:p>
+      <w:pPr>
+        <w:pStyle w:val="Normal"/>
+        <w:rPr/>
+      </w:pPr>
+      <w:r>
+        <w:rPr>
+          <w:u w:val="none"/>
+        </w:rPr>
+        <w:tab/>
+        <w:t>In order to prevent accidental modification of the data that has to be copied to constructor.</w:t>
+      </w:r>
+    </w:p>
+    <w:p>
+      <w:pPr>
+        <w:pStyle w:val="Normal"/>
+        <w:rPr>
+          <w:u w:val="none"/>
+        </w:rPr>
+      </w:pPr>
+      <w:r>
+        <w:rPr/>
+      </w:r>
+    </w:p>
+    <w:p>
+      <w:pPr>
+        <w:pStyle w:val="Normal"/>
+        <w:rPr/>
+      </w:pPr>
+      <w:r>
+        <w:rPr>
+          <w:u w:val="none"/>
+        </w:rPr>
+        <w:t xml:space="preserve"> </w:t>
+      </w:r>
+      <w:r>
+        <w:rPr>
+          <w:u w:val="none"/>
+        </w:rPr>
+        <w:t>Note:</w:t>
+      </w:r>
+    </w:p>
+    <w:p>
+      <w:pPr>
+        <w:pStyle w:val="Normal"/>
+        <w:rPr/>
+      </w:pPr>
+      <w:r>
+        <w:rPr/>
+      </w:r>
+    </w:p>
+    <w:p>
+      <w:pPr>
+        <w:pStyle w:val="Normal"/>
+        <w:rPr/>
+      </w:pPr>
+      <w:r>
+        <w:rPr/>
+        <w:t>#include &lt;iostream&gt;</w:t>
+      </w:r>
+    </w:p>
+    <w:p>
+      <w:pPr>
+        <w:pStyle w:val="Normal"/>
+        <w:rPr/>
+      </w:pPr>
+      <w:r>
+        <w:rPr/>
+        <w:t>using namespace std;</w:t>
+      </w:r>
+    </w:p>
+    <w:p>
+      <w:pPr>
+        <w:pStyle w:val="Normal"/>
+        <w:rPr/>
+      </w:pPr>
+      <w:r>
+        <w:rPr/>
+      </w:r>
+    </w:p>
+    <w:p>
+      <w:pPr>
+        <w:pStyle w:val="Normal"/>
+        <w:rPr/>
+      </w:pPr>
+      <w:r>
+        <w:rPr/>
+        <w:t>class Point</w:t>
+      </w:r>
+    </w:p>
+    <w:p>
+      <w:pPr>
+        <w:pStyle w:val="Normal"/>
+        <w:rPr/>
+      </w:pPr>
+      <w:r>
+        <w:rPr/>
+        <w:t>{</w:t>
+      </w:r>
+    </w:p>
+    <w:p>
+      <w:pPr>
+        <w:pStyle w:val="Normal"/>
+        <w:rPr/>
+      </w:pPr>
+      <w:r>
+        <w:rPr/>
+        <w:t xml:space="preserve">    </w:t>
+      </w:r>
+      <w:r>
+        <w:rPr/>
+        <w:t>int x, y;</w:t>
+      </w:r>
+    </w:p>
+    <w:p>
+      <w:pPr>
+        <w:pStyle w:val="Normal"/>
+        <w:rPr/>
+      </w:pPr>
+      <w:r>
+        <w:rPr/>
+        <w:t>public:</w:t>
+      </w:r>
+    </w:p>
+    <w:p>
+      <w:pPr>
+        <w:pStyle w:val="Normal"/>
+        <w:rPr/>
+      </w:pPr>
+      <w:r>
+        <w:rPr/>
+        <w:t xml:space="preserve">   </w:t>
+      </w:r>
+      <w:r>
+        <w:rPr/>
+        <w:t>Point(const Point &amp;p) { x = p.x; y = p.y; }</w:t>
+      </w:r>
+    </w:p>
+    <w:p>
+      <w:pPr>
+        <w:pStyle w:val="Normal"/>
+        <w:rPr/>
+      </w:pPr>
+      <w:r>
+        <w:rPr/>
+        <w:t xml:space="preserve">   </w:t>
+      </w:r>
+      <w:r>
+        <w:rPr/>
+        <w:t>int getX() { return x; }</w:t>
+      </w:r>
+    </w:p>
+    <w:p>
+      <w:pPr>
+        <w:pStyle w:val="Normal"/>
+        <w:rPr/>
+      </w:pPr>
+      <w:r>
+        <w:rPr/>
+        <w:t xml:space="preserve">   </w:t>
+      </w:r>
+      <w:r>
+        <w:rPr/>
+        <w:t>int getY() { return y; }</w:t>
+      </w:r>
+    </w:p>
+    <w:p>
+      <w:pPr>
+        <w:pStyle w:val="Normal"/>
+        <w:rPr/>
+      </w:pPr>
+      <w:r>
+        <w:rPr/>
+        <w:t>};</w:t>
+      </w:r>
+    </w:p>
+    <w:p>
+      <w:pPr>
+        <w:pStyle w:val="Normal"/>
+        <w:rPr/>
+      </w:pPr>
+      <w:r>
+        <w:rPr/>
+      </w:r>
+    </w:p>
+    <w:p>
+      <w:pPr>
+        <w:pStyle w:val="Normal"/>
+        <w:rPr/>
+      </w:pPr>
+      <w:r>
+        <w:rPr/>
+        <w:t>int main()</w:t>
+      </w:r>
+    </w:p>
+    <w:p>
+      <w:pPr>
+        <w:pStyle w:val="Normal"/>
+        <w:rPr/>
+      </w:pPr>
+      <w:r>
+        <w:rPr/>
+        <w:t>{</w:t>
+      </w:r>
+    </w:p>
+    <w:p>
+      <w:pPr>
+        <w:pStyle w:val="Normal"/>
+        <w:rPr/>
+      </w:pPr>
+      <w:r>
+        <w:rPr/>
+        <w:t xml:space="preserve">    </w:t>
+      </w:r>
+      <w:r>
+        <w:rPr/>
+        <w:t>Point p1;</w:t>
+      </w:r>
+    </w:p>
+    <w:p>
+      <w:pPr>
+        <w:pStyle w:val="Normal"/>
+        <w:rPr/>
+      </w:pPr>
+      <w:r>
+        <w:rPr/>
+        <w:t xml:space="preserve">    </w:t>
+      </w:r>
+      <w:r>
+        <w:rPr/>
+        <w:t>Point p2 = p1;</w:t>
+      </w:r>
+    </w:p>
+    <w:p>
+      <w:pPr>
+        <w:pStyle w:val="Normal"/>
+        <w:rPr/>
+      </w:pPr>
+      <w:r>
+        <w:rPr/>
+        <w:t xml:space="preserve">    </w:t>
+      </w:r>
+      <w:r>
+        <w:rPr/>
+        <w:t>cout &lt;&lt; "x = " &lt;&lt; p2.getX() &lt;&lt; " y = " &lt;&lt; p2.getY();</w:t>
+      </w:r>
+    </w:p>
+    <w:p>
+      <w:pPr>
+        <w:pStyle w:val="Normal"/>
+        <w:rPr/>
+      </w:pPr>
+      <w:r>
+        <w:rPr/>
+        <w:t xml:space="preserve">    </w:t>
+      </w:r>
+      <w:r>
+        <w:rPr/>
+        <w:t>return 0;</w:t>
+      </w:r>
+    </w:p>
+    <w:p>
+      <w:pPr>
+        <w:pStyle w:val="Normal"/>
+        <w:rPr/>
+      </w:pPr>
+      <w:r>
+        <w:rPr/>
+        <w:t>}</w:t>
+      </w:r>
+    </w:p>
+    <w:p>
+      <w:pPr>
+        <w:pStyle w:val="Normal"/>
+        <w:rPr/>
+      </w:pPr>
+      <w:r>
+        <w:rPr/>
+      </w:r>
+    </w:p>
+    <w:p>
+      <w:pPr>
+        <w:pStyle w:val="Normal"/>
+        <w:rPr>
+          <w:u w:val="single"/>
+        </w:rPr>
+      </w:pPr>
+      <w:r>
+        <w:rPr>
+          <w:u w:val="single"/>
+        </w:rPr>
+        <w:t>Output:</w:t>
+      </w:r>
+    </w:p>
+    <w:p>
+      <w:pPr>
+        <w:pStyle w:val="Normal"/>
+        <w:rPr/>
+      </w:pPr>
+      <w:r>
+        <w:rPr>
+          <w:u w:val="none"/>
+        </w:rPr>
+        <w:tab/>
+      </w:r>
+      <w:r>
+        <w:rPr/>
+        <w:t>There is compiler error in line "Point p1;". The class Point doesn't have a constructor without any parameter. If we write any constructor, then compiler doesn't create the default constructor. It is not true other way, i.e., if we write a default or parameterized constructor, then compiler creates a copy constructor. See the next question.</w:t>
+      </w:r>
+    </w:p>
+    <w:p>
+      <w:pPr>
+        <w:pStyle w:val="Normal"/>
+        <w:rPr/>
+      </w:pPr>
+      <w:r>
+        <w:rPr/>
+      </w:r>
+    </w:p>
+    <w:p>
+      <w:pPr>
+        <w:pStyle w:val="Normal"/>
+        <w:rPr/>
+      </w:pPr>
+      <w:r>
+        <w:rPr/>
+        <w:t>i.e, when default constructor will not be created automatically if copy constructor is defined in the class.</w:t>
+      </w:r>
+    </w:p>
+    <w:p>
+      <w:pPr>
+        <w:pStyle w:val="Normal"/>
+        <w:rPr/>
+      </w:pPr>
+      <w:r>
+        <w:rPr/>
+      </w:r>
+    </w:p>
+    <w:p>
+      <w:pPr>
+        <w:pStyle w:val="Normal"/>
+        <w:rPr>
+          <w:b/>
+          <w:b/>
+          <w:bCs/>
+        </w:rPr>
+      </w:pPr>
+      <w:r>
+        <w:rPr>
+          <w:b/>
+          <w:bCs/>
+        </w:rPr>
+        <w:t>#07_Pgm</w:t>
+      </w:r>
+    </w:p>
+    <w:p>
+      <w:pPr>
+        <w:pStyle w:val="Normal"/>
+        <w:rPr>
+          <w:b w:val="false"/>
+          <w:b w:val="false"/>
+          <w:bCs w:val="false"/>
+          <w:color w:val="006600"/>
+        </w:rPr>
+      </w:pPr>
+      <w:r>
+        <w:rPr>
+          <w:b w:val="false"/>
+          <w:bCs w:val="false"/>
+          <w:color w:val="006600"/>
+        </w:rPr>
+        <w:t>#include &lt;iostream&gt;</w:t>
+      </w:r>
+    </w:p>
+    <w:p>
+      <w:pPr>
+        <w:pStyle w:val="Normal"/>
+        <w:rPr>
+          <w:b w:val="false"/>
+          <w:b w:val="false"/>
+          <w:bCs w:val="false"/>
+          <w:color w:val="006600"/>
+        </w:rPr>
+      </w:pPr>
+      <w:r>
+        <w:rPr>
+          <w:b w:val="false"/>
+          <w:bCs w:val="false"/>
+          <w:color w:val="006600"/>
+        </w:rPr>
+        <w:t>using namespace std;</w:t>
+      </w:r>
+    </w:p>
+    <w:p>
+      <w:pPr>
+        <w:pStyle w:val="Normal"/>
+        <w:rPr>
+          <w:b w:val="false"/>
+          <w:b w:val="false"/>
+          <w:bCs w:val="false"/>
+          <w:color w:val="006600"/>
+        </w:rPr>
+      </w:pPr>
+      <w:r>
+        <w:rPr>
+          <w:b w:val="false"/>
+          <w:bCs w:val="false"/>
+          <w:color w:val="006600"/>
+        </w:rPr>
+      </w:r>
+    </w:p>
+    <w:p>
+      <w:pPr>
+        <w:pStyle w:val="Normal"/>
+        <w:rPr>
+          <w:b w:val="false"/>
+          <w:b w:val="false"/>
+          <w:bCs w:val="false"/>
+          <w:color w:val="006600"/>
+        </w:rPr>
+      </w:pPr>
+      <w:r>
+        <w:rPr>
+          <w:b w:val="false"/>
+          <w:bCs w:val="false"/>
+          <w:color w:val="006600"/>
+        </w:rPr>
+        <w:t>class Point</w:t>
+      </w:r>
+    </w:p>
+    <w:p>
+      <w:pPr>
+        <w:pStyle w:val="Normal"/>
+        <w:rPr>
+          <w:b w:val="false"/>
+          <w:b w:val="false"/>
+          <w:bCs w:val="false"/>
+          <w:color w:val="006600"/>
+        </w:rPr>
+      </w:pPr>
+      <w:r>
+        <w:rPr>
+          <w:b w:val="false"/>
+          <w:bCs w:val="false"/>
+          <w:color w:val="006600"/>
+        </w:rPr>
+        <w:t>{</w:t>
+      </w:r>
+    </w:p>
+    <w:p>
+      <w:pPr>
+        <w:pStyle w:val="Normal"/>
+        <w:rPr>
+          <w:b w:val="false"/>
+          <w:b w:val="false"/>
+          <w:bCs w:val="false"/>
+          <w:color w:val="006600"/>
+        </w:rPr>
+      </w:pPr>
+      <w:r>
+        <w:rPr>
+          <w:b w:val="false"/>
+          <w:bCs w:val="false"/>
+          <w:color w:val="006600"/>
+        </w:rPr>
+        <w:tab/>
+        <w:t>int x, y;</w:t>
+      </w:r>
+    </w:p>
+    <w:p>
+      <w:pPr>
+        <w:pStyle w:val="Normal"/>
+        <w:rPr>
+          <w:b w:val="false"/>
+          <w:b w:val="false"/>
+          <w:bCs w:val="false"/>
+          <w:color w:val="006600"/>
+        </w:rPr>
+      </w:pPr>
+      <w:r>
+        <w:rPr>
+          <w:b w:val="false"/>
+          <w:bCs w:val="false"/>
+          <w:color w:val="006600"/>
+        </w:rPr>
+        <w:t>public:</w:t>
+      </w:r>
+    </w:p>
+    <w:p>
+      <w:pPr>
+        <w:pStyle w:val="Normal"/>
+        <w:rPr>
+          <w:b w:val="false"/>
+          <w:b w:val="false"/>
+          <w:bCs w:val="false"/>
+          <w:color w:val="006600"/>
+        </w:rPr>
+      </w:pPr>
+      <w:r>
+        <w:rPr>
+          <w:b w:val="false"/>
+          <w:bCs w:val="false"/>
+          <w:color w:val="006600"/>
+        </w:rPr>
+        <w:t>Point(int i = 0, int j = 0) { x = i; y = j; }</w:t>
+      </w:r>
+    </w:p>
+    <w:p>
+      <w:pPr>
+        <w:pStyle w:val="Normal"/>
+        <w:rPr>
+          <w:b w:val="false"/>
+          <w:b w:val="false"/>
+          <w:bCs w:val="false"/>
+          <w:color w:val="006600"/>
+        </w:rPr>
+      </w:pPr>
+      <w:r>
+        <w:rPr>
+          <w:b w:val="false"/>
+          <w:bCs w:val="false"/>
+          <w:color w:val="006600"/>
+        </w:rPr>
+        <w:t>int getX() { return x; }</w:t>
+      </w:r>
+    </w:p>
+    <w:p>
+      <w:pPr>
+        <w:pStyle w:val="Normal"/>
+        <w:rPr>
+          <w:b w:val="false"/>
+          <w:b w:val="false"/>
+          <w:bCs w:val="false"/>
+          <w:color w:val="006600"/>
+        </w:rPr>
+      </w:pPr>
+      <w:r>
+        <w:rPr>
+          <w:b w:val="false"/>
+          <w:bCs w:val="false"/>
+          <w:color w:val="006600"/>
+        </w:rPr>
+        <w:t>int getY() { return y; }</w:t>
+      </w:r>
+    </w:p>
+    <w:p>
+      <w:pPr>
+        <w:pStyle w:val="Normal"/>
+        <w:rPr>
+          <w:b w:val="false"/>
+          <w:b w:val="false"/>
+          <w:bCs w:val="false"/>
+          <w:color w:val="006600"/>
+        </w:rPr>
+      </w:pPr>
+      <w:r>
+        <w:rPr>
+          <w:b w:val="false"/>
+          <w:bCs w:val="false"/>
+          <w:color w:val="006600"/>
+        </w:rPr>
+        <w:t>};</w:t>
+      </w:r>
+    </w:p>
+    <w:p>
+      <w:pPr>
+        <w:pStyle w:val="Normal"/>
+        <w:rPr>
+          <w:b w:val="false"/>
+          <w:b w:val="false"/>
+          <w:bCs w:val="false"/>
+          <w:color w:val="006600"/>
+        </w:rPr>
+      </w:pPr>
+      <w:r>
+        <w:rPr>
+          <w:b w:val="false"/>
+          <w:bCs w:val="false"/>
+          <w:color w:val="006600"/>
+        </w:rPr>
+      </w:r>
+    </w:p>
+    <w:p>
+      <w:pPr>
+        <w:pStyle w:val="Normal"/>
+        <w:rPr>
+          <w:b w:val="false"/>
+          <w:b w:val="false"/>
+          <w:bCs w:val="false"/>
+          <w:color w:val="006600"/>
+        </w:rPr>
+      </w:pPr>
+      <w:r>
+        <w:rPr>
+          <w:b w:val="false"/>
+          <w:bCs w:val="false"/>
+          <w:color w:val="006600"/>
+        </w:rPr>
+        <w:t>int main()</w:t>
+      </w:r>
+    </w:p>
+    <w:p>
+      <w:pPr>
+        <w:pStyle w:val="Normal"/>
+        <w:rPr>
+          <w:b w:val="false"/>
+          <w:b w:val="false"/>
+          <w:bCs w:val="false"/>
+          <w:color w:val="006600"/>
+        </w:rPr>
+      </w:pPr>
+      <w:r>
+        <w:rPr>
+          <w:b w:val="false"/>
+          <w:bCs w:val="false"/>
+          <w:color w:val="006600"/>
+        </w:rPr>
+        <w:t>{</w:t>
+      </w:r>
+    </w:p>
+    <w:p>
+      <w:pPr>
+        <w:pStyle w:val="Normal"/>
+        <w:rPr>
+          <w:b w:val="false"/>
+          <w:b w:val="false"/>
+          <w:bCs w:val="false"/>
+          <w:color w:val="006600"/>
+        </w:rPr>
+      </w:pPr>
+      <w:r>
+        <w:rPr>
+          <w:b w:val="false"/>
+          <w:bCs w:val="false"/>
+          <w:color w:val="006600"/>
+        </w:rPr>
+        <w:tab/>
+        <w:t>Point p1;</w:t>
+      </w:r>
+    </w:p>
+    <w:p>
+      <w:pPr>
+        <w:pStyle w:val="Normal"/>
+        <w:rPr>
+          <w:b w:val="false"/>
+          <w:b w:val="false"/>
+          <w:bCs w:val="false"/>
+          <w:color w:val="006600"/>
+        </w:rPr>
+      </w:pPr>
+      <w:r>
+        <w:rPr>
+          <w:b w:val="false"/>
+          <w:bCs w:val="false"/>
+          <w:color w:val="006600"/>
+        </w:rPr>
+        <w:tab/>
+        <w:t>Point p2 = p1;</w:t>
+      </w:r>
+    </w:p>
+    <w:p>
+      <w:pPr>
+        <w:pStyle w:val="Normal"/>
+        <w:rPr>
+          <w:b w:val="false"/>
+          <w:b w:val="false"/>
+          <w:bCs w:val="false"/>
+          <w:color w:val="006600"/>
+        </w:rPr>
+      </w:pPr>
+      <w:r>
+        <w:rPr>
+          <w:b w:val="false"/>
+          <w:bCs w:val="false"/>
+          <w:color w:val="006600"/>
+        </w:rPr>
+        <w:tab/>
+        <w:t>cout &lt;&lt; "x = " &lt;&lt; p2.getX() &lt;&lt; " y = " &lt;&lt; p2.getY();</w:t>
+      </w:r>
+    </w:p>
+    <w:p>
+      <w:pPr>
+        <w:pStyle w:val="Normal"/>
+        <w:rPr>
+          <w:b w:val="false"/>
+          <w:b w:val="false"/>
+          <w:bCs w:val="false"/>
+          <w:color w:val="006600"/>
+        </w:rPr>
+      </w:pPr>
+      <w:r>
+        <w:rPr>
+          <w:b w:val="false"/>
+          <w:bCs w:val="false"/>
+          <w:color w:val="006600"/>
+        </w:rPr>
+        <w:tab/>
+        <w:t>return 0;</w:t>
+      </w:r>
+    </w:p>
+    <w:p>
+      <w:pPr>
+        <w:pStyle w:val="Normal"/>
+        <w:rPr>
+          <w:b w:val="false"/>
+          <w:b w:val="false"/>
+          <w:bCs w:val="false"/>
+          <w:color w:val="006600"/>
+        </w:rPr>
+      </w:pPr>
+      <w:r>
+        <w:rPr>
+          <w:b w:val="false"/>
+          <w:bCs w:val="false"/>
+          <w:color w:val="006600"/>
+        </w:rPr>
+        <w:t>}</w:t>
+      </w:r>
+    </w:p>
+    <w:p>
+      <w:pPr>
+        <w:pStyle w:val="Normal"/>
+        <w:rPr>
+          <w:b w:val="false"/>
+          <w:b w:val="false"/>
+          <w:bCs w:val="false"/>
+          <w:color w:val="006600"/>
+        </w:rPr>
+      </w:pPr>
+      <w:r>
+        <w:rPr>
+          <w:b w:val="false"/>
+          <w:bCs w:val="false"/>
+          <w:color w:val="006600"/>
+        </w:rPr>
+      </w:r>
+    </w:p>
+    <w:p>
+      <w:pPr>
+        <w:pStyle w:val="Normal"/>
+        <w:rPr>
+          <w:b w:val="false"/>
+          <w:b w:val="false"/>
+          <w:bCs w:val="false"/>
+          <w:u w:val="single"/>
+        </w:rPr>
+      </w:pPr>
+      <w:r>
+        <w:rPr>
+          <w:b w:val="false"/>
+          <w:bCs w:val="false"/>
+          <w:u w:val="single"/>
+        </w:rPr>
+        <w:t>Output:</w:t>
+      </w:r>
+    </w:p>
+    <w:p>
+      <w:pPr>
+        <w:pStyle w:val="Normal"/>
+        <w:rPr>
+          <w:b w:val="false"/>
+          <w:b w:val="false"/>
+          <w:bCs w:val="false"/>
+          <w:u w:val="none"/>
+        </w:rPr>
+      </w:pPr>
+      <w:r>
+        <w:rPr>
+          <w:b w:val="false"/>
+          <w:bCs w:val="false"/>
+          <w:u w:val="none"/>
+        </w:rPr>
+        <w:t>x= 0 y = 0</w:t>
+      </w:r>
+    </w:p>
+    <w:p>
+      <w:pPr>
+        <w:pStyle w:val="Normal"/>
+        <w:rPr>
+          <w:b w:val="false"/>
+          <w:b w:val="false"/>
+          <w:bCs w:val="false"/>
+          <w:u w:val="single"/>
+        </w:rPr>
+      </w:pPr>
+      <w:r>
+        <w:rPr>
+          <w:b w:val="false"/>
+          <w:bCs w:val="false"/>
+          <w:u w:val="single"/>
+        </w:rPr>
+      </w:r>
+    </w:p>
+    <w:p>
+      <w:pPr>
+        <w:pStyle w:val="Normal"/>
+        <w:rPr>
+          <w:b w:val="false"/>
+          <w:b w:val="false"/>
+          <w:bCs w:val="false"/>
+          <w:u w:val="none"/>
+        </w:rPr>
+      </w:pPr>
+      <w:r>
+        <w:rPr>
+          <w:b w:val="false"/>
+          <w:bCs w:val="false"/>
+          <w:u w:val="none"/>
+        </w:rPr>
+        <w:t>Eventhough parameter are not provided the compiler uses the default arguments and creates a default copy constructor.</w:t>
+      </w:r>
+    </w:p>
+    <w:p>
+      <w:pPr>
+        <w:pStyle w:val="Normal"/>
+        <w:rPr>
+          <w:b w:val="false"/>
+          <w:b w:val="false"/>
+          <w:bCs w:val="false"/>
+          <w:u w:val="none"/>
+        </w:rPr>
+      </w:pPr>
+      <w:r>
+        <w:rPr>
+          <w:b w:val="false"/>
+          <w:bCs w:val="false"/>
+          <w:u w:val="none"/>
+        </w:rPr>
+      </w:r>
+    </w:p>
+    <w:p>
+      <w:pPr>
+        <w:pStyle w:val="Normal"/>
+        <w:rPr>
+          <w:b/>
+          <w:b/>
+          <w:bCs/>
+          <w:u w:val="none"/>
+        </w:rPr>
+      </w:pPr>
+      <w:r>
+        <w:rPr>
+          <w:b/>
+          <w:bCs/>
+          <w:u w:val="none"/>
+        </w:rPr>
+        <w:t>#08_Pgm</w:t>
+      </w:r>
+    </w:p>
+    <w:p>
+      <w:pPr>
+        <w:pStyle w:val="Normal"/>
+        <w:rPr>
+          <w:b w:val="false"/>
+          <w:b w:val="false"/>
+          <w:bCs w:val="false"/>
+          <w:color w:val="006600"/>
+          <w:u w:val="none"/>
+        </w:rPr>
+      </w:pPr>
+      <w:r>
+        <w:rPr>
+          <w:b w:val="false"/>
+          <w:bCs w:val="false"/>
+          <w:color w:val="006600"/>
+          <w:u w:val="none"/>
+        </w:rPr>
+        <w:t>#include&lt;iostream&gt;</w:t>
+      </w:r>
+    </w:p>
+    <w:p>
+      <w:pPr>
+        <w:pStyle w:val="Normal"/>
+        <w:rPr>
+          <w:b w:val="false"/>
+          <w:b w:val="false"/>
+          <w:bCs w:val="false"/>
+          <w:color w:val="006600"/>
+          <w:u w:val="none"/>
+        </w:rPr>
+      </w:pPr>
+      <w:r>
+        <w:rPr>
+          <w:b w:val="false"/>
+          <w:bCs w:val="false"/>
+          <w:color w:val="006600"/>
+          <w:u w:val="none"/>
+        </w:rPr>
+        <w:t>#include&lt;stdlib.h&gt;</w:t>
+      </w:r>
+    </w:p>
+    <w:p>
+      <w:pPr>
+        <w:pStyle w:val="Normal"/>
+        <w:rPr>
+          <w:b w:val="false"/>
+          <w:b w:val="false"/>
+          <w:bCs w:val="false"/>
+          <w:color w:val="006600"/>
+          <w:u w:val="none"/>
+        </w:rPr>
+      </w:pPr>
+      <w:r>
+        <w:rPr>
+          <w:b w:val="false"/>
+          <w:bCs w:val="false"/>
+          <w:color w:val="006600"/>
+          <w:u w:val="none"/>
+        </w:rPr>
+        <w:t>using namespace std;</w:t>
+      </w:r>
+    </w:p>
+    <w:p>
+      <w:pPr>
+        <w:pStyle w:val="Normal"/>
+        <w:rPr>
+          <w:b w:val="false"/>
+          <w:b w:val="false"/>
+          <w:bCs w:val="false"/>
+          <w:color w:val="006600"/>
+          <w:u w:val="none"/>
+        </w:rPr>
+      </w:pPr>
+      <w:r>
+        <w:rPr>
+          <w:b w:val="false"/>
+          <w:bCs w:val="false"/>
+          <w:color w:val="006600"/>
+          <w:u w:val="none"/>
+        </w:rPr>
+      </w:r>
+    </w:p>
+    <w:p>
+      <w:pPr>
+        <w:pStyle w:val="Normal"/>
+        <w:rPr>
+          <w:b w:val="false"/>
+          <w:b w:val="false"/>
+          <w:bCs w:val="false"/>
+          <w:color w:val="006600"/>
+          <w:u w:val="none"/>
+        </w:rPr>
+      </w:pPr>
+      <w:r>
+        <w:rPr>
+          <w:b w:val="false"/>
+          <w:bCs w:val="false"/>
+          <w:color w:val="006600"/>
+          <w:u w:val="none"/>
+        </w:rPr>
+        <w:t>class Test</w:t>
+      </w:r>
+    </w:p>
+    <w:p>
+      <w:pPr>
+        <w:pStyle w:val="Normal"/>
+        <w:rPr>
+          <w:b w:val="false"/>
+          <w:b w:val="false"/>
+          <w:bCs w:val="false"/>
+          <w:color w:val="006600"/>
+          <w:u w:val="none"/>
+        </w:rPr>
+      </w:pPr>
+      <w:r>
+        <w:rPr>
+          <w:b w:val="false"/>
+          <w:bCs w:val="false"/>
+          <w:color w:val="006600"/>
+          <w:u w:val="none"/>
+        </w:rPr>
+        <w:t>{</w:t>
+      </w:r>
+    </w:p>
+    <w:p>
+      <w:pPr>
+        <w:pStyle w:val="Normal"/>
+        <w:rPr>
+          <w:b w:val="false"/>
+          <w:b w:val="false"/>
+          <w:bCs w:val="false"/>
+          <w:color w:val="006600"/>
+          <w:u w:val="none"/>
+        </w:rPr>
+      </w:pPr>
+      <w:r>
+        <w:rPr>
+          <w:b w:val="false"/>
+          <w:bCs w:val="false"/>
+          <w:color w:val="006600"/>
+          <w:u w:val="none"/>
+        </w:rPr>
+        <w:t>public:</w:t>
+      </w:r>
+    </w:p>
+    <w:p>
+      <w:pPr>
+        <w:pStyle w:val="Normal"/>
+        <w:rPr>
+          <w:b w:val="false"/>
+          <w:b w:val="false"/>
+          <w:bCs w:val="false"/>
+          <w:color w:val="006600"/>
+          <w:u w:val="none"/>
+        </w:rPr>
+      </w:pPr>
+      <w:r>
+        <w:rPr>
+          <w:b w:val="false"/>
+          <w:bCs w:val="false"/>
+          <w:color w:val="006600"/>
+          <w:u w:val="none"/>
+        </w:rPr>
+        <w:t>Test()</w:t>
+      </w:r>
+    </w:p>
+    <w:p>
+      <w:pPr>
+        <w:pStyle w:val="Normal"/>
+        <w:rPr>
+          <w:b w:val="false"/>
+          <w:b w:val="false"/>
+          <w:bCs w:val="false"/>
+          <w:color w:val="006600"/>
+          <w:u w:val="none"/>
+        </w:rPr>
+      </w:pPr>
+      <w:r>
+        <w:rPr>
+          <w:b w:val="false"/>
+          <w:bCs w:val="false"/>
+          <w:color w:val="006600"/>
+          <w:u w:val="none"/>
+        </w:rPr>
+        <w:t>{ cout &lt;&lt; "Constructor called"; }</w:t>
+      </w:r>
+    </w:p>
+    <w:p>
+      <w:pPr>
+        <w:pStyle w:val="Normal"/>
+        <w:rPr>
+          <w:b w:val="false"/>
+          <w:b w:val="false"/>
+          <w:bCs w:val="false"/>
+          <w:color w:val="006600"/>
+          <w:u w:val="none"/>
+        </w:rPr>
+      </w:pPr>
+      <w:r>
+        <w:rPr>
+          <w:b w:val="false"/>
+          <w:bCs w:val="false"/>
+          <w:color w:val="006600"/>
+          <w:u w:val="none"/>
+        </w:rPr>
+        <w:t>};</w:t>
+      </w:r>
+    </w:p>
+    <w:p>
+      <w:pPr>
+        <w:pStyle w:val="Normal"/>
+        <w:rPr>
+          <w:b w:val="false"/>
+          <w:b w:val="false"/>
+          <w:bCs w:val="false"/>
+          <w:color w:val="006600"/>
+          <w:u w:val="none"/>
+        </w:rPr>
+      </w:pPr>
+      <w:r>
+        <w:rPr>
+          <w:b w:val="false"/>
+          <w:bCs w:val="false"/>
+          <w:color w:val="006600"/>
+          <w:u w:val="none"/>
+        </w:rPr>
+      </w:r>
+    </w:p>
+    <w:p>
+      <w:pPr>
+        <w:pStyle w:val="Normal"/>
+        <w:rPr>
+          <w:b w:val="false"/>
+          <w:b w:val="false"/>
+          <w:bCs w:val="false"/>
+          <w:color w:val="006600"/>
+          <w:u w:val="none"/>
+        </w:rPr>
+      </w:pPr>
+      <w:r>
+        <w:rPr>
+          <w:b w:val="false"/>
+          <w:bCs w:val="false"/>
+          <w:color w:val="006600"/>
+          <w:u w:val="none"/>
+        </w:rPr>
+        <w:t>int main()</w:t>
+      </w:r>
+    </w:p>
+    <w:p>
+      <w:pPr>
+        <w:pStyle w:val="Normal"/>
+        <w:rPr>
+          <w:b w:val="false"/>
+          <w:b w:val="false"/>
+          <w:bCs w:val="false"/>
+          <w:color w:val="006600"/>
+          <w:u w:val="none"/>
+        </w:rPr>
+      </w:pPr>
+      <w:r>
+        <w:rPr>
+          <w:b w:val="false"/>
+          <w:bCs w:val="false"/>
+          <w:color w:val="006600"/>
+          <w:u w:val="none"/>
+        </w:rPr>
+        <w:t>{</w:t>
+      </w:r>
+    </w:p>
+    <w:p>
+      <w:pPr>
+        <w:pStyle w:val="Normal"/>
+        <w:rPr>
+          <w:b w:val="false"/>
+          <w:b w:val="false"/>
+          <w:bCs w:val="false"/>
+          <w:color w:val="006600"/>
+          <w:u w:val="none"/>
+        </w:rPr>
+      </w:pPr>
+      <w:r>
+        <w:rPr>
+          <w:b w:val="false"/>
+          <w:bCs w:val="false"/>
+          <w:color w:val="006600"/>
+          <w:u w:val="none"/>
+        </w:rPr>
+        <w:tab/>
+        <w:t>Test *t = (Test *) malloc(sizeof(Test));</w:t>
+      </w:r>
+    </w:p>
+    <w:p>
+      <w:pPr>
+        <w:pStyle w:val="Normal"/>
+        <w:rPr>
+          <w:b w:val="false"/>
+          <w:b w:val="false"/>
+          <w:bCs w:val="false"/>
+          <w:color w:val="006600"/>
+          <w:u w:val="none"/>
+        </w:rPr>
+      </w:pPr>
+      <w:r>
+        <w:rPr>
+          <w:b w:val="false"/>
+          <w:bCs w:val="false"/>
+          <w:color w:val="006600"/>
+          <w:u w:val="none"/>
+        </w:rPr>
+        <w:tab/>
+        <w:t>return 0;</w:t>
+      </w:r>
+    </w:p>
+    <w:p>
+      <w:pPr>
+        <w:pStyle w:val="Normal"/>
+        <w:rPr>
+          <w:b w:val="false"/>
+          <w:b w:val="false"/>
+          <w:bCs w:val="false"/>
+          <w:color w:val="006600"/>
+          <w:u w:val="none"/>
+        </w:rPr>
+      </w:pPr>
+      <w:r>
+        <w:rPr>
+          <w:b w:val="false"/>
+          <w:bCs w:val="false"/>
+          <w:color w:val="006600"/>
+          <w:u w:val="none"/>
+        </w:rPr>
+        <w:t>}</w:t>
+      </w:r>
+    </w:p>
+    <w:p>
+      <w:pPr>
+        <w:pStyle w:val="Normal"/>
+        <w:rPr>
+          <w:b w:val="false"/>
+          <w:b w:val="false"/>
+          <w:bCs w:val="false"/>
+          <w:u w:val="single"/>
+        </w:rPr>
+      </w:pPr>
+      <w:r>
+        <w:rPr>
+          <w:b w:val="false"/>
+          <w:bCs w:val="false"/>
+          <w:u w:val="single"/>
+        </w:rPr>
+        <w:t>Output:</w:t>
+      </w:r>
+    </w:p>
+    <w:p>
+      <w:pPr>
+        <w:pStyle w:val="Normal"/>
+        <w:rPr>
+          <w:b w:val="false"/>
+          <w:b w:val="false"/>
+          <w:bCs w:val="false"/>
+          <w:u w:val="none"/>
+        </w:rPr>
+      </w:pPr>
+      <w:r>
+        <w:rPr>
+          <w:b w:val="false"/>
+          <w:bCs w:val="false"/>
+          <w:u w:val="none"/>
+        </w:rPr>
+        <w:t>Empty</w:t>
+      </w:r>
+    </w:p>
+    <w:p>
+      <w:pPr>
+        <w:pStyle w:val="Normal"/>
+        <w:rPr>
+          <w:b w:val="false"/>
+          <w:b w:val="false"/>
+          <w:bCs w:val="false"/>
+          <w:u w:val="none"/>
+        </w:rPr>
+      </w:pPr>
+      <w:r>
+        <w:rPr>
+          <w:b w:val="false"/>
+          <w:bCs w:val="false"/>
+          <w:u w:val="none"/>
+        </w:rPr>
+      </w:r>
+    </w:p>
+    <w:p>
+      <w:pPr>
+        <w:pStyle w:val="Normal"/>
+        <w:rPr>
+          <w:b w:val="false"/>
+          <w:b w:val="false"/>
+          <w:bCs w:val="false"/>
+          <w:u w:val="none"/>
+        </w:rPr>
+      </w:pPr>
+      <w:r>
+        <w:rPr>
+          <w:b w:val="false"/>
+          <w:bCs w:val="false"/>
+          <w:u w:val="none"/>
+        </w:rPr>
+        <w:t>Note: malloc does not call constructor.</w:t>
+      </w:r>
+    </w:p>
+    <w:p>
+      <w:pPr>
+        <w:pStyle w:val="Normal"/>
+        <w:rPr>
+          <w:b w:val="false"/>
+          <w:b w:val="false"/>
+          <w:bCs w:val="false"/>
+          <w:u w:val="none"/>
+        </w:rPr>
+      </w:pPr>
+      <w:r>
+        <w:rPr>
+          <w:b w:val="false"/>
+          <w:bCs w:val="false"/>
+          <w:u w:val="none"/>
+        </w:rPr>
+      </w:r>
+    </w:p>
+    <w:p>
+      <w:pPr>
+        <w:pStyle w:val="Normal"/>
+        <w:rPr>
+          <w:b/>
+          <w:b/>
+          <w:bCs/>
+          <w:u w:val="none"/>
+        </w:rPr>
+      </w:pPr>
+      <w:r>
+        <w:rPr>
+          <w:b/>
+          <w:bCs/>
+          <w:u w:val="none"/>
+        </w:rPr>
+        <w:t>#09_Pgm</w:t>
+      </w:r>
+    </w:p>
+    <w:p>
+      <w:pPr>
+        <w:pStyle w:val="Normal"/>
+        <w:rPr>
+          <w:b w:val="false"/>
+          <w:b w:val="false"/>
+          <w:bCs w:val="false"/>
+          <w:color w:val="006600"/>
+          <w:u w:val="none"/>
+        </w:rPr>
+      </w:pPr>
+      <w:r>
+        <w:rPr>
+          <w:b w:val="false"/>
+          <w:bCs w:val="false"/>
+          <w:color w:val="006600"/>
+          <w:u w:val="none"/>
+        </w:rPr>
+        <w:t>#include &lt;iostream&gt;</w:t>
+      </w:r>
+    </w:p>
+    <w:p>
+      <w:pPr>
+        <w:pStyle w:val="Normal"/>
+        <w:rPr>
+          <w:b w:val="false"/>
+          <w:b w:val="false"/>
+          <w:bCs w:val="false"/>
+          <w:color w:val="006600"/>
+          <w:u w:val="none"/>
+        </w:rPr>
+      </w:pPr>
+      <w:r>
+        <w:rPr>
+          <w:b w:val="false"/>
+          <w:bCs w:val="false"/>
+          <w:color w:val="006600"/>
+          <w:u w:val="none"/>
+        </w:rPr>
+        <w:t>using namespace std;</w:t>
+      </w:r>
+    </w:p>
+    <w:p>
+      <w:pPr>
+        <w:pStyle w:val="Normal"/>
+        <w:rPr>
+          <w:b w:val="false"/>
+          <w:b w:val="false"/>
+          <w:bCs w:val="false"/>
+          <w:color w:val="006600"/>
+          <w:u w:val="none"/>
+        </w:rPr>
+      </w:pPr>
+      <w:r>
+        <w:rPr>
+          <w:b w:val="false"/>
+          <w:bCs w:val="false"/>
+          <w:color w:val="006600"/>
+          <w:u w:val="none"/>
+        </w:rPr>
+      </w:r>
+    </w:p>
+    <w:p>
+      <w:pPr>
+        <w:pStyle w:val="Normal"/>
+        <w:rPr>
+          <w:b w:val="false"/>
+          <w:b w:val="false"/>
+          <w:bCs w:val="false"/>
+          <w:color w:val="006600"/>
+          <w:u w:val="none"/>
+        </w:rPr>
+      </w:pPr>
+      <w:r>
+        <w:rPr>
+          <w:b w:val="false"/>
+          <w:bCs w:val="false"/>
+          <w:color w:val="006600"/>
+          <w:u w:val="none"/>
+        </w:rPr>
+        <w:t>class Test</w:t>
+      </w:r>
+    </w:p>
+    <w:p>
+      <w:pPr>
+        <w:pStyle w:val="Normal"/>
+        <w:rPr>
+          <w:b w:val="false"/>
+          <w:b w:val="false"/>
+          <w:bCs w:val="false"/>
+          <w:color w:val="006600"/>
+          <w:u w:val="none"/>
+        </w:rPr>
+      </w:pPr>
+      <w:r>
+        <w:rPr>
+          <w:b w:val="false"/>
+          <w:bCs w:val="false"/>
+          <w:color w:val="006600"/>
+          <w:u w:val="none"/>
+        </w:rPr>
+        <w:t>{</w:t>
+      </w:r>
+    </w:p>
+    <w:p>
+      <w:pPr>
+        <w:pStyle w:val="Normal"/>
+        <w:rPr>
+          <w:b w:val="false"/>
+          <w:b w:val="false"/>
+          <w:bCs w:val="false"/>
+          <w:color w:val="006600"/>
+          <w:u w:val="none"/>
+        </w:rPr>
+      </w:pPr>
+      <w:r>
+        <w:rPr>
+          <w:b w:val="false"/>
+          <w:bCs w:val="false"/>
+          <w:color w:val="006600"/>
+          <w:u w:val="none"/>
+        </w:rPr>
+        <w:t>public:</w:t>
+      </w:r>
+    </w:p>
+    <w:p>
+      <w:pPr>
+        <w:pStyle w:val="Normal"/>
+        <w:rPr>
+          <w:b w:val="false"/>
+          <w:b w:val="false"/>
+          <w:bCs w:val="false"/>
+          <w:color w:val="006600"/>
+          <w:u w:val="none"/>
+        </w:rPr>
+      </w:pPr>
+      <w:r>
+        <w:rPr>
+          <w:b w:val="false"/>
+          <w:bCs w:val="false"/>
+          <w:color w:val="006600"/>
+          <w:u w:val="none"/>
+        </w:rPr>
+        <w:tab/>
+        <w:t>Test() { cout &lt;&lt; "Hello from Test() "; }</w:t>
+      </w:r>
+    </w:p>
+    <w:p>
+      <w:pPr>
+        <w:pStyle w:val="Normal"/>
+        <w:rPr>
+          <w:b w:val="false"/>
+          <w:b w:val="false"/>
+          <w:bCs w:val="false"/>
+          <w:color w:val="006600"/>
+          <w:u w:val="none"/>
+        </w:rPr>
+      </w:pPr>
+      <w:r>
+        <w:rPr>
+          <w:b w:val="false"/>
+          <w:bCs w:val="false"/>
+          <w:color w:val="006600"/>
+          <w:u w:val="none"/>
+        </w:rPr>
+        <w:t>} a;</w:t>
+      </w:r>
+    </w:p>
+    <w:p>
+      <w:pPr>
+        <w:pStyle w:val="Normal"/>
+        <w:rPr>
+          <w:b w:val="false"/>
+          <w:b w:val="false"/>
+          <w:bCs w:val="false"/>
+          <w:color w:val="006600"/>
+          <w:u w:val="none"/>
+        </w:rPr>
+      </w:pPr>
+      <w:r>
+        <w:rPr>
+          <w:b w:val="false"/>
+          <w:bCs w:val="false"/>
+          <w:color w:val="006600"/>
+          <w:u w:val="none"/>
+        </w:rPr>
+      </w:r>
+    </w:p>
+    <w:p>
+      <w:pPr>
+        <w:pStyle w:val="Normal"/>
+        <w:rPr>
+          <w:b w:val="false"/>
+          <w:b w:val="false"/>
+          <w:bCs w:val="false"/>
+          <w:color w:val="006600"/>
+          <w:u w:val="none"/>
+        </w:rPr>
+      </w:pPr>
+      <w:r>
+        <w:rPr>
+          <w:b w:val="false"/>
+          <w:bCs w:val="false"/>
+          <w:color w:val="006600"/>
+          <w:u w:val="none"/>
+        </w:rPr>
+        <w:t>int main()</w:t>
+      </w:r>
+    </w:p>
+    <w:p>
+      <w:pPr>
+        <w:pStyle w:val="Normal"/>
+        <w:rPr>
+          <w:b w:val="false"/>
+          <w:b w:val="false"/>
+          <w:bCs w:val="false"/>
+          <w:color w:val="006600"/>
+          <w:u w:val="none"/>
+        </w:rPr>
+      </w:pPr>
+      <w:r>
+        <w:rPr>
+          <w:b w:val="false"/>
+          <w:bCs w:val="false"/>
+          <w:color w:val="006600"/>
+          <w:u w:val="none"/>
+        </w:rPr>
+        <w:t>{</w:t>
+      </w:r>
+    </w:p>
+    <w:p>
+      <w:pPr>
+        <w:pStyle w:val="Normal"/>
+        <w:rPr>
+          <w:b w:val="false"/>
+          <w:b w:val="false"/>
+          <w:bCs w:val="false"/>
+          <w:color w:val="006600"/>
+          <w:u w:val="none"/>
+        </w:rPr>
+      </w:pPr>
+      <w:r>
+        <w:rPr>
+          <w:b w:val="false"/>
+          <w:bCs w:val="false"/>
+          <w:color w:val="006600"/>
+          <w:u w:val="none"/>
+        </w:rPr>
+        <w:tab/>
+        <w:t>cout &lt;&lt; "Main Started ";</w:t>
+      </w:r>
+    </w:p>
+    <w:p>
+      <w:pPr>
+        <w:pStyle w:val="Normal"/>
+        <w:rPr>
+          <w:b w:val="false"/>
+          <w:b w:val="false"/>
+          <w:bCs w:val="false"/>
+          <w:color w:val="006600"/>
+          <w:u w:val="none"/>
+        </w:rPr>
+      </w:pPr>
+      <w:r>
+        <w:rPr>
+          <w:b w:val="false"/>
+          <w:bCs w:val="false"/>
+          <w:color w:val="006600"/>
+          <w:u w:val="none"/>
+        </w:rPr>
+        <w:tab/>
+        <w:t>return 0;</w:t>
+      </w:r>
+    </w:p>
+    <w:p>
+      <w:pPr>
+        <w:pStyle w:val="Normal"/>
+        <w:rPr>
+          <w:b w:val="false"/>
+          <w:b w:val="false"/>
+          <w:bCs w:val="false"/>
+          <w:color w:val="006600"/>
+          <w:u w:val="none"/>
+        </w:rPr>
+      </w:pPr>
+      <w:r>
+        <w:rPr>
+          <w:b w:val="false"/>
+          <w:bCs w:val="false"/>
+          <w:color w:val="006600"/>
+          <w:u w:val="none"/>
+        </w:rPr>
+        <w:t>}</w:t>
+      </w:r>
+    </w:p>
+    <w:p>
+      <w:pPr>
+        <w:pStyle w:val="Normal"/>
+        <w:rPr>
+          <w:b w:val="false"/>
+          <w:b w:val="false"/>
+          <w:bCs w:val="false"/>
+          <w:u w:val="single"/>
+        </w:rPr>
+      </w:pPr>
+      <w:r>
+        <w:rPr>
+          <w:b w:val="false"/>
+          <w:bCs w:val="false"/>
+          <w:u w:val="single"/>
+        </w:rPr>
+        <w:t>Output:</w:t>
+      </w:r>
+    </w:p>
+    <w:p>
+      <w:pPr>
+        <w:pStyle w:val="Normal"/>
+        <w:rPr>
+          <w:b w:val="false"/>
+          <w:b w:val="false"/>
+          <w:bCs w:val="false"/>
+          <w:u w:val="none"/>
+        </w:rPr>
+      </w:pPr>
+      <w:r>
+        <w:rPr>
+          <w:b w:val="false"/>
+          <w:bCs w:val="false"/>
+          <w:u w:val="none"/>
+        </w:rPr>
+        <w:t>Hello from Test() Main Started</w:t>
+      </w:r>
+    </w:p>
+    <w:p>
+      <w:pPr>
+        <w:pStyle w:val="Normal"/>
+        <w:rPr>
+          <w:b w:val="false"/>
+          <w:b w:val="false"/>
+          <w:bCs w:val="false"/>
+          <w:u w:val="none"/>
+        </w:rPr>
+      </w:pPr>
+      <w:r>
+        <w:rPr>
+          <w:b w:val="false"/>
+          <w:bCs w:val="false"/>
+          <w:u w:val="none"/>
+        </w:rPr>
+      </w:r>
+    </w:p>
+    <w:p>
+      <w:pPr>
+        <w:pStyle w:val="Normal"/>
+        <w:rPr>
+          <w:b w:val="false"/>
+          <w:b w:val="false"/>
+          <w:bCs w:val="false"/>
+          <w:u w:val="none"/>
+        </w:rPr>
+      </w:pPr>
+      <w:r>
+        <w:rPr>
+          <w:b w:val="false"/>
+          <w:bCs w:val="false"/>
+          <w:u w:val="none"/>
+        </w:rPr>
+        <w:t>Note: The object calls the constructor first even before the constructor is been called</w:t>
+      </w:r>
+    </w:p>
+    <w:p>
+      <w:pPr>
+        <w:pStyle w:val="Normal"/>
+        <w:rPr>
+          <w:b w:val="false"/>
+          <w:b w:val="false"/>
+          <w:bCs w:val="false"/>
+          <w:u w:val="none"/>
+        </w:rPr>
+      </w:pPr>
+      <w:r>
+        <w:rPr>
+          <w:b w:val="false"/>
+          <w:bCs w:val="false"/>
+          <w:u w:val="none"/>
+        </w:rPr>
+      </w:r>
+    </w:p>
+    <w:p>
+      <w:pPr>
+        <w:pStyle w:val="Normal"/>
+        <w:rPr>
+          <w:b w:val="false"/>
+          <w:b w:val="false"/>
+          <w:bCs w:val="false"/>
+          <w:u w:val="none"/>
+        </w:rPr>
+      </w:pPr>
+      <w:r>
+        <w:rPr>
+          <w:b w:val="false"/>
+          <w:bCs w:val="false"/>
+          <w:u w:val="none"/>
+        </w:rPr>
+      </w:r>
+    </w:p>
+    <w:p>
+      <w:pPr>
+        <w:pStyle w:val="Normal"/>
+        <w:rPr>
+          <w:b/>
+          <w:b/>
+          <w:bCs/>
+          <w:sz w:val="28"/>
+          <w:szCs w:val="28"/>
+          <w:u w:val="none"/>
+        </w:rPr>
+      </w:pPr>
+      <w:r>
+        <w:rPr>
+          <w:b/>
+          <w:bCs/>
+          <w:sz w:val="28"/>
+          <w:szCs w:val="28"/>
+          <w:u w:val="none"/>
+        </w:rPr>
+        <w:t>Destructor:</w:t>
+      </w:r>
+    </w:p>
+    <w:p>
+      <w:pPr>
+        <w:pStyle w:val="Normal"/>
+        <w:rPr>
+          <w:b w:val="false"/>
+          <w:b w:val="false"/>
+          <w:bCs w:val="false"/>
+          <w:sz w:val="24"/>
+          <w:szCs w:val="24"/>
+          <w:u w:val="single"/>
+        </w:rPr>
+      </w:pPr>
+      <w:r>
+        <w:rPr>
+          <w:b w:val="false"/>
+          <w:bCs w:val="false"/>
+          <w:sz w:val="24"/>
+          <w:szCs w:val="24"/>
+          <w:u w:val="single"/>
+        </w:rPr>
+        <w:t>What is destructor:</w:t>
+      </w:r>
+    </w:p>
+    <w:p>
+      <w:pPr>
+        <w:pStyle w:val="Normal"/>
+        <w:rPr>
+          <w:b w:val="false"/>
+          <w:b w:val="false"/>
+          <w:bCs w:val="false"/>
+          <w:sz w:val="24"/>
+          <w:szCs w:val="24"/>
+          <w:u w:val="none"/>
+        </w:rPr>
+      </w:pPr>
+      <w:r>
+        <w:rPr>
+          <w:b w:val="false"/>
+          <w:bCs w:val="false"/>
+          <w:sz w:val="24"/>
+          <w:szCs w:val="24"/>
+          <w:u w:val="none"/>
+        </w:rPr>
+        <w:tab/>
+        <w:t>Its a member function which destructs or delets an object.</w:t>
+      </w:r>
+    </w:p>
+    <w:p>
+      <w:pPr>
+        <w:pStyle w:val="Normal"/>
+        <w:rPr>
+          <w:b w:val="false"/>
+          <w:b w:val="false"/>
+          <w:bCs w:val="false"/>
+          <w:sz w:val="24"/>
+          <w:szCs w:val="24"/>
+          <w:u w:val="none"/>
+        </w:rPr>
+      </w:pPr>
+      <w:r>
+        <w:rPr>
+          <w:b w:val="false"/>
+          <w:bCs w:val="false"/>
+          <w:sz w:val="24"/>
+          <w:szCs w:val="24"/>
+          <w:u w:val="none"/>
+        </w:rPr>
+      </w:r>
+    </w:p>
+    <w:p>
+      <w:pPr>
+        <w:pStyle w:val="Normal"/>
+        <w:rPr>
+          <w:b w:val="false"/>
+          <w:b w:val="false"/>
+          <w:bCs w:val="false"/>
+          <w:sz w:val="24"/>
+          <w:szCs w:val="24"/>
+          <w:u w:val="single"/>
+        </w:rPr>
+      </w:pPr>
+      <w:r>
+        <w:rPr>
+          <w:b w:val="false"/>
+          <w:bCs w:val="false"/>
+          <w:sz w:val="24"/>
+          <w:szCs w:val="24"/>
+          <w:u w:val="single"/>
+        </w:rPr>
+        <w:t>When it is called:</w:t>
+      </w:r>
+    </w:p>
+    <w:p>
+      <w:pPr>
+        <w:pStyle w:val="Normal"/>
+        <w:rPr>
+          <w:b w:val="false"/>
+          <w:b w:val="false"/>
+          <w:bCs w:val="false"/>
+          <w:sz w:val="24"/>
+          <w:szCs w:val="24"/>
+          <w:u w:val="none"/>
+        </w:rPr>
+      </w:pPr>
+      <w:r>
+        <w:rPr>
+          <w:b w:val="false"/>
+          <w:bCs w:val="false"/>
+          <w:sz w:val="24"/>
+          <w:szCs w:val="24"/>
+          <w:u w:val="none"/>
+        </w:rPr>
+        <w:t>Its called when object goes out of scope,</w:t>
+      </w:r>
+    </w:p>
+    <w:p>
+      <w:pPr>
+        <w:pStyle w:val="Normal"/>
+        <w:rPr>
+          <w:b w:val="false"/>
+          <w:b w:val="false"/>
+          <w:bCs w:val="false"/>
+          <w:sz w:val="24"/>
+          <w:szCs w:val="24"/>
+          <w:u w:val="none"/>
+        </w:rPr>
+      </w:pPr>
+      <w:r>
+        <w:rPr>
+          <w:b w:val="false"/>
+          <w:bCs w:val="false"/>
+          <w:sz w:val="24"/>
+          <w:szCs w:val="24"/>
+          <w:u w:val="none"/>
+        </w:rPr>
+        <w:tab/>
+        <w:t>1. Function ends.</w:t>
+      </w:r>
+    </w:p>
+    <w:p>
+      <w:pPr>
+        <w:pStyle w:val="Normal"/>
+        <w:rPr>
+          <w:b w:val="false"/>
+          <w:b w:val="false"/>
+          <w:bCs w:val="false"/>
+          <w:sz w:val="24"/>
+          <w:szCs w:val="24"/>
+          <w:u w:val="none"/>
+        </w:rPr>
+      </w:pPr>
+      <w:r>
+        <w:rPr>
+          <w:b w:val="false"/>
+          <w:bCs w:val="false"/>
+          <w:sz w:val="24"/>
+          <w:szCs w:val="24"/>
+          <w:u w:val="none"/>
+        </w:rPr>
+        <w:tab/>
+        <w:t>2. Program ends.</w:t>
+      </w:r>
+    </w:p>
+    <w:p>
+      <w:pPr>
+        <w:pStyle w:val="Normal"/>
+        <w:rPr>
+          <w:b w:val="false"/>
+          <w:b w:val="false"/>
+          <w:bCs w:val="false"/>
+          <w:sz w:val="24"/>
+          <w:szCs w:val="24"/>
+          <w:u w:val="none"/>
+        </w:rPr>
+      </w:pPr>
+      <w:r>
+        <w:rPr>
+          <w:b w:val="false"/>
+          <w:bCs w:val="false"/>
+          <w:sz w:val="24"/>
+          <w:szCs w:val="24"/>
+          <w:u w:val="none"/>
+        </w:rPr>
+        <w:tab/>
+        <w:t>3. Block containing local variable ends.</w:t>
+      </w:r>
+    </w:p>
+    <w:p>
+      <w:pPr>
+        <w:pStyle w:val="Normal"/>
+        <w:rPr>
+          <w:b w:val="false"/>
+          <w:b w:val="false"/>
+          <w:bCs w:val="false"/>
+          <w:sz w:val="24"/>
+          <w:szCs w:val="24"/>
+          <w:u w:val="none"/>
+        </w:rPr>
+      </w:pPr>
+      <w:r>
+        <w:rPr>
+          <w:b w:val="false"/>
+          <w:bCs w:val="false"/>
+          <w:sz w:val="24"/>
+          <w:szCs w:val="24"/>
+          <w:u w:val="none"/>
+        </w:rPr>
+        <w:tab/>
+        <w:t>4. Delete operator is called.</w:t>
+      </w:r>
+    </w:p>
+    <w:p>
+      <w:pPr>
+        <w:pStyle w:val="Normal"/>
+        <w:rPr>
+          <w:b w:val="false"/>
+          <w:b w:val="false"/>
+          <w:bCs w:val="false"/>
+          <w:sz w:val="24"/>
+          <w:szCs w:val="24"/>
+          <w:u w:val="none"/>
+        </w:rPr>
+      </w:pPr>
+      <w:r>
+        <w:rPr>
+          <w:b w:val="false"/>
+          <w:bCs w:val="false"/>
+          <w:sz w:val="24"/>
+          <w:szCs w:val="24"/>
+          <w:u w:val="none"/>
+        </w:rPr>
+      </w:r>
+    </w:p>
+    <w:p>
+      <w:pPr>
+        <w:pStyle w:val="Normal"/>
+        <w:rPr>
+          <w:b w:val="false"/>
+          <w:b w:val="false"/>
+          <w:bCs w:val="false"/>
+          <w:sz w:val="24"/>
+          <w:szCs w:val="24"/>
+          <w:u w:val="single"/>
+        </w:rPr>
+      </w:pPr>
+      <w:r>
+        <w:rPr>
+          <w:b w:val="false"/>
+          <w:bCs w:val="false"/>
+          <w:sz w:val="24"/>
+          <w:szCs w:val="24"/>
+          <w:u w:val="single"/>
+        </w:rPr>
+        <w:t>How:</w:t>
+      </w:r>
+    </w:p>
+    <w:p>
+      <w:pPr>
+        <w:pStyle w:val="Normal"/>
+        <w:rPr>
+          <w:b w:val="false"/>
+          <w:b w:val="false"/>
+          <w:bCs w:val="false"/>
+          <w:sz w:val="24"/>
+          <w:szCs w:val="24"/>
+          <w:u w:val="none"/>
+        </w:rPr>
+      </w:pPr>
+      <w:r>
+        <w:rPr>
+          <w:b w:val="false"/>
+          <w:bCs w:val="false"/>
+          <w:sz w:val="24"/>
+          <w:szCs w:val="24"/>
+          <w:u w:val="none"/>
+        </w:rPr>
+        <w:tab/>
+        <w:t>Destructor have same name as class name and preceded by (~) tilde operator. It dosent take any argument and dosen’t return anything.</w:t>
+      </w:r>
+    </w:p>
+    <w:p>
+      <w:pPr>
+        <w:pStyle w:val="Normal"/>
+        <w:rPr>
+          <w:b w:val="false"/>
+          <w:b w:val="false"/>
+          <w:bCs w:val="false"/>
+          <w:sz w:val="24"/>
+          <w:szCs w:val="24"/>
+          <w:u w:val="none"/>
+        </w:rPr>
+      </w:pPr>
+      <w:r>
+        <w:rPr>
+          <w:b w:val="false"/>
+          <w:bCs w:val="false"/>
+          <w:sz w:val="24"/>
+          <w:szCs w:val="24"/>
+          <w:u w:val="none"/>
+        </w:rPr>
+      </w:r>
+    </w:p>
+    <w:p>
+      <w:pPr>
+        <w:pStyle w:val="Normal"/>
+        <w:rPr>
+          <w:b w:val="false"/>
+          <w:b w:val="false"/>
+          <w:bCs w:val="false"/>
+          <w:sz w:val="24"/>
+          <w:szCs w:val="24"/>
+          <w:u w:val="single"/>
+        </w:rPr>
+      </w:pPr>
+      <w:r>
+        <w:rPr>
+          <w:b w:val="false"/>
+          <w:bCs w:val="false"/>
+          <w:sz w:val="24"/>
+          <w:szCs w:val="24"/>
+          <w:u w:val="single"/>
+        </w:rPr>
+        <w:t>Can there be more than one destructor:</w:t>
+      </w:r>
+    </w:p>
+    <w:p>
+      <w:pPr>
+        <w:pStyle w:val="Normal"/>
+        <w:rPr>
+          <w:b w:val="false"/>
+          <w:b w:val="false"/>
+          <w:bCs w:val="false"/>
+          <w:sz w:val="24"/>
+          <w:szCs w:val="24"/>
+          <w:u w:val="none"/>
+        </w:rPr>
+      </w:pPr>
+      <w:r>
+        <w:rPr>
+          <w:b w:val="false"/>
+          <w:bCs w:val="false"/>
+          <w:sz w:val="24"/>
+          <w:szCs w:val="24"/>
+          <w:u w:val="none"/>
+        </w:rPr>
+        <w:tab/>
+        <w:t>No there can be only one destructor.</w:t>
+      </w:r>
+    </w:p>
+    <w:p>
+      <w:pPr>
+        <w:pStyle w:val="Normal"/>
+        <w:rPr>
+          <w:b w:val="false"/>
+          <w:b w:val="false"/>
+          <w:bCs w:val="false"/>
+          <w:sz w:val="24"/>
+          <w:szCs w:val="24"/>
+          <w:u w:val="none"/>
+        </w:rPr>
+      </w:pPr>
+      <w:r>
+        <w:rPr>
+          <w:b w:val="false"/>
+          <w:bCs w:val="false"/>
+          <w:sz w:val="24"/>
+          <w:szCs w:val="24"/>
+          <w:u w:val="none"/>
+        </w:rPr>
+      </w:r>
+    </w:p>
+    <w:p>
+      <w:pPr>
+        <w:pStyle w:val="Normal"/>
+        <w:rPr>
+          <w:b w:val="false"/>
+          <w:b w:val="false"/>
+          <w:bCs w:val="false"/>
+          <w:sz w:val="24"/>
+          <w:szCs w:val="24"/>
+          <w:u w:val="single"/>
+        </w:rPr>
+      </w:pPr>
+      <w:r>
+        <w:rPr>
+          <w:b w:val="false"/>
+          <w:bCs w:val="false"/>
+          <w:sz w:val="24"/>
+          <w:szCs w:val="24"/>
+          <w:u w:val="single"/>
+        </w:rPr>
+        <w:t>When user defined destructor is needed:</w:t>
+      </w:r>
+    </w:p>
+    <w:p>
+      <w:pPr>
+        <w:pStyle w:val="Normal"/>
+        <w:rPr>
+          <w:b w:val="false"/>
+          <w:b w:val="false"/>
+          <w:bCs w:val="false"/>
+          <w:sz w:val="24"/>
+          <w:szCs w:val="24"/>
+          <w:u w:val="none"/>
+        </w:rPr>
+      </w:pPr>
+      <w:r>
+        <w:rPr>
+          <w:b w:val="false"/>
+          <w:bCs w:val="false"/>
+          <w:sz w:val="24"/>
+          <w:szCs w:val="24"/>
+          <w:u w:val="none"/>
+        </w:rPr>
+        <w:tab/>
+        <w:t>Compiler automatically writes default destructor, But when we have dynamically allocated memory or pointer in the class. During such scenario we need to release memory before instance is being destroyed.</w:t>
+      </w:r>
+    </w:p>
+    <w:p>
+      <w:pPr>
+        <w:pStyle w:val="Normal"/>
+        <w:rPr>
+          <w:b w:val="false"/>
+          <w:b w:val="false"/>
+          <w:bCs w:val="false"/>
+          <w:sz w:val="24"/>
+          <w:szCs w:val="24"/>
+          <w:u w:val="none"/>
+        </w:rPr>
+      </w:pPr>
+      <w:r>
+        <w:rPr>
+          <w:b w:val="false"/>
+          <w:bCs w:val="false"/>
+          <w:sz w:val="24"/>
+          <w:szCs w:val="24"/>
+          <w:u w:val="none"/>
+        </w:rPr>
+      </w:r>
+    </w:p>
+    <w:p>
+      <w:pPr>
+        <w:pStyle w:val="Normal"/>
+        <w:rPr>
+          <w:b/>
+          <w:b/>
+          <w:bCs/>
+          <w:sz w:val="28"/>
+          <w:szCs w:val="28"/>
+          <w:u w:val="none"/>
+        </w:rPr>
+      </w:pPr>
+      <w:r>
+        <w:rPr>
+          <w:b/>
+          <w:bCs/>
+          <w:sz w:val="28"/>
+          <w:szCs w:val="28"/>
+          <w:u w:val="none"/>
+        </w:rPr>
+        <w:t>Friend class and function:</w:t>
+      </w:r>
+    </w:p>
+    <w:p>
+      <w:pPr>
+        <w:pStyle w:val="Normal"/>
+        <w:rPr>
+          <w:b w:val="false"/>
+          <w:b w:val="false"/>
+          <w:bCs w:val="false"/>
+          <w:sz w:val="24"/>
+          <w:szCs w:val="24"/>
+          <w:u w:val="none"/>
+        </w:rPr>
+      </w:pPr>
+      <w:r>
+        <w:rPr>
+          <w:b w:val="false"/>
+          <w:bCs w:val="false"/>
+          <w:sz w:val="24"/>
+          <w:szCs w:val="24"/>
+          <w:u w:val="none"/>
+        </w:rPr>
+      </w:r>
+    </w:p>
+    <w:p>
+      <w:pPr>
+        <w:pStyle w:val="Normal"/>
+        <w:rPr>
+          <w:b w:val="false"/>
+          <w:b w:val="false"/>
+          <w:bCs w:val="false"/>
+          <w:sz w:val="24"/>
+          <w:szCs w:val="24"/>
+          <w:u w:val="single"/>
+        </w:rPr>
+      </w:pPr>
+      <w:r>
+        <w:rPr>
+          <w:b w:val="false"/>
+          <w:bCs w:val="false"/>
+          <w:sz w:val="24"/>
+          <w:szCs w:val="24"/>
+          <w:u w:val="single"/>
+        </w:rPr>
+        <w:t>What is friend function:</w:t>
+      </w:r>
+    </w:p>
+    <w:p>
+      <w:pPr>
+        <w:pStyle w:val="Normal"/>
+        <w:rPr>
+          <w:b w:val="false"/>
+          <w:b w:val="false"/>
+          <w:bCs w:val="false"/>
+          <w:sz w:val="24"/>
+          <w:szCs w:val="24"/>
+          <w:u w:val="none"/>
+        </w:rPr>
+      </w:pPr>
+      <w:r>
+        <w:rPr>
+          <w:b w:val="false"/>
+          <w:bCs w:val="false"/>
+          <w:sz w:val="24"/>
+          <w:szCs w:val="24"/>
+          <w:u w:val="none"/>
+        </w:rPr>
+        <w:tab/>
+        <w:t>It has permission to access the private and protected members. A friend function can be a method of another class or global function.</w:t>
+      </w:r>
+    </w:p>
+    <w:p>
+      <w:pPr>
+        <w:pStyle w:val="Normal"/>
+        <w:rPr>
+          <w:b w:val="false"/>
+          <w:b w:val="false"/>
+          <w:bCs w:val="false"/>
+          <w:sz w:val="24"/>
+          <w:szCs w:val="24"/>
+          <w:u w:val="none"/>
+        </w:rPr>
+      </w:pPr>
+      <w:r>
+        <w:rPr>
+          <w:b w:val="false"/>
+          <w:bCs w:val="false"/>
+          <w:sz w:val="24"/>
+          <w:szCs w:val="24"/>
+          <w:u w:val="none"/>
+        </w:rPr>
+      </w:r>
+    </w:p>
+    <w:p>
+      <w:pPr>
+        <w:pStyle w:val="Normal"/>
+        <w:rPr>
+          <w:b/>
+          <w:b/>
+          <w:bCs/>
+          <w:sz w:val="24"/>
+          <w:szCs w:val="24"/>
+          <w:u w:val="none"/>
+        </w:rPr>
+      </w:pPr>
+      <w:r>
+        <w:rPr>
+          <w:b/>
+          <w:bCs/>
+          <w:sz w:val="24"/>
+          <w:szCs w:val="24"/>
+          <w:u w:val="none"/>
+        </w:rPr>
+        <w:t>#10_Pgm</w:t>
+      </w:r>
+    </w:p>
+    <w:p>
+      <w:pPr>
+        <w:pStyle w:val="Normal"/>
+        <w:rPr>
+          <w:b w:val="false"/>
+          <w:b w:val="false"/>
+          <w:bCs w:val="false"/>
+          <w:color w:val="006600"/>
+          <w:sz w:val="24"/>
+          <w:szCs w:val="24"/>
+          <w:u w:val="none"/>
+        </w:rPr>
+      </w:pPr>
+      <w:r>
+        <w:rPr>
+          <w:b w:val="false"/>
+          <w:bCs w:val="false"/>
+          <w:color w:val="006600"/>
+          <w:sz w:val="24"/>
+          <w:szCs w:val="24"/>
+          <w:u w:val="none"/>
+        </w:rPr>
+        <w:t>#include &lt;iostream&gt;</w:t>
+      </w:r>
+    </w:p>
+    <w:p>
+      <w:pPr>
+        <w:pStyle w:val="Normal"/>
+        <w:rPr>
+          <w:b w:val="false"/>
+          <w:b w:val="false"/>
+          <w:bCs w:val="false"/>
+          <w:color w:val="006600"/>
+          <w:sz w:val="24"/>
+          <w:szCs w:val="24"/>
+          <w:u w:val="none"/>
+        </w:rPr>
+      </w:pPr>
+      <w:r>
+        <w:rPr>
+          <w:b w:val="false"/>
+          <w:bCs w:val="false"/>
+          <w:color w:val="006600"/>
+          <w:sz w:val="24"/>
+          <w:szCs w:val="24"/>
+          <w:u w:val="none"/>
+        </w:rPr>
+        <w:t>using namespace std;</w:t>
+      </w:r>
+    </w:p>
+    <w:p>
+      <w:pPr>
+        <w:pStyle w:val="Normal"/>
+        <w:rPr>
+          <w:b w:val="false"/>
+          <w:b w:val="false"/>
+          <w:bCs w:val="false"/>
+          <w:color w:val="006600"/>
+          <w:sz w:val="24"/>
+          <w:szCs w:val="24"/>
+          <w:u w:val="none"/>
+        </w:rPr>
+      </w:pPr>
+      <w:r>
+        <w:rPr>
+          <w:b w:val="false"/>
+          <w:bCs w:val="false"/>
+          <w:color w:val="006600"/>
+          <w:sz w:val="24"/>
+          <w:szCs w:val="24"/>
+          <w:u w:val="none"/>
+        </w:rPr>
+      </w:r>
+    </w:p>
+    <w:p>
+      <w:pPr>
+        <w:pStyle w:val="Normal"/>
+        <w:rPr>
+          <w:b w:val="false"/>
+          <w:b w:val="false"/>
+          <w:bCs w:val="false"/>
+          <w:color w:val="006600"/>
+          <w:sz w:val="24"/>
+          <w:szCs w:val="24"/>
+          <w:u w:val="none"/>
+        </w:rPr>
+      </w:pPr>
+      <w:r>
+        <w:rPr>
+          <w:b w:val="false"/>
+          <w:bCs w:val="false"/>
+          <w:color w:val="006600"/>
+          <w:sz w:val="24"/>
+          <w:szCs w:val="24"/>
+          <w:u w:val="none"/>
+        </w:rPr>
+        <w:t>class Rectangle {</w:t>
+      </w:r>
+    </w:p>
+    <w:p>
+      <w:pPr>
+        <w:pStyle w:val="Normal"/>
+        <w:rPr>
+          <w:b w:val="false"/>
+          <w:b w:val="false"/>
+          <w:bCs w:val="false"/>
+          <w:color w:val="006600"/>
+          <w:sz w:val="24"/>
+          <w:szCs w:val="24"/>
+          <w:u w:val="none"/>
+        </w:rPr>
+      </w:pPr>
+      <w:r>
+        <w:rPr>
+          <w:b w:val="false"/>
+          <w:bCs w:val="false"/>
+          <w:color w:val="006600"/>
+          <w:sz w:val="24"/>
+          <w:szCs w:val="24"/>
+          <w:u w:val="none"/>
+        </w:rPr>
+        <w:t xml:space="preserve">        </w:t>
+      </w:r>
+      <w:r>
+        <w:rPr>
+          <w:b w:val="false"/>
+          <w:bCs w:val="false"/>
+          <w:color w:val="006600"/>
+          <w:sz w:val="24"/>
+          <w:szCs w:val="24"/>
+          <w:u w:val="none"/>
+        </w:rPr>
+        <w:t>int width, height;</w:t>
+      </w:r>
+    </w:p>
+    <w:p>
+      <w:pPr>
+        <w:pStyle w:val="Normal"/>
+        <w:rPr>
+          <w:b w:val="false"/>
+          <w:b w:val="false"/>
+          <w:bCs w:val="false"/>
+          <w:color w:val="006600"/>
+          <w:sz w:val="24"/>
+          <w:szCs w:val="24"/>
+          <w:u w:val="none"/>
+        </w:rPr>
+      </w:pPr>
+      <w:r>
+        <w:rPr>
+          <w:b w:val="false"/>
+          <w:bCs w:val="false"/>
+          <w:color w:val="006600"/>
+          <w:sz w:val="24"/>
+          <w:szCs w:val="24"/>
+          <w:u w:val="none"/>
+        </w:rPr>
+      </w:r>
+    </w:p>
+    <w:p>
+      <w:pPr>
+        <w:pStyle w:val="Normal"/>
+        <w:rPr>
+          <w:b w:val="false"/>
+          <w:b w:val="false"/>
+          <w:bCs w:val="false"/>
+          <w:color w:val="006600"/>
+          <w:sz w:val="24"/>
+          <w:szCs w:val="24"/>
+          <w:u w:val="none"/>
+        </w:rPr>
+      </w:pPr>
+      <w:r>
+        <w:rPr>
+          <w:b w:val="false"/>
+          <w:bCs w:val="false"/>
+          <w:color w:val="006600"/>
+          <w:sz w:val="24"/>
+          <w:szCs w:val="24"/>
+          <w:u w:val="none"/>
+        </w:rPr>
+        <w:t>public:</w:t>
+      </w:r>
+    </w:p>
+    <w:p>
+      <w:pPr>
+        <w:pStyle w:val="Normal"/>
+        <w:rPr>
+          <w:b w:val="false"/>
+          <w:b w:val="false"/>
+          <w:bCs w:val="false"/>
+          <w:color w:val="006600"/>
+          <w:sz w:val="24"/>
+          <w:szCs w:val="24"/>
+          <w:u w:val="none"/>
+        </w:rPr>
+      </w:pPr>
+      <w:r>
+        <w:rPr>
+          <w:b w:val="false"/>
+          <w:bCs w:val="false"/>
+          <w:color w:val="006600"/>
+          <w:sz w:val="24"/>
+          <w:szCs w:val="24"/>
+          <w:u w:val="none"/>
+        </w:rPr>
+        <w:t xml:space="preserve">        </w:t>
+      </w:r>
+      <w:r>
+        <w:rPr>
+          <w:b w:val="false"/>
+          <w:bCs w:val="false"/>
+          <w:color w:val="006600"/>
+          <w:sz w:val="24"/>
+          <w:szCs w:val="24"/>
+          <w:u w:val="none"/>
+        </w:rPr>
+        <w:t>Rectangle(int w = 1, int h = 1):width(w),height(h){}</w:t>
+      </w:r>
+    </w:p>
+    <w:p>
+      <w:pPr>
+        <w:pStyle w:val="Normal"/>
+        <w:rPr>
+          <w:b w:val="false"/>
+          <w:b w:val="false"/>
+          <w:bCs w:val="false"/>
+          <w:color w:val="006600"/>
+          <w:sz w:val="24"/>
+          <w:szCs w:val="24"/>
+          <w:u w:val="none"/>
+        </w:rPr>
+      </w:pPr>
+      <w:r>
+        <w:rPr>
+          <w:b w:val="false"/>
+          <w:bCs w:val="false"/>
+          <w:color w:val="006600"/>
+          <w:sz w:val="24"/>
+          <w:szCs w:val="24"/>
+          <w:u w:val="none"/>
+        </w:rPr>
+        <w:t xml:space="preserve">        </w:t>
+      </w:r>
+      <w:r>
+        <w:rPr>
+          <w:b w:val="false"/>
+          <w:bCs w:val="false"/>
+          <w:color w:val="006600"/>
+          <w:sz w:val="24"/>
+          <w:szCs w:val="24"/>
+          <w:u w:val="none"/>
+        </w:rPr>
+        <w:t>friend void display(Rectangle &amp;);</w:t>
+      </w:r>
+    </w:p>
+    <w:p>
+      <w:pPr>
+        <w:pStyle w:val="Normal"/>
+        <w:rPr>
+          <w:b w:val="false"/>
+          <w:b w:val="false"/>
+          <w:bCs w:val="false"/>
+          <w:color w:val="006600"/>
+          <w:sz w:val="24"/>
+          <w:szCs w:val="24"/>
+          <w:u w:val="none"/>
+        </w:rPr>
+      </w:pPr>
+      <w:r>
+        <w:rPr>
+          <w:b w:val="false"/>
+          <w:bCs w:val="false"/>
+          <w:color w:val="006600"/>
+          <w:sz w:val="24"/>
+          <w:szCs w:val="24"/>
+          <w:u w:val="none"/>
+        </w:rPr>
+        <w:t>};</w:t>
+      </w:r>
+    </w:p>
+    <w:p>
+      <w:pPr>
+        <w:pStyle w:val="Normal"/>
+        <w:rPr>
+          <w:b w:val="false"/>
+          <w:b w:val="false"/>
+          <w:bCs w:val="false"/>
+          <w:color w:val="006600"/>
+          <w:sz w:val="24"/>
+          <w:szCs w:val="24"/>
+          <w:u w:val="none"/>
+        </w:rPr>
+      </w:pPr>
+      <w:r>
+        <w:rPr>
+          <w:b w:val="false"/>
+          <w:bCs w:val="false"/>
+          <w:color w:val="006600"/>
+          <w:sz w:val="24"/>
+          <w:szCs w:val="24"/>
+          <w:u w:val="none"/>
+        </w:rPr>
+      </w:r>
+    </w:p>
+    <w:p>
+      <w:pPr>
+        <w:pStyle w:val="Normal"/>
+        <w:rPr>
+          <w:b w:val="false"/>
+          <w:b w:val="false"/>
+          <w:bCs w:val="false"/>
+          <w:color w:val="006600"/>
+          <w:sz w:val="24"/>
+          <w:szCs w:val="24"/>
+          <w:u w:val="none"/>
+        </w:rPr>
+      </w:pPr>
+      <w:r>
+        <w:rPr>
+          <w:b w:val="false"/>
+          <w:bCs w:val="false"/>
+          <w:color w:val="006600"/>
+          <w:sz w:val="24"/>
+          <w:szCs w:val="24"/>
+          <w:u w:val="none"/>
+        </w:rPr>
+        <w:t>void display(Rectangle &amp;r) {</w:t>
+      </w:r>
+    </w:p>
+    <w:p>
+      <w:pPr>
+        <w:pStyle w:val="Normal"/>
+        <w:rPr>
+          <w:b w:val="false"/>
+          <w:b w:val="false"/>
+          <w:bCs w:val="false"/>
+          <w:color w:val="006600"/>
+          <w:sz w:val="24"/>
+          <w:szCs w:val="24"/>
+          <w:u w:val="none"/>
+        </w:rPr>
+      </w:pPr>
+      <w:r>
+        <w:rPr>
+          <w:b w:val="false"/>
+          <w:bCs w:val="false"/>
+          <w:color w:val="006600"/>
+          <w:sz w:val="24"/>
+          <w:szCs w:val="24"/>
+          <w:u w:val="none"/>
+        </w:rPr>
+        <w:t xml:space="preserve">        </w:t>
+      </w:r>
+      <w:r>
+        <w:rPr>
+          <w:b w:val="false"/>
+          <w:bCs w:val="false"/>
+          <w:color w:val="006600"/>
+          <w:sz w:val="24"/>
+          <w:szCs w:val="24"/>
+          <w:u w:val="none"/>
+        </w:rPr>
+        <w:t>cout &lt;&lt; "The friend function accessing provate data:\n"&lt;&lt; r.width * r.height &lt;&lt; endl;</w:t>
+      </w:r>
+    </w:p>
+    <w:p>
+      <w:pPr>
+        <w:pStyle w:val="Normal"/>
+        <w:rPr>
+          <w:b w:val="false"/>
+          <w:b w:val="false"/>
+          <w:bCs w:val="false"/>
+          <w:color w:val="006600"/>
+          <w:sz w:val="24"/>
+          <w:szCs w:val="24"/>
+          <w:u w:val="none"/>
+        </w:rPr>
+      </w:pPr>
+      <w:r>
+        <w:rPr>
+          <w:b w:val="false"/>
+          <w:bCs w:val="false"/>
+          <w:color w:val="006600"/>
+          <w:sz w:val="24"/>
+          <w:szCs w:val="24"/>
+          <w:u w:val="none"/>
+        </w:rPr>
+        <w:t>}</w:t>
+      </w:r>
+    </w:p>
+    <w:p>
+      <w:pPr>
+        <w:pStyle w:val="Normal"/>
+        <w:rPr>
+          <w:b w:val="false"/>
+          <w:b w:val="false"/>
+          <w:bCs w:val="false"/>
+          <w:color w:val="006600"/>
+          <w:sz w:val="24"/>
+          <w:szCs w:val="24"/>
+          <w:u w:val="none"/>
+        </w:rPr>
+      </w:pPr>
+      <w:r>
+        <w:rPr>
+          <w:b w:val="false"/>
+          <w:bCs w:val="false"/>
+          <w:color w:val="006600"/>
+          <w:sz w:val="24"/>
+          <w:szCs w:val="24"/>
+          <w:u w:val="none"/>
+        </w:rPr>
+      </w:r>
+    </w:p>
+    <w:p>
+      <w:pPr>
+        <w:pStyle w:val="Normal"/>
+        <w:rPr>
+          <w:b w:val="false"/>
+          <w:b w:val="false"/>
+          <w:bCs w:val="false"/>
+          <w:color w:val="006600"/>
+          <w:sz w:val="24"/>
+          <w:szCs w:val="24"/>
+          <w:u w:val="none"/>
+        </w:rPr>
+      </w:pPr>
+      <w:r>
+        <w:rPr>
+          <w:b w:val="false"/>
+          <w:bCs w:val="false"/>
+          <w:color w:val="006600"/>
+          <w:sz w:val="24"/>
+          <w:szCs w:val="24"/>
+          <w:u w:val="none"/>
+        </w:rPr>
+        <w:t>int main () {</w:t>
+      </w:r>
+    </w:p>
+    <w:p>
+      <w:pPr>
+        <w:pStyle w:val="Normal"/>
+        <w:rPr>
+          <w:b w:val="false"/>
+          <w:b w:val="false"/>
+          <w:bCs w:val="false"/>
+          <w:color w:val="006600"/>
+          <w:sz w:val="24"/>
+          <w:szCs w:val="24"/>
+          <w:u w:val="none"/>
+        </w:rPr>
+      </w:pPr>
+      <w:r>
+        <w:rPr>
+          <w:b w:val="false"/>
+          <w:bCs w:val="false"/>
+          <w:color w:val="006600"/>
+          <w:sz w:val="24"/>
+          <w:szCs w:val="24"/>
+          <w:u w:val="none"/>
+        </w:rPr>
+        <w:t xml:space="preserve">        </w:t>
+      </w:r>
+      <w:r>
+        <w:rPr>
+          <w:b w:val="false"/>
+          <w:bCs w:val="false"/>
+          <w:color w:val="006600"/>
+          <w:sz w:val="24"/>
+          <w:szCs w:val="24"/>
+          <w:u w:val="none"/>
+        </w:rPr>
+        <w:t>Rectangle rect(5,10);</w:t>
+      </w:r>
+    </w:p>
+    <w:p>
+      <w:pPr>
+        <w:pStyle w:val="Normal"/>
+        <w:rPr>
+          <w:b w:val="false"/>
+          <w:b w:val="false"/>
+          <w:bCs w:val="false"/>
+          <w:color w:val="006600"/>
+          <w:sz w:val="24"/>
+          <w:szCs w:val="24"/>
+          <w:u w:val="none"/>
+        </w:rPr>
+      </w:pPr>
+      <w:r>
+        <w:rPr>
+          <w:b w:val="false"/>
+          <w:bCs w:val="false"/>
+          <w:color w:val="006600"/>
+          <w:sz w:val="24"/>
+          <w:szCs w:val="24"/>
+          <w:u w:val="none"/>
+        </w:rPr>
+        <w:t xml:space="preserve">        </w:t>
+      </w:r>
+      <w:r>
+        <w:rPr>
+          <w:b w:val="false"/>
+          <w:bCs w:val="false"/>
+          <w:color w:val="006600"/>
+          <w:sz w:val="24"/>
+          <w:szCs w:val="24"/>
+          <w:u w:val="none"/>
+        </w:rPr>
+        <w:t>display(rect);</w:t>
+      </w:r>
+    </w:p>
+    <w:p>
+      <w:pPr>
+        <w:pStyle w:val="Normal"/>
+        <w:rPr>
+          <w:b w:val="false"/>
+          <w:b w:val="false"/>
+          <w:bCs w:val="false"/>
+          <w:color w:val="006600"/>
+          <w:sz w:val="24"/>
+          <w:szCs w:val="24"/>
+          <w:u w:val="none"/>
+        </w:rPr>
+      </w:pPr>
+      <w:r>
+        <w:rPr>
+          <w:b w:val="false"/>
+          <w:bCs w:val="false"/>
+          <w:color w:val="006600"/>
+          <w:sz w:val="24"/>
+          <w:szCs w:val="24"/>
+          <w:u w:val="none"/>
+        </w:rPr>
+        <w:t xml:space="preserve">        </w:t>
+      </w:r>
+      <w:r>
+        <w:rPr>
+          <w:b w:val="false"/>
+          <w:bCs w:val="false"/>
+          <w:color w:val="006600"/>
+          <w:sz w:val="24"/>
+          <w:szCs w:val="24"/>
+          <w:u w:val="none"/>
+        </w:rPr>
+        <w:t>return 0;</w:t>
+      </w:r>
+    </w:p>
+    <w:p>
+      <w:pPr>
+        <w:pStyle w:val="Normal"/>
+        <w:rPr>
+          <w:b w:val="false"/>
+          <w:b w:val="false"/>
+          <w:bCs w:val="false"/>
+          <w:color w:val="006600"/>
+          <w:sz w:val="24"/>
+          <w:szCs w:val="24"/>
+          <w:u w:val="none"/>
+        </w:rPr>
+      </w:pPr>
+      <w:r>
+        <w:rPr>
+          <w:b w:val="false"/>
+          <w:bCs w:val="false"/>
+          <w:color w:val="006600"/>
+          <w:sz w:val="24"/>
+          <w:szCs w:val="24"/>
+          <w:u w:val="none"/>
+        </w:rPr>
+        <w:t>}</w:t>
+      </w:r>
+    </w:p>
+    <w:p>
+      <w:pPr>
+        <w:pStyle w:val="Normal"/>
+        <w:rPr>
+          <w:b w:val="false"/>
+          <w:b w:val="false"/>
+          <w:bCs w:val="false"/>
+          <w:sz w:val="24"/>
+          <w:szCs w:val="24"/>
+          <w:u w:val="none"/>
+        </w:rPr>
+      </w:pPr>
+      <w:r>
+        <w:rPr>
+          <w:b w:val="false"/>
+          <w:bCs w:val="false"/>
+          <w:sz w:val="24"/>
+          <w:szCs w:val="24"/>
+          <w:u w:val="none"/>
+        </w:rPr>
+      </w:r>
+    </w:p>
+    <w:p>
+      <w:pPr>
+        <w:pStyle w:val="Normal"/>
+        <w:rPr>
+          <w:b w:val="false"/>
+          <w:b w:val="false"/>
+          <w:bCs w:val="false"/>
+          <w:sz w:val="24"/>
+          <w:szCs w:val="24"/>
+          <w:u w:val="single"/>
+        </w:rPr>
+      </w:pPr>
+      <w:r>
+        <w:rPr>
+          <w:b w:val="false"/>
+          <w:bCs w:val="false"/>
+          <w:sz w:val="24"/>
+          <w:szCs w:val="24"/>
+          <w:u w:val="single"/>
+        </w:rPr>
+        <w:t>Output:</w:t>
+      </w:r>
+    </w:p>
+    <w:p>
+      <w:pPr>
+        <w:pStyle w:val="Normal"/>
+        <w:rPr>
+          <w:b w:val="false"/>
+          <w:b w:val="false"/>
+          <w:bCs w:val="false"/>
+          <w:sz w:val="24"/>
+          <w:szCs w:val="24"/>
+          <w:u w:val="none"/>
+        </w:rPr>
+      </w:pPr>
+      <w:r>
+        <w:rPr>
+          <w:b w:val="false"/>
+          <w:bCs w:val="false"/>
+          <w:sz w:val="24"/>
+          <w:szCs w:val="24"/>
+          <w:u w:val="none"/>
+        </w:rPr>
+        <w:t>The friend function accessing provate data:</w:t>
+      </w:r>
+    </w:p>
+    <w:p>
+      <w:pPr>
+        <w:pStyle w:val="Normal"/>
+        <w:rPr>
+          <w:b w:val="false"/>
+          <w:b w:val="false"/>
+          <w:bCs w:val="false"/>
+          <w:sz w:val="24"/>
+          <w:szCs w:val="24"/>
+          <w:u w:val="none"/>
+        </w:rPr>
+      </w:pPr>
+      <w:r>
+        <w:rPr>
+          <w:b w:val="false"/>
+          <w:bCs w:val="false"/>
+          <w:sz w:val="24"/>
+          <w:szCs w:val="24"/>
+          <w:u w:val="none"/>
+        </w:rPr>
+        <w:t>50</w:t>
+      </w:r>
+    </w:p>
+    <w:p>
+      <w:pPr>
+        <w:pStyle w:val="Normal"/>
+        <w:rPr>
+          <w:b w:val="false"/>
+          <w:b w:val="false"/>
+          <w:bCs w:val="false"/>
+          <w:sz w:val="24"/>
+          <w:szCs w:val="24"/>
+          <w:u w:val="none"/>
+        </w:rPr>
+      </w:pPr>
+      <w:r>
+        <w:rPr>
+          <w:b w:val="false"/>
+          <w:bCs w:val="false"/>
+          <w:sz w:val="24"/>
+          <w:szCs w:val="24"/>
+          <w:u w:val="none"/>
+        </w:rPr>
+      </w:r>
+    </w:p>
+    <w:p>
+      <w:pPr>
+        <w:pStyle w:val="Normal"/>
+        <w:rPr>
+          <w:b w:val="false"/>
+          <w:b w:val="false"/>
+          <w:bCs w:val="false"/>
+          <w:sz w:val="24"/>
+          <w:szCs w:val="24"/>
+          <w:u w:val="none"/>
+        </w:rPr>
+      </w:pPr>
+      <w:r>
+        <w:rPr>
+          <w:b w:val="false"/>
+          <w:bCs w:val="false"/>
+          <w:sz w:val="24"/>
+          <w:szCs w:val="24"/>
+          <w:u w:val="none"/>
+        </w:rPr>
+        <w:t>Note:</w:t>
+      </w:r>
+    </w:p>
+    <w:p>
+      <w:pPr>
+        <w:pStyle w:val="Normal"/>
+        <w:rPr>
+          <w:b w:val="false"/>
+          <w:b w:val="false"/>
+          <w:bCs w:val="false"/>
+          <w:sz w:val="24"/>
+          <w:szCs w:val="24"/>
+          <w:u w:val="none"/>
+        </w:rPr>
+      </w:pPr>
+      <w:r>
+        <w:rPr>
+          <w:b w:val="false"/>
+          <w:bCs w:val="false"/>
+          <w:sz w:val="24"/>
+          <w:szCs w:val="24"/>
+          <w:u w:val="none"/>
+        </w:rPr>
+        <w:tab/>
+        <w:t>Here we use the display friend function to access the private data of the class Rectangle and friend function are not members of the class and cannot be accessed using dot(.) operator.</w:t>
+      </w:r>
+    </w:p>
+    <w:p>
+      <w:pPr>
+        <w:pStyle w:val="Normal"/>
+        <w:rPr>
+          <w:b w:val="false"/>
+          <w:b w:val="false"/>
+          <w:bCs w:val="false"/>
+          <w:sz w:val="24"/>
+          <w:szCs w:val="24"/>
+          <w:u w:val="none"/>
+        </w:rPr>
+      </w:pPr>
+      <w:r>
+        <w:rPr>
+          <w:b w:val="false"/>
+          <w:bCs w:val="false"/>
+          <w:sz w:val="24"/>
+          <w:szCs w:val="24"/>
+          <w:u w:val="none"/>
+        </w:rPr>
+      </w:r>
+    </w:p>
+    <w:p>
+      <w:pPr>
+        <w:pStyle w:val="Normal"/>
+        <w:rPr>
+          <w:b w:val="false"/>
+          <w:b w:val="false"/>
+          <w:bCs w:val="false"/>
+          <w:sz w:val="24"/>
+          <w:szCs w:val="24"/>
+          <w:u w:val="none"/>
+        </w:rPr>
+      </w:pPr>
+      <w:r>
+        <w:rPr>
+          <w:b w:val="false"/>
+          <w:bCs w:val="false"/>
+          <w:sz w:val="24"/>
+          <w:szCs w:val="24"/>
+          <w:u w:val="none"/>
+        </w:rPr>
+        <w:t xml:space="preserve"> </w:t>
+      </w:r>
+      <w:r>
+        <w:rPr>
+          <w:b w:val="false"/>
+          <w:bCs w:val="false"/>
+          <w:sz w:val="24"/>
+          <w:szCs w:val="24"/>
+          <w:u w:val="none"/>
+        </w:rPr>
+        <w:t xml:space="preserve">Prototype: </w:t>
+      </w:r>
+    </w:p>
+    <w:p>
+      <w:pPr>
+        <w:pStyle w:val="Normal"/>
+        <w:rPr>
+          <w:b w:val="false"/>
+          <w:b w:val="false"/>
+          <w:bCs w:val="false"/>
+          <w:sz w:val="24"/>
+          <w:szCs w:val="24"/>
+          <w:u w:val="none"/>
+        </w:rPr>
+      </w:pPr>
+      <w:r>
+        <w:rPr>
+          <w:b w:val="false"/>
+          <w:bCs w:val="false"/>
+          <w:sz w:val="24"/>
+          <w:szCs w:val="24"/>
+          <w:u w:val="none"/>
+        </w:rPr>
+        <w:tab/>
+        <w:t>friend return_type function_Name(parameter);</w:t>
+      </w:r>
+    </w:p>
+    <w:p>
+      <w:pPr>
+        <w:pStyle w:val="Normal"/>
+        <w:rPr>
+          <w:b w:val="false"/>
+          <w:b w:val="false"/>
+          <w:bCs w:val="false"/>
+          <w:sz w:val="24"/>
+          <w:szCs w:val="24"/>
+          <w:u w:val="none"/>
+        </w:rPr>
+      </w:pPr>
+      <w:r>
+        <w:rPr>
+          <w:b w:val="false"/>
+          <w:bCs w:val="false"/>
+          <w:sz w:val="24"/>
+          <w:szCs w:val="24"/>
+          <w:u w:val="none"/>
+        </w:rPr>
+      </w:r>
+    </w:p>
+    <w:p>
+      <w:pPr>
+        <w:pStyle w:val="Normal"/>
+        <w:rPr>
+          <w:b w:val="false"/>
+          <w:b w:val="false"/>
+          <w:bCs w:val="false"/>
+          <w:sz w:val="24"/>
+          <w:szCs w:val="24"/>
+          <w:u w:val="single"/>
+        </w:rPr>
+      </w:pPr>
+      <w:r>
+        <w:rPr>
+          <w:b w:val="false"/>
+          <w:bCs w:val="false"/>
+          <w:sz w:val="24"/>
+          <w:szCs w:val="24"/>
+          <w:u w:val="single"/>
+        </w:rPr>
+        <w:t>why do we need a friend function:</w:t>
+      </w:r>
+    </w:p>
+    <w:p>
+      <w:pPr>
+        <w:pStyle w:val="Normal"/>
+        <w:rPr>
+          <w:b w:val="false"/>
+          <w:b w:val="false"/>
+          <w:bCs w:val="false"/>
+          <w:sz w:val="24"/>
+          <w:szCs w:val="24"/>
+          <w:u w:val="none"/>
+        </w:rPr>
+      </w:pPr>
+      <w:r>
+        <w:rPr>
+          <w:b w:val="false"/>
+          <w:bCs w:val="false"/>
+          <w:sz w:val="24"/>
+          <w:szCs w:val="24"/>
+          <w:u w:val="none"/>
+        </w:rPr>
+        <w:tab/>
+        <w:t>It can be friendly to 2 or more classes. The friend function does not belong to any class and used to access the protected and private data of two or more classes. It deviates from the necessity of oops methodology, so needs to used when no other ways are available.</w:t>
+      </w:r>
+    </w:p>
+    <w:p>
+      <w:pPr>
+        <w:pStyle w:val="Normal"/>
+        <w:rPr>
+          <w:b w:val="false"/>
+          <w:b w:val="false"/>
+          <w:bCs w:val="false"/>
+          <w:sz w:val="24"/>
+          <w:szCs w:val="24"/>
+          <w:u w:val="none"/>
+        </w:rPr>
+      </w:pPr>
+      <w:r>
+        <w:rPr>
+          <w:b w:val="false"/>
+          <w:bCs w:val="false"/>
+          <w:sz w:val="24"/>
+          <w:szCs w:val="24"/>
+          <w:u w:val="none"/>
+        </w:rPr>
+      </w:r>
+    </w:p>
+    <w:p>
+      <w:pPr>
+        <w:pStyle w:val="Normal"/>
+        <w:rPr>
+          <w:b/>
+          <w:b/>
+          <w:bCs/>
+          <w:sz w:val="24"/>
+          <w:szCs w:val="24"/>
+          <w:u w:val="none"/>
+        </w:rPr>
+      </w:pPr>
+      <w:r>
+        <w:rPr>
+          <w:b/>
+          <w:bCs/>
+          <w:sz w:val="24"/>
+          <w:szCs w:val="24"/>
+          <w:u w:val="none"/>
+        </w:rPr>
+        <w:t>#11_Pgm</w:t>
+      </w:r>
+    </w:p>
+    <w:p>
+      <w:pPr>
+        <w:pStyle w:val="Normal"/>
+        <w:rPr>
+          <w:b w:val="false"/>
+          <w:b w:val="false"/>
+          <w:bCs w:val="false"/>
+          <w:color w:val="006600"/>
+          <w:sz w:val="24"/>
+          <w:szCs w:val="24"/>
+          <w:u w:val="none"/>
+        </w:rPr>
+      </w:pPr>
+      <w:r>
+        <w:rPr>
+          <w:b w:val="false"/>
+          <w:bCs w:val="false"/>
+          <w:color w:val="006600"/>
+          <w:sz w:val="24"/>
+          <w:szCs w:val="24"/>
+          <w:u w:val="none"/>
+        </w:rPr>
+        <w:t>#include &lt;iostream&gt;</w:t>
+      </w:r>
+    </w:p>
+    <w:p>
+      <w:pPr>
+        <w:pStyle w:val="Normal"/>
+        <w:rPr>
+          <w:b w:val="false"/>
+          <w:b w:val="false"/>
+          <w:bCs w:val="false"/>
+          <w:color w:val="006600"/>
+          <w:sz w:val="24"/>
+          <w:szCs w:val="24"/>
+          <w:u w:val="none"/>
+        </w:rPr>
+      </w:pPr>
+      <w:r>
+        <w:rPr>
+          <w:b w:val="false"/>
+          <w:bCs w:val="false"/>
+          <w:color w:val="006600"/>
+          <w:sz w:val="24"/>
+          <w:szCs w:val="24"/>
+          <w:u w:val="none"/>
+        </w:rPr>
+        <w:t>using namespace std;</w:t>
+      </w:r>
+    </w:p>
+    <w:p>
+      <w:pPr>
+        <w:pStyle w:val="Normal"/>
+        <w:rPr>
+          <w:b w:val="false"/>
+          <w:b w:val="false"/>
+          <w:bCs w:val="false"/>
+          <w:color w:val="006600"/>
+          <w:sz w:val="24"/>
+          <w:szCs w:val="24"/>
+          <w:u w:val="none"/>
+        </w:rPr>
+      </w:pPr>
+      <w:r>
+        <w:rPr>
+          <w:b w:val="false"/>
+          <w:bCs w:val="false"/>
+          <w:color w:val="006600"/>
+          <w:sz w:val="24"/>
+          <w:szCs w:val="24"/>
+          <w:u w:val="none"/>
+        </w:rPr>
+      </w:r>
+    </w:p>
+    <w:p>
+      <w:pPr>
+        <w:pStyle w:val="Normal"/>
+        <w:rPr>
+          <w:b w:val="false"/>
+          <w:b w:val="false"/>
+          <w:bCs w:val="false"/>
+          <w:color w:val="006600"/>
+          <w:sz w:val="24"/>
+          <w:szCs w:val="24"/>
+          <w:u w:val="none"/>
+        </w:rPr>
+      </w:pPr>
+      <w:r>
+        <w:rPr>
+          <w:b w:val="false"/>
+          <w:bCs w:val="false"/>
+          <w:color w:val="006600"/>
+          <w:sz w:val="24"/>
+          <w:szCs w:val="24"/>
+          <w:u w:val="none"/>
+        </w:rPr>
+        <w:t>class Square;  // forward declaration</w:t>
+      </w:r>
+    </w:p>
+    <w:p>
+      <w:pPr>
+        <w:pStyle w:val="Normal"/>
+        <w:rPr>
+          <w:b w:val="false"/>
+          <w:b w:val="false"/>
+          <w:bCs w:val="false"/>
+          <w:color w:val="006600"/>
+          <w:sz w:val="24"/>
+          <w:szCs w:val="24"/>
+          <w:u w:val="none"/>
+        </w:rPr>
+      </w:pPr>
+      <w:r>
+        <w:rPr>
+          <w:b w:val="false"/>
+          <w:bCs w:val="false"/>
+          <w:color w:val="006600"/>
+          <w:sz w:val="24"/>
+          <w:szCs w:val="24"/>
+          <w:u w:val="none"/>
+        </w:rPr>
+      </w:r>
+    </w:p>
+    <w:p>
+      <w:pPr>
+        <w:pStyle w:val="Normal"/>
+        <w:rPr>
+          <w:b w:val="false"/>
+          <w:b w:val="false"/>
+          <w:bCs w:val="false"/>
+          <w:color w:val="006600"/>
+          <w:sz w:val="24"/>
+          <w:szCs w:val="24"/>
+          <w:u w:val="none"/>
+        </w:rPr>
+      </w:pPr>
+      <w:r>
+        <w:rPr>
+          <w:b w:val="false"/>
+          <w:bCs w:val="false"/>
+          <w:color w:val="006600"/>
+          <w:sz w:val="24"/>
+          <w:szCs w:val="24"/>
+          <w:u w:val="none"/>
+        </w:rPr>
+        <w:t>class Rectangle {</w:t>
+      </w:r>
+    </w:p>
+    <w:p>
+      <w:pPr>
+        <w:pStyle w:val="Normal"/>
+        <w:rPr>
+          <w:b w:val="false"/>
+          <w:b w:val="false"/>
+          <w:bCs w:val="false"/>
+          <w:color w:val="006600"/>
+          <w:sz w:val="24"/>
+          <w:szCs w:val="24"/>
+          <w:u w:val="none"/>
+        </w:rPr>
+      </w:pPr>
+      <w:r>
+        <w:rPr>
+          <w:b w:val="false"/>
+          <w:bCs w:val="false"/>
+          <w:color w:val="006600"/>
+          <w:sz w:val="24"/>
+          <w:szCs w:val="24"/>
+          <w:u w:val="none"/>
+        </w:rPr>
+        <w:t xml:space="preserve">        </w:t>
+      </w:r>
+      <w:r>
+        <w:rPr>
+          <w:b w:val="false"/>
+          <w:bCs w:val="false"/>
+          <w:color w:val="006600"/>
+          <w:sz w:val="24"/>
+          <w:szCs w:val="24"/>
+          <w:u w:val="none"/>
+        </w:rPr>
+        <w:t>int width, height;</w:t>
+      </w:r>
+    </w:p>
+    <w:p>
+      <w:pPr>
+        <w:pStyle w:val="Normal"/>
+        <w:rPr>
+          <w:b w:val="false"/>
+          <w:b w:val="false"/>
+          <w:bCs w:val="false"/>
+          <w:color w:val="006600"/>
+          <w:sz w:val="24"/>
+          <w:szCs w:val="24"/>
+          <w:u w:val="none"/>
+        </w:rPr>
+      </w:pPr>
+      <w:r>
+        <w:rPr>
+          <w:b w:val="false"/>
+          <w:bCs w:val="false"/>
+          <w:color w:val="006600"/>
+          <w:sz w:val="24"/>
+          <w:szCs w:val="24"/>
+          <w:u w:val="none"/>
+        </w:rPr>
+      </w:r>
+    </w:p>
+    <w:p>
+      <w:pPr>
+        <w:pStyle w:val="Normal"/>
+        <w:rPr>
+          <w:b w:val="false"/>
+          <w:b w:val="false"/>
+          <w:bCs w:val="false"/>
+          <w:color w:val="006600"/>
+          <w:sz w:val="24"/>
+          <w:szCs w:val="24"/>
+          <w:u w:val="none"/>
+        </w:rPr>
+      </w:pPr>
+      <w:r>
+        <w:rPr>
+          <w:b w:val="false"/>
+          <w:bCs w:val="false"/>
+          <w:color w:val="006600"/>
+          <w:sz w:val="24"/>
+          <w:szCs w:val="24"/>
+          <w:u w:val="none"/>
+        </w:rPr>
+        <w:t>public:</w:t>
+      </w:r>
+    </w:p>
+    <w:p>
+      <w:pPr>
+        <w:pStyle w:val="Normal"/>
+        <w:rPr>
+          <w:b w:val="false"/>
+          <w:b w:val="false"/>
+          <w:bCs w:val="false"/>
+          <w:color w:val="006600"/>
+          <w:sz w:val="24"/>
+          <w:szCs w:val="24"/>
+          <w:u w:val="none"/>
+        </w:rPr>
+      </w:pPr>
+      <w:r>
+        <w:rPr>
+          <w:b w:val="false"/>
+          <w:bCs w:val="false"/>
+          <w:color w:val="006600"/>
+          <w:sz w:val="24"/>
+          <w:szCs w:val="24"/>
+          <w:u w:val="none"/>
+        </w:rPr>
+        <w:t xml:space="preserve">        </w:t>
+      </w:r>
+      <w:r>
+        <w:rPr>
+          <w:b w:val="false"/>
+          <w:bCs w:val="false"/>
+          <w:color w:val="006600"/>
+          <w:sz w:val="24"/>
+          <w:szCs w:val="24"/>
+          <w:u w:val="none"/>
+        </w:rPr>
+        <w:t>Rectangle(int w = 1, int h = 1):width(w),height(h){</w:t>
+      </w:r>
+    </w:p>
+    <w:p>
+      <w:pPr>
+        <w:pStyle w:val="Normal"/>
+        <w:rPr>
+          <w:b w:val="false"/>
+          <w:b w:val="false"/>
+          <w:bCs w:val="false"/>
+          <w:color w:val="006600"/>
+          <w:sz w:val="24"/>
+          <w:szCs w:val="24"/>
+          <w:u w:val="none"/>
+        </w:rPr>
+      </w:pPr>
+      <w:r>
+        <w:rPr>
+          <w:b w:val="false"/>
+          <w:bCs w:val="false"/>
+          <w:color w:val="006600"/>
+          <w:sz w:val="24"/>
+          <w:szCs w:val="24"/>
+          <w:u w:val="none"/>
+        </w:rPr>
+        <w:t xml:space="preserve">                </w:t>
+      </w:r>
+      <w:r>
+        <w:rPr>
+          <w:b w:val="false"/>
+          <w:bCs w:val="false"/>
+          <w:color w:val="006600"/>
+          <w:sz w:val="24"/>
+          <w:szCs w:val="24"/>
+          <w:u w:val="none"/>
+        </w:rPr>
+        <w:t>cout &lt;&lt; "The width " &lt;&lt; w &lt;&lt; " height " &lt;&lt; h &lt;&lt; endl;</w:t>
+      </w:r>
+    </w:p>
+    <w:p>
+      <w:pPr>
+        <w:pStyle w:val="Normal"/>
+        <w:rPr>
+          <w:b w:val="false"/>
+          <w:b w:val="false"/>
+          <w:bCs w:val="false"/>
+          <w:color w:val="006600"/>
+          <w:sz w:val="24"/>
+          <w:szCs w:val="24"/>
+          <w:u w:val="none"/>
+        </w:rPr>
+      </w:pPr>
+      <w:r>
+        <w:rPr>
+          <w:b w:val="false"/>
+          <w:bCs w:val="false"/>
+          <w:color w:val="006600"/>
+          <w:sz w:val="24"/>
+          <w:szCs w:val="24"/>
+          <w:u w:val="none"/>
+        </w:rPr>
+        <w:t xml:space="preserve">        </w:t>
+      </w:r>
+      <w:r>
+        <w:rPr>
+          <w:b w:val="false"/>
+          <w:bCs w:val="false"/>
+          <w:color w:val="006600"/>
+          <w:sz w:val="24"/>
+          <w:szCs w:val="24"/>
+          <w:u w:val="none"/>
+        </w:rPr>
+        <w:t>}</w:t>
+      </w:r>
+    </w:p>
+    <w:p>
+      <w:pPr>
+        <w:pStyle w:val="Normal"/>
+        <w:rPr>
+          <w:b w:val="false"/>
+          <w:b w:val="false"/>
+          <w:bCs w:val="false"/>
+          <w:color w:val="006600"/>
+          <w:sz w:val="24"/>
+          <w:szCs w:val="24"/>
+          <w:u w:val="none"/>
+        </w:rPr>
+      </w:pPr>
+      <w:r>
+        <w:rPr>
+          <w:b w:val="false"/>
+          <w:bCs w:val="false"/>
+          <w:color w:val="006600"/>
+          <w:sz w:val="24"/>
+          <w:szCs w:val="24"/>
+          <w:u w:val="none"/>
+        </w:rPr>
+        <w:t xml:space="preserve">        </w:t>
+      </w:r>
+      <w:r>
+        <w:rPr>
+          <w:b w:val="false"/>
+          <w:bCs w:val="false"/>
+          <w:color w:val="006600"/>
+          <w:sz w:val="24"/>
+          <w:szCs w:val="24"/>
+          <w:u w:val="none"/>
+        </w:rPr>
+        <w:t>friend void display(Rectangle &amp;, Square &amp;);// friend function prototype</w:t>
+      </w:r>
+    </w:p>
+    <w:p>
+      <w:pPr>
+        <w:pStyle w:val="Normal"/>
+        <w:rPr>
+          <w:b w:val="false"/>
+          <w:b w:val="false"/>
+          <w:bCs w:val="false"/>
+          <w:color w:val="006600"/>
+          <w:sz w:val="24"/>
+          <w:szCs w:val="24"/>
+          <w:u w:val="none"/>
+        </w:rPr>
+      </w:pPr>
+      <w:r>
+        <w:rPr>
+          <w:b w:val="false"/>
+          <w:bCs w:val="false"/>
+          <w:color w:val="006600"/>
+          <w:sz w:val="24"/>
+          <w:szCs w:val="24"/>
+          <w:u w:val="none"/>
+        </w:rPr>
+        <w:t>};</w:t>
+      </w:r>
+    </w:p>
+    <w:p>
+      <w:pPr>
+        <w:pStyle w:val="Normal"/>
+        <w:rPr>
+          <w:b w:val="false"/>
+          <w:b w:val="false"/>
+          <w:bCs w:val="false"/>
+          <w:color w:val="006600"/>
+          <w:sz w:val="24"/>
+          <w:szCs w:val="24"/>
+          <w:u w:val="none"/>
+        </w:rPr>
+      </w:pPr>
+      <w:r>
+        <w:rPr>
+          <w:b w:val="false"/>
+          <w:bCs w:val="false"/>
+          <w:color w:val="006600"/>
+          <w:sz w:val="24"/>
+          <w:szCs w:val="24"/>
+          <w:u w:val="none"/>
+        </w:rPr>
+      </w:r>
+    </w:p>
+    <w:p>
+      <w:pPr>
+        <w:pStyle w:val="Normal"/>
+        <w:rPr>
+          <w:b w:val="false"/>
+          <w:b w:val="false"/>
+          <w:bCs w:val="false"/>
+          <w:color w:val="006600"/>
+          <w:sz w:val="24"/>
+          <w:szCs w:val="24"/>
+          <w:u w:val="none"/>
+        </w:rPr>
+      </w:pPr>
+      <w:r>
+        <w:rPr>
+          <w:b w:val="false"/>
+          <w:bCs w:val="false"/>
+          <w:color w:val="006600"/>
+          <w:sz w:val="24"/>
+          <w:szCs w:val="24"/>
+          <w:u w:val="none"/>
+        </w:rPr>
+        <w:t>class Square {</w:t>
+      </w:r>
+    </w:p>
+    <w:p>
+      <w:pPr>
+        <w:pStyle w:val="Normal"/>
+        <w:rPr>
+          <w:b w:val="false"/>
+          <w:b w:val="false"/>
+          <w:bCs w:val="false"/>
+          <w:color w:val="006600"/>
+          <w:sz w:val="24"/>
+          <w:szCs w:val="24"/>
+          <w:u w:val="none"/>
+        </w:rPr>
+      </w:pPr>
+      <w:r>
+        <w:rPr>
+          <w:b w:val="false"/>
+          <w:bCs w:val="false"/>
+          <w:color w:val="006600"/>
+          <w:sz w:val="24"/>
+          <w:szCs w:val="24"/>
+          <w:u w:val="none"/>
+        </w:rPr>
+        <w:t xml:space="preserve">        </w:t>
+      </w:r>
+      <w:r>
+        <w:rPr>
+          <w:b w:val="false"/>
+          <w:bCs w:val="false"/>
+          <w:color w:val="006600"/>
+          <w:sz w:val="24"/>
+          <w:szCs w:val="24"/>
+          <w:u w:val="none"/>
+        </w:rPr>
+        <w:t>int side;</w:t>
+      </w:r>
+    </w:p>
+    <w:p>
+      <w:pPr>
+        <w:pStyle w:val="Normal"/>
+        <w:rPr>
+          <w:b w:val="false"/>
+          <w:b w:val="false"/>
+          <w:bCs w:val="false"/>
+          <w:color w:val="006600"/>
+          <w:sz w:val="24"/>
+          <w:szCs w:val="24"/>
+          <w:u w:val="none"/>
+        </w:rPr>
+      </w:pPr>
+      <w:r>
+        <w:rPr>
+          <w:b w:val="false"/>
+          <w:bCs w:val="false"/>
+          <w:color w:val="006600"/>
+          <w:sz w:val="24"/>
+          <w:szCs w:val="24"/>
+          <w:u w:val="none"/>
+        </w:rPr>
+      </w:r>
+    </w:p>
+    <w:p>
+      <w:pPr>
+        <w:pStyle w:val="Normal"/>
+        <w:rPr>
+          <w:b w:val="false"/>
+          <w:b w:val="false"/>
+          <w:bCs w:val="false"/>
+          <w:color w:val="006600"/>
+          <w:sz w:val="24"/>
+          <w:szCs w:val="24"/>
+          <w:u w:val="none"/>
+        </w:rPr>
+      </w:pPr>
+      <w:r>
+        <w:rPr>
+          <w:b w:val="false"/>
+          <w:bCs w:val="false"/>
+          <w:color w:val="006600"/>
+          <w:sz w:val="24"/>
+          <w:szCs w:val="24"/>
+          <w:u w:val="none"/>
+        </w:rPr>
+        <w:t>public:</w:t>
+      </w:r>
+    </w:p>
+    <w:p>
+      <w:pPr>
+        <w:pStyle w:val="Normal"/>
+        <w:rPr>
+          <w:b w:val="false"/>
+          <w:b w:val="false"/>
+          <w:bCs w:val="false"/>
+          <w:color w:val="006600"/>
+          <w:sz w:val="24"/>
+          <w:szCs w:val="24"/>
+          <w:u w:val="none"/>
+        </w:rPr>
+      </w:pPr>
+      <w:r>
+        <w:rPr>
+          <w:b w:val="false"/>
+          <w:bCs w:val="false"/>
+          <w:color w:val="006600"/>
+          <w:sz w:val="24"/>
+          <w:szCs w:val="24"/>
+          <w:u w:val="none"/>
+        </w:rPr>
+        <w:t xml:space="preserve">        </w:t>
+      </w:r>
+      <w:r>
+        <w:rPr>
+          <w:b w:val="false"/>
+          <w:bCs w:val="false"/>
+          <w:color w:val="006600"/>
+          <w:sz w:val="24"/>
+          <w:szCs w:val="24"/>
+          <w:u w:val="none"/>
+        </w:rPr>
+        <w:t>Square(int s = 1):side(s){</w:t>
+      </w:r>
+    </w:p>
+    <w:p>
+      <w:pPr>
+        <w:pStyle w:val="Normal"/>
+        <w:rPr>
+          <w:b w:val="false"/>
+          <w:b w:val="false"/>
+          <w:bCs w:val="false"/>
+          <w:color w:val="006600"/>
+          <w:sz w:val="24"/>
+          <w:szCs w:val="24"/>
+          <w:u w:val="none"/>
+        </w:rPr>
+      </w:pPr>
+      <w:r>
+        <w:rPr>
+          <w:b w:val="false"/>
+          <w:bCs w:val="false"/>
+          <w:color w:val="006600"/>
+          <w:sz w:val="24"/>
+          <w:szCs w:val="24"/>
+          <w:u w:val="none"/>
+        </w:rPr>
+        <w:t xml:space="preserve">                </w:t>
+      </w:r>
+      <w:r>
+        <w:rPr>
+          <w:b w:val="false"/>
+          <w:bCs w:val="false"/>
+          <w:color w:val="006600"/>
+          <w:sz w:val="24"/>
+          <w:szCs w:val="24"/>
+          <w:u w:val="none"/>
+        </w:rPr>
+        <w:t>cout &lt;&lt; "The side of square " &lt;&lt; s &lt;&lt; endl;</w:t>
+      </w:r>
+    </w:p>
+    <w:p>
+      <w:pPr>
+        <w:pStyle w:val="Normal"/>
+        <w:rPr>
+          <w:b w:val="false"/>
+          <w:b w:val="false"/>
+          <w:bCs w:val="false"/>
+          <w:color w:val="006600"/>
+          <w:sz w:val="24"/>
+          <w:szCs w:val="24"/>
+          <w:u w:val="none"/>
+        </w:rPr>
+      </w:pPr>
+      <w:r>
+        <w:rPr>
+          <w:b w:val="false"/>
+          <w:bCs w:val="false"/>
+          <w:color w:val="006600"/>
+          <w:sz w:val="24"/>
+          <w:szCs w:val="24"/>
+          <w:u w:val="none"/>
+        </w:rPr>
+        <w:t xml:space="preserve">        </w:t>
+      </w:r>
+      <w:r>
+        <w:rPr>
+          <w:b w:val="false"/>
+          <w:bCs w:val="false"/>
+          <w:color w:val="006600"/>
+          <w:sz w:val="24"/>
+          <w:szCs w:val="24"/>
+          <w:u w:val="none"/>
+        </w:rPr>
+        <w:t>}</w:t>
+      </w:r>
+    </w:p>
+    <w:p>
+      <w:pPr>
+        <w:pStyle w:val="Normal"/>
+        <w:rPr>
+          <w:b w:val="false"/>
+          <w:b w:val="false"/>
+          <w:bCs w:val="false"/>
+          <w:color w:val="006600"/>
+          <w:sz w:val="24"/>
+          <w:szCs w:val="24"/>
+          <w:u w:val="none"/>
+        </w:rPr>
+      </w:pPr>
+      <w:r>
+        <w:rPr>
+          <w:b w:val="false"/>
+          <w:bCs w:val="false"/>
+          <w:color w:val="006600"/>
+          <w:sz w:val="24"/>
+          <w:szCs w:val="24"/>
+          <w:u w:val="none"/>
+        </w:rPr>
+        <w:t xml:space="preserve">        </w:t>
+      </w:r>
+      <w:r>
+        <w:rPr>
+          <w:b w:val="false"/>
+          <w:bCs w:val="false"/>
+          <w:color w:val="006600"/>
+          <w:sz w:val="24"/>
+          <w:szCs w:val="24"/>
+          <w:u w:val="none"/>
+        </w:rPr>
+        <w:t>friend void display(Rectangle &amp;, Square &amp;);// friend function prototype</w:t>
+      </w:r>
+    </w:p>
+    <w:p>
+      <w:pPr>
+        <w:pStyle w:val="Normal"/>
+        <w:rPr>
+          <w:b w:val="false"/>
+          <w:b w:val="false"/>
+          <w:bCs w:val="false"/>
+          <w:color w:val="006600"/>
+          <w:sz w:val="24"/>
+          <w:szCs w:val="24"/>
+          <w:u w:val="none"/>
+        </w:rPr>
+      </w:pPr>
+      <w:r>
+        <w:rPr>
+          <w:b w:val="false"/>
+          <w:bCs w:val="false"/>
+          <w:color w:val="006600"/>
+          <w:sz w:val="24"/>
+          <w:szCs w:val="24"/>
+          <w:u w:val="none"/>
+        </w:rPr>
+        <w:t>};</w:t>
+      </w:r>
+    </w:p>
+    <w:p>
+      <w:pPr>
+        <w:pStyle w:val="Normal"/>
+        <w:rPr>
+          <w:b w:val="false"/>
+          <w:b w:val="false"/>
+          <w:bCs w:val="false"/>
+          <w:color w:val="006600"/>
+          <w:sz w:val="24"/>
+          <w:szCs w:val="24"/>
+          <w:u w:val="none"/>
+        </w:rPr>
+      </w:pPr>
+      <w:r>
+        <w:rPr>
+          <w:b w:val="false"/>
+          <w:bCs w:val="false"/>
+          <w:color w:val="006600"/>
+          <w:sz w:val="24"/>
+          <w:szCs w:val="24"/>
+          <w:u w:val="none"/>
+        </w:rPr>
+      </w:r>
+    </w:p>
+    <w:p>
+      <w:pPr>
+        <w:pStyle w:val="Normal"/>
+        <w:rPr>
+          <w:b w:val="false"/>
+          <w:b w:val="false"/>
+          <w:bCs w:val="false"/>
+          <w:color w:val="006600"/>
+          <w:sz w:val="24"/>
+          <w:szCs w:val="24"/>
+          <w:u w:val="none"/>
+        </w:rPr>
+      </w:pPr>
+      <w:r>
+        <w:rPr>
+          <w:b w:val="false"/>
+          <w:bCs w:val="false"/>
+          <w:color w:val="006600"/>
+          <w:sz w:val="24"/>
+          <w:szCs w:val="24"/>
+          <w:u w:val="none"/>
+        </w:rPr>
+        <w:t>void display(Rectangle &amp;r, Square &amp;s) { // friend function definition</w:t>
+      </w:r>
+    </w:p>
+    <w:p>
+      <w:pPr>
+        <w:pStyle w:val="Normal"/>
+        <w:rPr>
+          <w:b w:val="false"/>
+          <w:b w:val="false"/>
+          <w:bCs w:val="false"/>
+          <w:color w:val="006600"/>
+          <w:sz w:val="24"/>
+          <w:szCs w:val="24"/>
+          <w:u w:val="none"/>
+        </w:rPr>
+      </w:pPr>
+      <w:r>
+        <w:rPr>
+          <w:b w:val="false"/>
+          <w:bCs w:val="false"/>
+          <w:color w:val="006600"/>
+          <w:sz w:val="24"/>
+          <w:szCs w:val="24"/>
+          <w:u w:val="none"/>
+        </w:rPr>
+        <w:t xml:space="preserve">        </w:t>
+      </w:r>
+      <w:r>
+        <w:rPr>
+          <w:b w:val="false"/>
+          <w:bCs w:val="false"/>
+          <w:color w:val="006600"/>
+          <w:sz w:val="24"/>
+          <w:szCs w:val="24"/>
+          <w:u w:val="none"/>
+        </w:rPr>
+        <w:t>cout &lt;&lt; "Rectangle: widht * height = " &lt;&lt; r.width * r.height &lt;&lt; endl;</w:t>
+      </w:r>
+    </w:p>
+    <w:p>
+      <w:pPr>
+        <w:pStyle w:val="Normal"/>
+        <w:rPr>
+          <w:b w:val="false"/>
+          <w:b w:val="false"/>
+          <w:bCs w:val="false"/>
+          <w:color w:val="006600"/>
+          <w:sz w:val="24"/>
+          <w:szCs w:val="24"/>
+          <w:u w:val="none"/>
+        </w:rPr>
+      </w:pPr>
+      <w:r>
+        <w:rPr>
+          <w:b w:val="false"/>
+          <w:bCs w:val="false"/>
+          <w:color w:val="006600"/>
+          <w:sz w:val="24"/>
+          <w:szCs w:val="24"/>
+          <w:u w:val="none"/>
+        </w:rPr>
+        <w:t xml:space="preserve">        </w:t>
+      </w:r>
+      <w:r>
+        <w:rPr>
+          <w:b w:val="false"/>
+          <w:bCs w:val="false"/>
+          <w:color w:val="006600"/>
+          <w:sz w:val="24"/>
+          <w:szCs w:val="24"/>
+          <w:u w:val="none"/>
+        </w:rPr>
+        <w:t>cout &lt;&lt; "Square: side * side = " &lt;&lt; s.side * s.side &lt;&lt; endl;</w:t>
+      </w:r>
+    </w:p>
+    <w:p>
+      <w:pPr>
+        <w:pStyle w:val="Normal"/>
+        <w:rPr>
+          <w:b w:val="false"/>
+          <w:b w:val="false"/>
+          <w:bCs w:val="false"/>
+          <w:color w:val="006600"/>
+          <w:sz w:val="24"/>
+          <w:szCs w:val="24"/>
+          <w:u w:val="none"/>
+        </w:rPr>
+      </w:pPr>
+      <w:r>
+        <w:rPr>
+          <w:b w:val="false"/>
+          <w:bCs w:val="false"/>
+          <w:color w:val="006600"/>
+          <w:sz w:val="24"/>
+          <w:szCs w:val="24"/>
+          <w:u w:val="none"/>
+        </w:rPr>
+        <w:t xml:space="preserve">        </w:t>
+      </w:r>
+      <w:r>
+        <w:rPr>
+          <w:b w:val="false"/>
+          <w:bCs w:val="false"/>
+          <w:color w:val="006600"/>
+          <w:sz w:val="24"/>
+          <w:szCs w:val="24"/>
+          <w:u w:val="none"/>
+        </w:rPr>
+        <w:t>cout &lt;&lt; "Adding the the rect width and square side: " &lt;&lt; r.width + s.side;</w:t>
+      </w:r>
+    </w:p>
+    <w:p>
+      <w:pPr>
+        <w:pStyle w:val="Normal"/>
+        <w:rPr>
+          <w:b w:val="false"/>
+          <w:b w:val="false"/>
+          <w:bCs w:val="false"/>
+          <w:color w:val="006600"/>
+          <w:sz w:val="24"/>
+          <w:szCs w:val="24"/>
+          <w:u w:val="none"/>
+        </w:rPr>
+      </w:pPr>
+      <w:r>
+        <w:rPr>
+          <w:b w:val="false"/>
+          <w:bCs w:val="false"/>
+          <w:color w:val="006600"/>
+          <w:sz w:val="24"/>
+          <w:szCs w:val="24"/>
+          <w:u w:val="none"/>
+        </w:rPr>
+        <w:t xml:space="preserve">        </w:t>
+      </w:r>
+      <w:r>
+        <w:rPr>
+          <w:b w:val="false"/>
+          <w:bCs w:val="false"/>
+          <w:color w:val="006600"/>
+          <w:sz w:val="24"/>
+          <w:szCs w:val="24"/>
+          <w:u w:val="none"/>
+        </w:rPr>
+        <w:t>cout &lt;&lt; "\nMult the rect height and sq side: " &lt;&lt; r.height * s.side &lt;&lt; endl;</w:t>
+      </w:r>
+    </w:p>
+    <w:p>
+      <w:pPr>
+        <w:pStyle w:val="Normal"/>
+        <w:rPr>
+          <w:b w:val="false"/>
+          <w:b w:val="false"/>
+          <w:bCs w:val="false"/>
+          <w:color w:val="006600"/>
+          <w:sz w:val="24"/>
+          <w:szCs w:val="24"/>
+          <w:u w:val="none"/>
+        </w:rPr>
+      </w:pPr>
+      <w:r>
+        <w:rPr>
+          <w:b w:val="false"/>
+          <w:bCs w:val="false"/>
+          <w:color w:val="006600"/>
+          <w:sz w:val="24"/>
+          <w:szCs w:val="24"/>
+          <w:u w:val="none"/>
+        </w:rPr>
+        <w:t>}</w:t>
+      </w:r>
+    </w:p>
+    <w:p>
+      <w:pPr>
+        <w:pStyle w:val="Normal"/>
+        <w:rPr>
+          <w:b w:val="false"/>
+          <w:b w:val="false"/>
+          <w:bCs w:val="false"/>
+          <w:color w:val="006600"/>
+          <w:sz w:val="24"/>
+          <w:szCs w:val="24"/>
+          <w:u w:val="none"/>
+        </w:rPr>
+      </w:pPr>
+      <w:r>
+        <w:rPr>
+          <w:b w:val="false"/>
+          <w:bCs w:val="false"/>
+          <w:color w:val="006600"/>
+          <w:sz w:val="24"/>
+          <w:szCs w:val="24"/>
+          <w:u w:val="none"/>
+        </w:rPr>
+      </w:r>
+    </w:p>
+    <w:p>
+      <w:pPr>
+        <w:pStyle w:val="Normal"/>
+        <w:rPr>
+          <w:b w:val="false"/>
+          <w:b w:val="false"/>
+          <w:bCs w:val="false"/>
+          <w:color w:val="006600"/>
+          <w:sz w:val="24"/>
+          <w:szCs w:val="24"/>
+          <w:u w:val="none"/>
+        </w:rPr>
+      </w:pPr>
+      <w:r>
+        <w:rPr>
+          <w:b w:val="false"/>
+          <w:bCs w:val="false"/>
+          <w:color w:val="006600"/>
+          <w:sz w:val="24"/>
+          <w:szCs w:val="24"/>
+          <w:u w:val="none"/>
+        </w:rPr>
+        <w:t>int main () {</w:t>
+      </w:r>
+    </w:p>
+    <w:p>
+      <w:pPr>
+        <w:pStyle w:val="Normal"/>
+        <w:rPr>
+          <w:b w:val="false"/>
+          <w:b w:val="false"/>
+          <w:bCs w:val="false"/>
+          <w:color w:val="006600"/>
+          <w:sz w:val="24"/>
+          <w:szCs w:val="24"/>
+          <w:u w:val="none"/>
+        </w:rPr>
+      </w:pPr>
+      <w:r>
+        <w:rPr>
+          <w:b w:val="false"/>
+          <w:bCs w:val="false"/>
+          <w:color w:val="006600"/>
+          <w:sz w:val="24"/>
+          <w:szCs w:val="24"/>
+          <w:u w:val="none"/>
+        </w:rPr>
+        <w:t xml:space="preserve">        </w:t>
+      </w:r>
+      <w:r>
+        <w:rPr>
+          <w:b w:val="false"/>
+          <w:bCs w:val="false"/>
+          <w:color w:val="006600"/>
+          <w:sz w:val="24"/>
+          <w:szCs w:val="24"/>
+          <w:u w:val="none"/>
+        </w:rPr>
+        <w:t>Rectangle rec(5,10);</w:t>
+      </w:r>
+    </w:p>
+    <w:p>
+      <w:pPr>
+        <w:pStyle w:val="Normal"/>
+        <w:rPr>
+          <w:b w:val="false"/>
+          <w:b w:val="false"/>
+          <w:bCs w:val="false"/>
+          <w:color w:val="006600"/>
+          <w:sz w:val="24"/>
+          <w:szCs w:val="24"/>
+          <w:u w:val="none"/>
+        </w:rPr>
+      </w:pPr>
+      <w:r>
+        <w:rPr>
+          <w:b w:val="false"/>
+          <w:bCs w:val="false"/>
+          <w:color w:val="006600"/>
+          <w:sz w:val="24"/>
+          <w:szCs w:val="24"/>
+          <w:u w:val="none"/>
+        </w:rPr>
+        <w:t xml:space="preserve">        </w:t>
+      </w:r>
+      <w:r>
+        <w:rPr>
+          <w:b w:val="false"/>
+          <w:bCs w:val="false"/>
+          <w:color w:val="006600"/>
+          <w:sz w:val="24"/>
+          <w:szCs w:val="24"/>
+          <w:u w:val="none"/>
+        </w:rPr>
+        <w:t>Square sq(5);</w:t>
+      </w:r>
+    </w:p>
+    <w:p>
+      <w:pPr>
+        <w:pStyle w:val="Normal"/>
+        <w:rPr>
+          <w:b w:val="false"/>
+          <w:b w:val="false"/>
+          <w:bCs w:val="false"/>
+          <w:color w:val="006600"/>
+          <w:sz w:val="24"/>
+          <w:szCs w:val="24"/>
+          <w:u w:val="none"/>
+        </w:rPr>
+      </w:pPr>
+      <w:r>
+        <w:rPr>
+          <w:b w:val="false"/>
+          <w:bCs w:val="false"/>
+          <w:color w:val="006600"/>
+          <w:sz w:val="24"/>
+          <w:szCs w:val="24"/>
+          <w:u w:val="none"/>
+        </w:rPr>
+        <w:t xml:space="preserve">        </w:t>
+      </w:r>
+      <w:r>
+        <w:rPr>
+          <w:b w:val="false"/>
+          <w:bCs w:val="false"/>
+          <w:color w:val="006600"/>
+          <w:sz w:val="24"/>
+          <w:szCs w:val="24"/>
+          <w:u w:val="none"/>
+        </w:rPr>
+        <w:t>display(rec,sq);// Calling friend function</w:t>
+      </w:r>
+    </w:p>
+    <w:p>
+      <w:pPr>
+        <w:pStyle w:val="Normal"/>
+        <w:rPr>
+          <w:b w:val="false"/>
+          <w:b w:val="false"/>
+          <w:bCs w:val="false"/>
+          <w:color w:val="006600"/>
+          <w:sz w:val="24"/>
+          <w:szCs w:val="24"/>
+          <w:u w:val="none"/>
+        </w:rPr>
+      </w:pPr>
+      <w:r>
+        <w:rPr>
+          <w:b w:val="false"/>
+          <w:bCs w:val="false"/>
+          <w:color w:val="006600"/>
+          <w:sz w:val="24"/>
+          <w:szCs w:val="24"/>
+          <w:u w:val="none"/>
+        </w:rPr>
+        <w:t xml:space="preserve">        </w:t>
+      </w:r>
+      <w:r>
+        <w:rPr>
+          <w:b w:val="false"/>
+          <w:bCs w:val="false"/>
+          <w:color w:val="006600"/>
+          <w:sz w:val="24"/>
+          <w:szCs w:val="24"/>
+          <w:u w:val="none"/>
+        </w:rPr>
+        <w:t>return 0;</w:t>
+      </w:r>
+    </w:p>
+    <w:p>
+      <w:pPr>
+        <w:pStyle w:val="Normal"/>
+        <w:rPr>
+          <w:b w:val="false"/>
+          <w:b w:val="false"/>
+          <w:bCs w:val="false"/>
+          <w:color w:val="006600"/>
+          <w:sz w:val="24"/>
+          <w:szCs w:val="24"/>
+          <w:u w:val="none"/>
+        </w:rPr>
+      </w:pPr>
+      <w:r>
+        <w:rPr>
+          <w:b w:val="false"/>
+          <w:bCs w:val="false"/>
+          <w:color w:val="006600"/>
+          <w:sz w:val="24"/>
+          <w:szCs w:val="24"/>
+          <w:u w:val="none"/>
+        </w:rPr>
+        <w:t>}</w:t>
+      </w:r>
+    </w:p>
+    <w:p>
+      <w:pPr>
+        <w:pStyle w:val="Normal"/>
+        <w:rPr>
+          <w:b w:val="false"/>
+          <w:b w:val="false"/>
+          <w:bCs w:val="false"/>
+          <w:color w:val="006600"/>
+          <w:sz w:val="24"/>
+          <w:szCs w:val="24"/>
+          <w:u w:val="single"/>
+        </w:rPr>
+      </w:pPr>
+      <w:r>
+        <w:rPr>
+          <w:b w:val="false"/>
+          <w:bCs w:val="false"/>
+          <w:color w:val="006600"/>
+          <w:sz w:val="24"/>
+          <w:szCs w:val="24"/>
+          <w:u w:val="single"/>
+        </w:rPr>
+      </w:r>
+    </w:p>
+    <w:p>
+      <w:pPr>
+        <w:pStyle w:val="Normal"/>
+        <w:rPr>
+          <w:b w:val="false"/>
+          <w:b w:val="false"/>
+          <w:bCs w:val="false"/>
+          <w:sz w:val="24"/>
+          <w:szCs w:val="24"/>
+          <w:u w:val="single"/>
+        </w:rPr>
+      </w:pPr>
+      <w:r>
+        <w:rPr>
+          <w:b w:val="false"/>
+          <w:bCs w:val="false"/>
+          <w:sz w:val="24"/>
+          <w:szCs w:val="24"/>
+          <w:u w:val="single"/>
+        </w:rPr>
+        <w:t>Output:</w:t>
+      </w:r>
+    </w:p>
+    <w:p>
+      <w:pPr>
+        <w:pStyle w:val="Normal"/>
+        <w:rPr>
+          <w:b w:val="false"/>
+          <w:b w:val="false"/>
+          <w:bCs w:val="false"/>
+          <w:sz w:val="24"/>
+          <w:szCs w:val="24"/>
+          <w:u w:val="none"/>
+        </w:rPr>
+      </w:pPr>
+      <w:r>
+        <w:rPr>
+          <w:b w:val="false"/>
+          <w:bCs w:val="false"/>
+          <w:sz w:val="24"/>
+          <w:szCs w:val="24"/>
+          <w:u w:val="none"/>
+        </w:rPr>
+        <w:t>The width 5 height 10</w:t>
+      </w:r>
+    </w:p>
+    <w:p>
+      <w:pPr>
+        <w:pStyle w:val="Normal"/>
+        <w:rPr>
+          <w:b w:val="false"/>
+          <w:b w:val="false"/>
+          <w:bCs w:val="false"/>
+          <w:sz w:val="24"/>
+          <w:szCs w:val="24"/>
+          <w:u w:val="none"/>
+        </w:rPr>
+      </w:pPr>
+      <w:r>
+        <w:rPr>
+          <w:b w:val="false"/>
+          <w:bCs w:val="false"/>
+          <w:sz w:val="24"/>
+          <w:szCs w:val="24"/>
+          <w:u w:val="none"/>
+        </w:rPr>
+        <w:t>The side of square 5</w:t>
+      </w:r>
+    </w:p>
+    <w:p>
+      <w:pPr>
+        <w:pStyle w:val="Normal"/>
+        <w:rPr>
+          <w:b w:val="false"/>
+          <w:b w:val="false"/>
+          <w:bCs w:val="false"/>
+          <w:sz w:val="24"/>
+          <w:szCs w:val="24"/>
+          <w:u w:val="none"/>
+        </w:rPr>
+      </w:pPr>
+      <w:r>
+        <w:rPr>
+          <w:b w:val="false"/>
+          <w:bCs w:val="false"/>
+          <w:sz w:val="24"/>
+          <w:szCs w:val="24"/>
+          <w:u w:val="none"/>
+        </w:rPr>
+        <w:t>Rectangle: widht * height = 50</w:t>
+      </w:r>
+    </w:p>
+    <w:p>
+      <w:pPr>
+        <w:pStyle w:val="Normal"/>
+        <w:rPr>
+          <w:b w:val="false"/>
+          <w:b w:val="false"/>
+          <w:bCs w:val="false"/>
+          <w:sz w:val="24"/>
+          <w:szCs w:val="24"/>
+          <w:u w:val="none"/>
+        </w:rPr>
+      </w:pPr>
+      <w:r>
+        <w:rPr>
+          <w:b w:val="false"/>
+          <w:bCs w:val="false"/>
+          <w:sz w:val="24"/>
+          <w:szCs w:val="24"/>
+          <w:u w:val="none"/>
+        </w:rPr>
+        <w:t>Square: side * side = 25</w:t>
+      </w:r>
+    </w:p>
+    <w:p>
+      <w:pPr>
+        <w:pStyle w:val="Normal"/>
+        <w:rPr>
+          <w:b w:val="false"/>
+          <w:b w:val="false"/>
+          <w:bCs w:val="false"/>
+          <w:sz w:val="24"/>
+          <w:szCs w:val="24"/>
+          <w:u w:val="none"/>
+        </w:rPr>
+      </w:pPr>
+      <w:r>
+        <w:rPr>
+          <w:b w:val="false"/>
+          <w:bCs w:val="false"/>
+          <w:sz w:val="24"/>
+          <w:szCs w:val="24"/>
+          <w:u w:val="none"/>
+        </w:rPr>
+        <w:t>Adding the the rect width and square side: 10</w:t>
+      </w:r>
+    </w:p>
+    <w:p>
+      <w:pPr>
+        <w:pStyle w:val="Normal"/>
+        <w:rPr>
+          <w:b w:val="false"/>
+          <w:b w:val="false"/>
+          <w:bCs w:val="false"/>
+          <w:sz w:val="24"/>
+          <w:szCs w:val="24"/>
+          <w:u w:val="none"/>
+        </w:rPr>
+      </w:pPr>
+      <w:r>
+        <w:rPr>
+          <w:b w:val="false"/>
+          <w:bCs w:val="false"/>
+          <w:sz w:val="24"/>
+          <w:szCs w:val="24"/>
+          <w:u w:val="none"/>
+        </w:rPr>
+        <w:t>Mult the rect height and sq side: 50</w:t>
+      </w:r>
+    </w:p>
+    <w:p>
+      <w:pPr>
+        <w:pStyle w:val="Normal"/>
+        <w:rPr>
+          <w:b w:val="false"/>
+          <w:b w:val="false"/>
+          <w:bCs w:val="false"/>
+          <w:sz w:val="24"/>
+          <w:szCs w:val="24"/>
+          <w:u w:val="none"/>
+        </w:rPr>
+      </w:pPr>
+      <w:r>
+        <w:rPr>
+          <w:b w:val="false"/>
+          <w:bCs w:val="false"/>
+          <w:sz w:val="24"/>
+          <w:szCs w:val="24"/>
+          <w:u w:val="none"/>
+        </w:rPr>
+      </w:r>
+    </w:p>
+    <w:p>
+      <w:pPr>
+        <w:pStyle w:val="Normal"/>
+        <w:rPr>
+          <w:b w:val="false"/>
+          <w:b w:val="false"/>
+          <w:bCs w:val="false"/>
+          <w:sz w:val="24"/>
+          <w:szCs w:val="24"/>
+          <w:u w:val="single"/>
+        </w:rPr>
+      </w:pPr>
+      <w:r>
+        <w:rPr>
+          <w:b w:val="false"/>
+          <w:bCs w:val="false"/>
+          <w:sz w:val="24"/>
+          <w:szCs w:val="24"/>
+          <w:u w:val="single"/>
+        </w:rPr>
+        <w:t>What is friend class:</w:t>
+      </w:r>
+    </w:p>
+    <w:p>
+      <w:pPr>
+        <w:pStyle w:val="Normal"/>
+        <w:rPr>
+          <w:b w:val="false"/>
+          <w:b w:val="false"/>
+          <w:bCs w:val="false"/>
+          <w:sz w:val="24"/>
+          <w:szCs w:val="24"/>
+          <w:u w:val="none"/>
+        </w:rPr>
+      </w:pPr>
+      <w:r>
+        <w:rPr>
+          <w:b w:val="false"/>
+          <w:bCs w:val="false"/>
+          <w:sz w:val="24"/>
+          <w:szCs w:val="24"/>
+          <w:u w:val="none"/>
+        </w:rPr>
+        <w:tab/>
+        <w:t xml:space="preserve">Friend class is used to access the private and protected members of other class in which its </w:t>
+      </w:r>
+    </w:p>
+    <w:p>
+      <w:pPr>
+        <w:pStyle w:val="Normal"/>
+        <w:rPr>
+          <w:b w:val="false"/>
+          <w:b w:val="false"/>
+          <w:bCs w:val="false"/>
+          <w:sz w:val="24"/>
+          <w:szCs w:val="24"/>
+          <w:u w:val="none"/>
+        </w:rPr>
+      </w:pPr>
+      <w:r>
+        <w:rPr>
+          <w:b w:val="false"/>
+          <w:bCs w:val="false"/>
+          <w:sz w:val="24"/>
+          <w:szCs w:val="24"/>
+          <w:u w:val="none"/>
+        </w:rPr>
+        <w:t>declared as friend.</w:t>
+      </w:r>
+    </w:p>
+    <w:p>
+      <w:pPr>
+        <w:pStyle w:val="Normal"/>
+        <w:rPr>
+          <w:b w:val="false"/>
+          <w:b w:val="false"/>
+          <w:bCs w:val="false"/>
+          <w:sz w:val="24"/>
+          <w:szCs w:val="24"/>
+          <w:u w:val="none"/>
+        </w:rPr>
+      </w:pPr>
+      <w:r>
+        <w:rPr>
+          <w:b w:val="false"/>
+          <w:bCs w:val="false"/>
+          <w:sz w:val="24"/>
+          <w:szCs w:val="24"/>
+          <w:u w:val="none"/>
+        </w:rPr>
+      </w:r>
+    </w:p>
+    <w:p>
+      <w:pPr>
+        <w:pStyle w:val="Normal"/>
+        <w:rPr>
+          <w:b/>
+          <w:b/>
+          <w:bCs/>
+          <w:sz w:val="24"/>
+          <w:szCs w:val="24"/>
+          <w:u w:val="none"/>
+        </w:rPr>
+      </w:pPr>
+      <w:r>
+        <w:rPr>
+          <w:b/>
+          <w:bCs/>
+          <w:sz w:val="24"/>
+          <w:szCs w:val="24"/>
+          <w:u w:val="none"/>
+        </w:rPr>
+        <w:t>#12_Pgm</w:t>
+      </w:r>
+    </w:p>
+    <w:p>
+      <w:pPr>
+        <w:pStyle w:val="Normal"/>
+        <w:rPr>
+          <w:b w:val="false"/>
+          <w:b w:val="false"/>
+          <w:bCs w:val="false"/>
+          <w:color w:val="006600"/>
+          <w:sz w:val="24"/>
+          <w:szCs w:val="24"/>
+          <w:u w:val="none"/>
+        </w:rPr>
+      </w:pPr>
+      <w:r>
+        <w:rPr>
+          <w:b w:val="false"/>
+          <w:bCs w:val="false"/>
+          <w:color w:val="006600"/>
+          <w:sz w:val="24"/>
+          <w:szCs w:val="24"/>
+          <w:u w:val="none"/>
+        </w:rPr>
+        <w:t>#include &lt;iostream&gt;</w:t>
+      </w:r>
+    </w:p>
+    <w:p>
+      <w:pPr>
+        <w:pStyle w:val="Normal"/>
+        <w:rPr>
+          <w:b w:val="false"/>
+          <w:b w:val="false"/>
+          <w:bCs w:val="false"/>
+          <w:color w:val="006600"/>
+          <w:sz w:val="24"/>
+          <w:szCs w:val="24"/>
+          <w:u w:val="none"/>
+        </w:rPr>
+      </w:pPr>
+      <w:r>
+        <w:rPr>
+          <w:b w:val="false"/>
+          <w:bCs w:val="false"/>
+          <w:color w:val="006600"/>
+          <w:sz w:val="24"/>
+          <w:szCs w:val="24"/>
+          <w:u w:val="none"/>
+        </w:rPr>
+        <w:t>using namespace std;</w:t>
+      </w:r>
+    </w:p>
+    <w:p>
+      <w:pPr>
+        <w:pStyle w:val="Normal"/>
+        <w:rPr>
+          <w:b w:val="false"/>
+          <w:b w:val="false"/>
+          <w:bCs w:val="false"/>
+          <w:color w:val="006600"/>
+          <w:sz w:val="24"/>
+          <w:szCs w:val="24"/>
+          <w:u w:val="none"/>
+        </w:rPr>
+      </w:pPr>
+      <w:r>
+        <w:rPr>
+          <w:b w:val="false"/>
+          <w:bCs w:val="false"/>
+          <w:color w:val="006600"/>
+          <w:sz w:val="24"/>
+          <w:szCs w:val="24"/>
+          <w:u w:val="none"/>
+        </w:rPr>
+      </w:r>
+    </w:p>
+    <w:p>
+      <w:pPr>
+        <w:pStyle w:val="Normal"/>
+        <w:rPr>
+          <w:b w:val="false"/>
+          <w:b w:val="false"/>
+          <w:bCs w:val="false"/>
+          <w:color w:val="006600"/>
+          <w:sz w:val="24"/>
+          <w:szCs w:val="24"/>
+          <w:u w:val="none"/>
+        </w:rPr>
+      </w:pPr>
+      <w:r>
+        <w:rPr>
+          <w:b w:val="false"/>
+          <w:bCs w:val="false"/>
+          <w:color w:val="006600"/>
+          <w:sz w:val="24"/>
+          <w:szCs w:val="24"/>
+          <w:u w:val="none"/>
+        </w:rPr>
+        <w:t>class Square;</w:t>
+      </w:r>
+    </w:p>
+    <w:p>
+      <w:pPr>
+        <w:pStyle w:val="Normal"/>
+        <w:rPr>
+          <w:b w:val="false"/>
+          <w:b w:val="false"/>
+          <w:bCs w:val="false"/>
+          <w:color w:val="006600"/>
+          <w:sz w:val="24"/>
+          <w:szCs w:val="24"/>
+          <w:u w:val="none"/>
+        </w:rPr>
+      </w:pPr>
+      <w:r>
+        <w:rPr>
+          <w:b w:val="false"/>
+          <w:bCs w:val="false"/>
+          <w:color w:val="006600"/>
+          <w:sz w:val="24"/>
+          <w:szCs w:val="24"/>
+          <w:u w:val="none"/>
+        </w:rPr>
+      </w:r>
+    </w:p>
+    <w:p>
+      <w:pPr>
+        <w:pStyle w:val="Normal"/>
+        <w:rPr>
+          <w:b w:val="false"/>
+          <w:b w:val="false"/>
+          <w:bCs w:val="false"/>
+          <w:color w:val="006600"/>
+          <w:sz w:val="24"/>
+          <w:szCs w:val="24"/>
+          <w:u w:val="none"/>
+        </w:rPr>
+      </w:pPr>
+      <w:r>
+        <w:rPr>
+          <w:b w:val="false"/>
+          <w:bCs w:val="false"/>
+          <w:color w:val="006600"/>
+          <w:sz w:val="24"/>
+          <w:szCs w:val="24"/>
+          <w:u w:val="none"/>
+        </w:rPr>
+        <w:t>class Rectangle {</w:t>
+      </w:r>
+    </w:p>
+    <w:p>
+      <w:pPr>
+        <w:pStyle w:val="Normal"/>
+        <w:rPr>
+          <w:b w:val="false"/>
+          <w:b w:val="false"/>
+          <w:bCs w:val="false"/>
+          <w:color w:val="006600"/>
+          <w:sz w:val="24"/>
+          <w:szCs w:val="24"/>
+          <w:u w:val="none"/>
+        </w:rPr>
+      </w:pPr>
+      <w:r>
+        <w:rPr>
+          <w:b w:val="false"/>
+          <w:bCs w:val="false"/>
+          <w:color w:val="006600"/>
+          <w:sz w:val="24"/>
+          <w:szCs w:val="24"/>
+          <w:u w:val="none"/>
+        </w:rPr>
+        <w:t xml:space="preserve">        </w:t>
+      </w:r>
+      <w:r>
+        <w:rPr>
+          <w:b w:val="false"/>
+          <w:bCs w:val="false"/>
+          <w:color w:val="006600"/>
+          <w:sz w:val="24"/>
+          <w:szCs w:val="24"/>
+          <w:u w:val="none"/>
+        </w:rPr>
+        <w:t>int width, height;</w:t>
+      </w:r>
+    </w:p>
+    <w:p>
+      <w:pPr>
+        <w:pStyle w:val="Normal"/>
+        <w:rPr>
+          <w:b w:val="false"/>
+          <w:b w:val="false"/>
+          <w:bCs w:val="false"/>
+          <w:color w:val="006600"/>
+          <w:sz w:val="24"/>
+          <w:szCs w:val="24"/>
+          <w:u w:val="none"/>
+        </w:rPr>
+      </w:pPr>
+      <w:r>
+        <w:rPr>
+          <w:b w:val="false"/>
+          <w:bCs w:val="false"/>
+          <w:color w:val="006600"/>
+          <w:sz w:val="24"/>
+          <w:szCs w:val="24"/>
+          <w:u w:val="none"/>
+        </w:rPr>
+        <w:t>public:</w:t>
+      </w:r>
+    </w:p>
+    <w:p>
+      <w:pPr>
+        <w:pStyle w:val="Normal"/>
+        <w:rPr>
+          <w:b w:val="false"/>
+          <w:b w:val="false"/>
+          <w:bCs w:val="false"/>
+          <w:color w:val="006600"/>
+          <w:sz w:val="24"/>
+          <w:szCs w:val="24"/>
+          <w:u w:val="none"/>
+        </w:rPr>
+      </w:pPr>
+      <w:r>
+        <w:rPr>
+          <w:b w:val="false"/>
+          <w:bCs w:val="false"/>
+          <w:color w:val="006600"/>
+          <w:sz w:val="24"/>
+          <w:szCs w:val="24"/>
+          <w:u w:val="none"/>
+        </w:rPr>
+        <w:t xml:space="preserve">        </w:t>
+      </w:r>
+      <w:r>
+        <w:rPr>
+          <w:b w:val="false"/>
+          <w:bCs w:val="false"/>
+          <w:color w:val="006600"/>
+          <w:sz w:val="24"/>
+          <w:szCs w:val="24"/>
+          <w:u w:val="none"/>
+        </w:rPr>
+        <w:t>Rectangle(int w = 1, int h = 1):width(w),height(h){}</w:t>
+      </w:r>
+    </w:p>
+    <w:p>
+      <w:pPr>
+        <w:pStyle w:val="Normal"/>
+        <w:rPr>
+          <w:b w:val="false"/>
+          <w:b w:val="false"/>
+          <w:bCs w:val="false"/>
+          <w:color w:val="006600"/>
+          <w:sz w:val="24"/>
+          <w:szCs w:val="24"/>
+          <w:u w:val="none"/>
+        </w:rPr>
+      </w:pPr>
+      <w:r>
+        <w:rPr>
+          <w:b w:val="false"/>
+          <w:bCs w:val="false"/>
+          <w:color w:val="006600"/>
+          <w:sz w:val="24"/>
+          <w:szCs w:val="24"/>
+          <w:u w:val="none"/>
+        </w:rPr>
+        <w:t xml:space="preserve">        </w:t>
+      </w:r>
+      <w:r>
+        <w:rPr>
+          <w:b w:val="false"/>
+          <w:bCs w:val="false"/>
+          <w:color w:val="006600"/>
+          <w:sz w:val="24"/>
+          <w:szCs w:val="24"/>
+          <w:u w:val="none"/>
+        </w:rPr>
+        <w:t>void display() {</w:t>
+      </w:r>
+    </w:p>
+    <w:p>
+      <w:pPr>
+        <w:pStyle w:val="Normal"/>
+        <w:rPr>
+          <w:b w:val="false"/>
+          <w:b w:val="false"/>
+          <w:bCs w:val="false"/>
+          <w:color w:val="006600"/>
+          <w:sz w:val="24"/>
+          <w:szCs w:val="24"/>
+          <w:u w:val="none"/>
+        </w:rPr>
+      </w:pPr>
+      <w:r>
+        <w:rPr>
+          <w:b w:val="false"/>
+          <w:bCs w:val="false"/>
+          <w:color w:val="006600"/>
+          <w:sz w:val="24"/>
+          <w:szCs w:val="24"/>
+          <w:u w:val="none"/>
+        </w:rPr>
+        <w:t xml:space="preserve">                </w:t>
+      </w:r>
+      <w:r>
+        <w:rPr>
+          <w:b w:val="false"/>
+          <w:bCs w:val="false"/>
+          <w:color w:val="006600"/>
+          <w:sz w:val="24"/>
+          <w:szCs w:val="24"/>
+          <w:u w:val="none"/>
+        </w:rPr>
+        <w:t>cout &lt;&lt; "Rectangle: " &lt;&lt; width * height &lt;&lt; endl;</w:t>
+      </w:r>
+    </w:p>
+    <w:p>
+      <w:pPr>
+        <w:pStyle w:val="Normal"/>
+        <w:rPr>
+          <w:b w:val="false"/>
+          <w:b w:val="false"/>
+          <w:bCs w:val="false"/>
+          <w:color w:val="006600"/>
+          <w:sz w:val="24"/>
+          <w:szCs w:val="24"/>
+          <w:u w:val="none"/>
+        </w:rPr>
+      </w:pPr>
+      <w:r>
+        <w:rPr>
+          <w:b w:val="false"/>
+          <w:bCs w:val="false"/>
+          <w:color w:val="006600"/>
+          <w:sz w:val="24"/>
+          <w:szCs w:val="24"/>
+          <w:u w:val="none"/>
+        </w:rPr>
+        <w:t xml:space="preserve">                </w:t>
+      </w:r>
+      <w:r>
+        <w:rPr>
+          <w:b w:val="false"/>
+          <w:bCs w:val="false"/>
+          <w:color w:val="006600"/>
+          <w:sz w:val="24"/>
+          <w:szCs w:val="24"/>
+          <w:u w:val="none"/>
+        </w:rPr>
+        <w:t>cout &lt;&lt; "width : " &lt;&lt; width &lt;&lt; "\nHeight " &lt;&lt; height &lt;&lt; endl;</w:t>
+      </w:r>
+    </w:p>
+    <w:p>
+      <w:pPr>
+        <w:pStyle w:val="Normal"/>
+        <w:rPr>
+          <w:b w:val="false"/>
+          <w:b w:val="false"/>
+          <w:bCs w:val="false"/>
+          <w:color w:val="006600"/>
+          <w:sz w:val="24"/>
+          <w:szCs w:val="24"/>
+          <w:u w:val="none"/>
+        </w:rPr>
+      </w:pPr>
+      <w:r>
+        <w:rPr>
+          <w:b w:val="false"/>
+          <w:bCs w:val="false"/>
+          <w:color w:val="006600"/>
+          <w:sz w:val="24"/>
+          <w:szCs w:val="24"/>
+          <w:u w:val="none"/>
+        </w:rPr>
+        <w:t xml:space="preserve">        </w:t>
+      </w:r>
+      <w:r>
+        <w:rPr>
+          <w:b w:val="false"/>
+          <w:bCs w:val="false"/>
+          <w:color w:val="006600"/>
+          <w:sz w:val="24"/>
+          <w:szCs w:val="24"/>
+          <w:u w:val="none"/>
+        </w:rPr>
+        <w:t>};</w:t>
+      </w:r>
+    </w:p>
+    <w:p>
+      <w:pPr>
+        <w:pStyle w:val="Normal"/>
+        <w:rPr>
+          <w:b w:val="false"/>
+          <w:b w:val="false"/>
+          <w:bCs w:val="false"/>
+          <w:color w:val="006600"/>
+          <w:sz w:val="24"/>
+          <w:szCs w:val="24"/>
+          <w:u w:val="none"/>
+        </w:rPr>
+      </w:pPr>
+      <w:r>
+        <w:rPr>
+          <w:b w:val="false"/>
+          <w:bCs w:val="false"/>
+          <w:color w:val="006600"/>
+          <w:sz w:val="24"/>
+          <w:szCs w:val="24"/>
+          <w:u w:val="none"/>
+        </w:rPr>
+        <w:t xml:space="preserve">        </w:t>
+      </w:r>
+      <w:r>
+        <w:rPr>
+          <w:b w:val="false"/>
+          <w:bCs w:val="false"/>
+          <w:color w:val="006600"/>
+          <w:sz w:val="24"/>
+          <w:szCs w:val="24"/>
+          <w:u w:val="none"/>
+        </w:rPr>
+        <w:t>void morph(Square &amp;);</w:t>
+      </w:r>
+    </w:p>
+    <w:p>
+      <w:pPr>
+        <w:pStyle w:val="Normal"/>
+        <w:rPr>
+          <w:b w:val="false"/>
+          <w:b w:val="false"/>
+          <w:bCs w:val="false"/>
+          <w:color w:val="006600"/>
+          <w:sz w:val="24"/>
+          <w:szCs w:val="24"/>
+          <w:u w:val="none"/>
+        </w:rPr>
+      </w:pPr>
+      <w:r>
+        <w:rPr>
+          <w:b w:val="false"/>
+          <w:bCs w:val="false"/>
+          <w:color w:val="006600"/>
+          <w:sz w:val="24"/>
+          <w:szCs w:val="24"/>
+          <w:u w:val="none"/>
+        </w:rPr>
+        <w:t>};</w:t>
+      </w:r>
+    </w:p>
+    <w:p>
+      <w:pPr>
+        <w:pStyle w:val="Normal"/>
+        <w:rPr>
+          <w:b w:val="false"/>
+          <w:b w:val="false"/>
+          <w:bCs w:val="false"/>
+          <w:color w:val="006600"/>
+          <w:sz w:val="24"/>
+          <w:szCs w:val="24"/>
+          <w:u w:val="none"/>
+        </w:rPr>
+      </w:pPr>
+      <w:r>
+        <w:rPr>
+          <w:b w:val="false"/>
+          <w:bCs w:val="false"/>
+          <w:color w:val="006600"/>
+          <w:sz w:val="24"/>
+          <w:szCs w:val="24"/>
+          <w:u w:val="none"/>
+        </w:rPr>
+      </w:r>
+    </w:p>
+    <w:p>
+      <w:pPr>
+        <w:pStyle w:val="Normal"/>
+        <w:rPr>
+          <w:b w:val="false"/>
+          <w:b w:val="false"/>
+          <w:bCs w:val="false"/>
+          <w:color w:val="006600"/>
+          <w:sz w:val="24"/>
+          <w:szCs w:val="24"/>
+          <w:u w:val="none"/>
+        </w:rPr>
+      </w:pPr>
+      <w:r>
+        <w:rPr>
+          <w:b w:val="false"/>
+          <w:bCs w:val="false"/>
+          <w:color w:val="006600"/>
+          <w:sz w:val="24"/>
+          <w:szCs w:val="24"/>
+          <w:u w:val="none"/>
+        </w:rPr>
+        <w:t>class Square {</w:t>
+      </w:r>
+    </w:p>
+    <w:p>
+      <w:pPr>
+        <w:pStyle w:val="Normal"/>
+        <w:rPr>
+          <w:b w:val="false"/>
+          <w:b w:val="false"/>
+          <w:bCs w:val="false"/>
+          <w:color w:val="006600"/>
+          <w:sz w:val="24"/>
+          <w:szCs w:val="24"/>
+          <w:u w:val="none"/>
+        </w:rPr>
+      </w:pPr>
+      <w:r>
+        <w:rPr>
+          <w:b w:val="false"/>
+          <w:bCs w:val="false"/>
+          <w:color w:val="006600"/>
+          <w:sz w:val="24"/>
+          <w:szCs w:val="24"/>
+          <w:u w:val="none"/>
+        </w:rPr>
+        <w:t xml:space="preserve">        </w:t>
+      </w:r>
+      <w:r>
+        <w:rPr>
+          <w:b w:val="false"/>
+          <w:bCs w:val="false"/>
+          <w:color w:val="006600"/>
+          <w:sz w:val="24"/>
+          <w:szCs w:val="24"/>
+          <w:u w:val="none"/>
+        </w:rPr>
+        <w:t>int side;</w:t>
+      </w:r>
+    </w:p>
+    <w:p>
+      <w:pPr>
+        <w:pStyle w:val="Normal"/>
+        <w:rPr>
+          <w:b w:val="false"/>
+          <w:b w:val="false"/>
+          <w:bCs w:val="false"/>
+          <w:color w:val="006600"/>
+          <w:sz w:val="24"/>
+          <w:szCs w:val="24"/>
+          <w:u w:val="none"/>
+        </w:rPr>
+      </w:pPr>
+      <w:r>
+        <w:rPr>
+          <w:b w:val="false"/>
+          <w:bCs w:val="false"/>
+          <w:color w:val="006600"/>
+          <w:sz w:val="24"/>
+          <w:szCs w:val="24"/>
+          <w:u w:val="none"/>
+        </w:rPr>
+        <w:t>public:</w:t>
+      </w:r>
+    </w:p>
+    <w:p>
+      <w:pPr>
+        <w:pStyle w:val="Normal"/>
+        <w:rPr>
+          <w:b w:val="false"/>
+          <w:b w:val="false"/>
+          <w:bCs w:val="false"/>
+          <w:color w:val="006600"/>
+          <w:sz w:val="24"/>
+          <w:szCs w:val="24"/>
+          <w:u w:val="none"/>
+        </w:rPr>
+      </w:pPr>
+      <w:r>
+        <w:rPr>
+          <w:b w:val="false"/>
+          <w:bCs w:val="false"/>
+          <w:color w:val="006600"/>
+          <w:sz w:val="24"/>
+          <w:szCs w:val="24"/>
+          <w:u w:val="none"/>
+        </w:rPr>
+        <w:t xml:space="preserve">        </w:t>
+      </w:r>
+      <w:r>
+        <w:rPr>
+          <w:b w:val="false"/>
+          <w:bCs w:val="false"/>
+          <w:color w:val="006600"/>
+          <w:sz w:val="24"/>
+          <w:szCs w:val="24"/>
+          <w:u w:val="none"/>
+        </w:rPr>
+        <w:t>Square(int s = 1):side(s){}</w:t>
+      </w:r>
+    </w:p>
+    <w:p>
+      <w:pPr>
+        <w:pStyle w:val="Normal"/>
+        <w:rPr>
+          <w:b w:val="false"/>
+          <w:b w:val="false"/>
+          <w:bCs w:val="false"/>
+          <w:color w:val="006600"/>
+          <w:sz w:val="24"/>
+          <w:szCs w:val="24"/>
+          <w:u w:val="none"/>
+        </w:rPr>
+      </w:pPr>
+      <w:r>
+        <w:rPr>
+          <w:b w:val="false"/>
+          <w:bCs w:val="false"/>
+          <w:color w:val="006600"/>
+          <w:sz w:val="24"/>
+          <w:szCs w:val="24"/>
+          <w:u w:val="none"/>
+        </w:rPr>
+        <w:t xml:space="preserve">        </w:t>
+      </w:r>
+      <w:r>
+        <w:rPr>
+          <w:b w:val="false"/>
+          <w:bCs w:val="false"/>
+          <w:color w:val="006600"/>
+          <w:sz w:val="24"/>
+          <w:szCs w:val="24"/>
+          <w:u w:val="none"/>
+        </w:rPr>
+        <w:t>void display() {</w:t>
+      </w:r>
+    </w:p>
+    <w:p>
+      <w:pPr>
+        <w:pStyle w:val="Normal"/>
+        <w:rPr>
+          <w:b w:val="false"/>
+          <w:b w:val="false"/>
+          <w:bCs w:val="false"/>
+          <w:color w:val="006600"/>
+          <w:sz w:val="24"/>
+          <w:szCs w:val="24"/>
+          <w:u w:val="none"/>
+        </w:rPr>
+      </w:pPr>
+      <w:r>
+        <w:rPr>
+          <w:b w:val="false"/>
+          <w:bCs w:val="false"/>
+          <w:color w:val="006600"/>
+          <w:sz w:val="24"/>
+          <w:szCs w:val="24"/>
+          <w:u w:val="none"/>
+        </w:rPr>
+        <w:t xml:space="preserve">                </w:t>
+      </w:r>
+      <w:r>
+        <w:rPr>
+          <w:b w:val="false"/>
+          <w:bCs w:val="false"/>
+          <w:color w:val="006600"/>
+          <w:sz w:val="24"/>
+          <w:szCs w:val="24"/>
+          <w:u w:val="none"/>
+        </w:rPr>
+        <w:t>cout &lt;&lt; "Square: " &lt;&lt; side * side &lt;&lt; endl;</w:t>
+      </w:r>
+    </w:p>
+    <w:p>
+      <w:pPr>
+        <w:pStyle w:val="Normal"/>
+        <w:rPr>
+          <w:b w:val="false"/>
+          <w:b w:val="false"/>
+          <w:bCs w:val="false"/>
+          <w:color w:val="006600"/>
+          <w:sz w:val="24"/>
+          <w:szCs w:val="24"/>
+          <w:u w:val="none"/>
+        </w:rPr>
+      </w:pPr>
+      <w:r>
+        <w:rPr>
+          <w:b w:val="false"/>
+          <w:bCs w:val="false"/>
+          <w:color w:val="006600"/>
+          <w:sz w:val="24"/>
+          <w:szCs w:val="24"/>
+          <w:u w:val="none"/>
+        </w:rPr>
+        <w:t xml:space="preserve">        </w:t>
+      </w:r>
+      <w:r>
+        <w:rPr>
+          <w:b w:val="false"/>
+          <w:bCs w:val="false"/>
+          <w:color w:val="006600"/>
+          <w:sz w:val="24"/>
+          <w:szCs w:val="24"/>
+          <w:u w:val="none"/>
+        </w:rPr>
+        <w:t>};</w:t>
+      </w:r>
+    </w:p>
+    <w:p>
+      <w:pPr>
+        <w:pStyle w:val="Normal"/>
+        <w:rPr>
+          <w:b w:val="false"/>
+          <w:b w:val="false"/>
+          <w:bCs w:val="false"/>
+          <w:color w:val="006600"/>
+          <w:sz w:val="24"/>
+          <w:szCs w:val="24"/>
+          <w:u w:val="none"/>
+        </w:rPr>
+      </w:pPr>
+      <w:r>
+        <w:rPr>
+          <w:b w:val="false"/>
+          <w:bCs w:val="false"/>
+          <w:color w:val="006600"/>
+          <w:sz w:val="24"/>
+          <w:szCs w:val="24"/>
+          <w:u w:val="none"/>
+        </w:rPr>
+        <w:t xml:space="preserve">        </w:t>
+      </w:r>
+      <w:r>
+        <w:rPr>
+          <w:b w:val="false"/>
+          <w:bCs w:val="false"/>
+          <w:color w:val="006600"/>
+          <w:sz w:val="24"/>
+          <w:szCs w:val="24"/>
+          <w:u w:val="none"/>
+        </w:rPr>
+        <w:t>friend class Rectangle;</w:t>
+      </w:r>
+    </w:p>
+    <w:p>
+      <w:pPr>
+        <w:pStyle w:val="Normal"/>
+        <w:rPr>
+          <w:b w:val="false"/>
+          <w:b w:val="false"/>
+          <w:bCs w:val="false"/>
+          <w:color w:val="006600"/>
+          <w:sz w:val="24"/>
+          <w:szCs w:val="24"/>
+          <w:u w:val="none"/>
+        </w:rPr>
+      </w:pPr>
+      <w:r>
+        <w:rPr>
+          <w:b w:val="false"/>
+          <w:bCs w:val="false"/>
+          <w:color w:val="006600"/>
+          <w:sz w:val="24"/>
+          <w:szCs w:val="24"/>
+          <w:u w:val="none"/>
+        </w:rPr>
+        <w:t>};</w:t>
+      </w:r>
+    </w:p>
+    <w:p>
+      <w:pPr>
+        <w:pStyle w:val="Normal"/>
+        <w:rPr>
+          <w:b w:val="false"/>
+          <w:b w:val="false"/>
+          <w:bCs w:val="false"/>
+          <w:color w:val="006600"/>
+          <w:sz w:val="24"/>
+          <w:szCs w:val="24"/>
+          <w:u w:val="none"/>
+        </w:rPr>
+      </w:pPr>
+      <w:r>
+        <w:rPr>
+          <w:b w:val="false"/>
+          <w:bCs w:val="false"/>
+          <w:color w:val="006600"/>
+          <w:sz w:val="24"/>
+          <w:szCs w:val="24"/>
+          <w:u w:val="none"/>
+        </w:rPr>
+      </w:r>
+    </w:p>
+    <w:p>
+      <w:pPr>
+        <w:pStyle w:val="Normal"/>
+        <w:rPr>
+          <w:b w:val="false"/>
+          <w:b w:val="false"/>
+          <w:bCs w:val="false"/>
+          <w:color w:val="006600"/>
+          <w:sz w:val="24"/>
+          <w:szCs w:val="24"/>
+          <w:u w:val="none"/>
+        </w:rPr>
+      </w:pPr>
+      <w:r>
+        <w:rPr>
+          <w:b w:val="false"/>
+          <w:bCs w:val="false"/>
+          <w:color w:val="006600"/>
+          <w:sz w:val="24"/>
+          <w:szCs w:val="24"/>
+          <w:u w:val="none"/>
+        </w:rPr>
+        <w:t>void Rectangle::morph(Square &amp;s) {</w:t>
+      </w:r>
+    </w:p>
+    <w:p>
+      <w:pPr>
+        <w:pStyle w:val="Normal"/>
+        <w:rPr>
+          <w:b w:val="false"/>
+          <w:b w:val="false"/>
+          <w:bCs w:val="false"/>
+          <w:color w:val="006600"/>
+          <w:sz w:val="24"/>
+          <w:szCs w:val="24"/>
+          <w:u w:val="none"/>
+        </w:rPr>
+      </w:pPr>
+      <w:r>
+        <w:rPr>
+          <w:b w:val="false"/>
+          <w:bCs w:val="false"/>
+          <w:color w:val="006600"/>
+          <w:sz w:val="24"/>
+          <w:szCs w:val="24"/>
+          <w:u w:val="none"/>
+        </w:rPr>
+        <w:t xml:space="preserve">        </w:t>
+      </w:r>
+      <w:r>
+        <w:rPr>
+          <w:b w:val="false"/>
+          <w:bCs w:val="false"/>
+          <w:color w:val="006600"/>
+          <w:sz w:val="24"/>
+          <w:szCs w:val="24"/>
+          <w:u w:val="none"/>
+        </w:rPr>
+        <w:t>width = s.side;</w:t>
+      </w:r>
+    </w:p>
+    <w:p>
+      <w:pPr>
+        <w:pStyle w:val="Normal"/>
+        <w:rPr>
+          <w:b w:val="false"/>
+          <w:b w:val="false"/>
+          <w:bCs w:val="false"/>
+          <w:color w:val="006600"/>
+          <w:sz w:val="24"/>
+          <w:szCs w:val="24"/>
+          <w:u w:val="none"/>
+        </w:rPr>
+      </w:pPr>
+      <w:r>
+        <w:rPr>
+          <w:b w:val="false"/>
+          <w:bCs w:val="false"/>
+          <w:color w:val="006600"/>
+          <w:sz w:val="24"/>
+          <w:szCs w:val="24"/>
+          <w:u w:val="none"/>
+        </w:rPr>
+        <w:t xml:space="preserve">        </w:t>
+      </w:r>
+      <w:r>
+        <w:rPr>
+          <w:b w:val="false"/>
+          <w:bCs w:val="false"/>
+          <w:color w:val="006600"/>
+          <w:sz w:val="24"/>
+          <w:szCs w:val="24"/>
+          <w:u w:val="none"/>
+        </w:rPr>
+        <w:t>height = s.side;</w:t>
+      </w:r>
+    </w:p>
+    <w:p>
+      <w:pPr>
+        <w:pStyle w:val="Normal"/>
+        <w:rPr>
+          <w:b w:val="false"/>
+          <w:b w:val="false"/>
+          <w:bCs w:val="false"/>
+          <w:color w:val="006600"/>
+          <w:sz w:val="24"/>
+          <w:szCs w:val="24"/>
+          <w:u w:val="none"/>
+        </w:rPr>
+      </w:pPr>
+      <w:r>
+        <w:rPr>
+          <w:b w:val="false"/>
+          <w:bCs w:val="false"/>
+          <w:color w:val="006600"/>
+          <w:sz w:val="24"/>
+          <w:szCs w:val="24"/>
+          <w:u w:val="none"/>
+        </w:rPr>
+        <w:t>}</w:t>
+      </w:r>
+    </w:p>
+    <w:p>
+      <w:pPr>
+        <w:pStyle w:val="Normal"/>
+        <w:rPr>
+          <w:b w:val="false"/>
+          <w:b w:val="false"/>
+          <w:bCs w:val="false"/>
+          <w:color w:val="006600"/>
+          <w:sz w:val="24"/>
+          <w:szCs w:val="24"/>
+          <w:u w:val="none"/>
+        </w:rPr>
+      </w:pPr>
+      <w:r>
+        <w:rPr>
+          <w:b w:val="false"/>
+          <w:bCs w:val="false"/>
+          <w:color w:val="006600"/>
+          <w:sz w:val="24"/>
+          <w:szCs w:val="24"/>
+          <w:u w:val="none"/>
+        </w:rPr>
+      </w:r>
+    </w:p>
+    <w:p>
+      <w:pPr>
+        <w:pStyle w:val="Normal"/>
+        <w:rPr>
+          <w:b w:val="false"/>
+          <w:b w:val="false"/>
+          <w:bCs w:val="false"/>
+          <w:color w:val="006600"/>
+          <w:sz w:val="24"/>
+          <w:szCs w:val="24"/>
+          <w:u w:val="none"/>
+        </w:rPr>
+      </w:pPr>
+      <w:r>
+        <w:rPr>
+          <w:b w:val="false"/>
+          <w:bCs w:val="false"/>
+          <w:color w:val="006600"/>
+          <w:sz w:val="24"/>
+          <w:szCs w:val="24"/>
+          <w:u w:val="none"/>
+        </w:rPr>
+        <w:t>int main () {</w:t>
+      </w:r>
+    </w:p>
+    <w:p>
+      <w:pPr>
+        <w:pStyle w:val="Normal"/>
+        <w:rPr>
+          <w:b w:val="false"/>
+          <w:b w:val="false"/>
+          <w:bCs w:val="false"/>
+          <w:color w:val="006600"/>
+          <w:sz w:val="24"/>
+          <w:szCs w:val="24"/>
+          <w:u w:val="none"/>
+        </w:rPr>
+      </w:pPr>
+      <w:r>
+        <w:rPr>
+          <w:b w:val="false"/>
+          <w:bCs w:val="false"/>
+          <w:color w:val="006600"/>
+          <w:sz w:val="24"/>
+          <w:szCs w:val="24"/>
+          <w:u w:val="none"/>
+        </w:rPr>
+        <w:t xml:space="preserve">        </w:t>
+      </w:r>
+      <w:r>
+        <w:rPr>
+          <w:b w:val="false"/>
+          <w:bCs w:val="false"/>
+          <w:color w:val="006600"/>
+          <w:sz w:val="24"/>
+          <w:szCs w:val="24"/>
+          <w:u w:val="none"/>
+        </w:rPr>
+        <w:t>Rectangle rec(5,10);</w:t>
+      </w:r>
+    </w:p>
+    <w:p>
+      <w:pPr>
+        <w:pStyle w:val="Normal"/>
+        <w:rPr>
+          <w:b w:val="false"/>
+          <w:b w:val="false"/>
+          <w:bCs w:val="false"/>
+          <w:color w:val="006600"/>
+          <w:sz w:val="24"/>
+          <w:szCs w:val="24"/>
+          <w:u w:val="none"/>
+        </w:rPr>
+      </w:pPr>
+      <w:r>
+        <w:rPr>
+          <w:b w:val="false"/>
+          <w:bCs w:val="false"/>
+          <w:color w:val="006600"/>
+          <w:sz w:val="24"/>
+          <w:szCs w:val="24"/>
+          <w:u w:val="none"/>
+        </w:rPr>
+        <w:t xml:space="preserve">        </w:t>
+      </w:r>
+      <w:r>
+        <w:rPr>
+          <w:b w:val="false"/>
+          <w:bCs w:val="false"/>
+          <w:color w:val="006600"/>
+          <w:sz w:val="24"/>
+          <w:szCs w:val="24"/>
+          <w:u w:val="none"/>
+        </w:rPr>
+        <w:t>Square sq(5);</w:t>
+      </w:r>
+    </w:p>
+    <w:p>
+      <w:pPr>
+        <w:pStyle w:val="Normal"/>
+        <w:rPr>
+          <w:b w:val="false"/>
+          <w:b w:val="false"/>
+          <w:bCs w:val="false"/>
+          <w:color w:val="006600"/>
+          <w:sz w:val="24"/>
+          <w:szCs w:val="24"/>
+          <w:u w:val="none"/>
+        </w:rPr>
+      </w:pPr>
+      <w:r>
+        <w:rPr>
+          <w:b w:val="false"/>
+          <w:bCs w:val="false"/>
+          <w:color w:val="006600"/>
+          <w:sz w:val="24"/>
+          <w:szCs w:val="24"/>
+          <w:u w:val="none"/>
+        </w:rPr>
+        <w:t xml:space="preserve">        </w:t>
+      </w:r>
+      <w:r>
+        <w:rPr>
+          <w:b w:val="false"/>
+          <w:bCs w:val="false"/>
+          <w:color w:val="006600"/>
+          <w:sz w:val="24"/>
+          <w:szCs w:val="24"/>
+          <w:u w:val="none"/>
+        </w:rPr>
+        <w:t>cout &lt;&lt; "Before:" &lt;&lt; endl;</w:t>
+      </w:r>
+    </w:p>
+    <w:p>
+      <w:pPr>
+        <w:pStyle w:val="Normal"/>
+        <w:rPr>
+          <w:b w:val="false"/>
+          <w:b w:val="false"/>
+          <w:bCs w:val="false"/>
+          <w:color w:val="006600"/>
+          <w:sz w:val="24"/>
+          <w:szCs w:val="24"/>
+          <w:u w:val="none"/>
+        </w:rPr>
+      </w:pPr>
+      <w:r>
+        <w:rPr>
+          <w:b w:val="false"/>
+          <w:bCs w:val="false"/>
+          <w:color w:val="006600"/>
+          <w:sz w:val="24"/>
+          <w:szCs w:val="24"/>
+          <w:u w:val="none"/>
+        </w:rPr>
+        <w:t xml:space="preserve">        </w:t>
+      </w:r>
+      <w:r>
+        <w:rPr>
+          <w:b w:val="false"/>
+          <w:bCs w:val="false"/>
+          <w:color w:val="006600"/>
+          <w:sz w:val="24"/>
+          <w:szCs w:val="24"/>
+          <w:u w:val="none"/>
+        </w:rPr>
+        <w:t>rec.display();</w:t>
+      </w:r>
+    </w:p>
+    <w:p>
+      <w:pPr>
+        <w:pStyle w:val="Normal"/>
+        <w:rPr>
+          <w:b w:val="false"/>
+          <w:b w:val="false"/>
+          <w:bCs w:val="false"/>
+          <w:color w:val="006600"/>
+          <w:sz w:val="24"/>
+          <w:szCs w:val="24"/>
+          <w:u w:val="none"/>
+        </w:rPr>
+      </w:pPr>
+      <w:r>
+        <w:rPr>
+          <w:b w:val="false"/>
+          <w:bCs w:val="false"/>
+          <w:color w:val="006600"/>
+          <w:sz w:val="24"/>
+          <w:szCs w:val="24"/>
+          <w:u w:val="none"/>
+        </w:rPr>
+        <w:t xml:space="preserve">        </w:t>
+      </w:r>
+      <w:r>
+        <w:rPr>
+          <w:b w:val="false"/>
+          <w:bCs w:val="false"/>
+          <w:color w:val="006600"/>
+          <w:sz w:val="24"/>
+          <w:szCs w:val="24"/>
+          <w:u w:val="none"/>
+        </w:rPr>
+        <w:t>sq.display();</w:t>
+      </w:r>
+    </w:p>
+    <w:p>
+      <w:pPr>
+        <w:pStyle w:val="Normal"/>
+        <w:rPr>
+          <w:b w:val="false"/>
+          <w:b w:val="false"/>
+          <w:bCs w:val="false"/>
+          <w:color w:val="006600"/>
+          <w:sz w:val="24"/>
+          <w:szCs w:val="24"/>
+          <w:u w:val="none"/>
+        </w:rPr>
+      </w:pPr>
+      <w:r>
+        <w:rPr>
+          <w:b w:val="false"/>
+          <w:bCs w:val="false"/>
+          <w:color w:val="006600"/>
+          <w:sz w:val="24"/>
+          <w:szCs w:val="24"/>
+          <w:u w:val="none"/>
+        </w:rPr>
+      </w:r>
+    </w:p>
+    <w:p>
+      <w:pPr>
+        <w:pStyle w:val="Normal"/>
+        <w:rPr>
+          <w:b w:val="false"/>
+          <w:b w:val="false"/>
+          <w:bCs w:val="false"/>
+          <w:color w:val="006600"/>
+          <w:sz w:val="24"/>
+          <w:szCs w:val="24"/>
+          <w:u w:val="none"/>
+        </w:rPr>
+      </w:pPr>
+      <w:r>
+        <w:rPr>
+          <w:b w:val="false"/>
+          <w:bCs w:val="false"/>
+          <w:color w:val="006600"/>
+          <w:sz w:val="24"/>
+          <w:szCs w:val="24"/>
+          <w:u w:val="none"/>
+        </w:rPr>
+        <w:t xml:space="preserve">        </w:t>
+      </w:r>
+      <w:r>
+        <w:rPr>
+          <w:b w:val="false"/>
+          <w:bCs w:val="false"/>
+          <w:color w:val="006600"/>
+          <w:sz w:val="24"/>
+          <w:szCs w:val="24"/>
+          <w:u w:val="none"/>
+        </w:rPr>
+        <w:t>rec.morph(sq);</w:t>
+      </w:r>
+    </w:p>
+    <w:p>
+      <w:pPr>
+        <w:pStyle w:val="Normal"/>
+        <w:rPr>
+          <w:b w:val="false"/>
+          <w:b w:val="false"/>
+          <w:bCs w:val="false"/>
+          <w:color w:val="006600"/>
+          <w:sz w:val="24"/>
+          <w:szCs w:val="24"/>
+          <w:u w:val="none"/>
+        </w:rPr>
+      </w:pPr>
+      <w:r>
+        <w:rPr>
+          <w:b w:val="false"/>
+          <w:bCs w:val="false"/>
+          <w:color w:val="006600"/>
+          <w:sz w:val="24"/>
+          <w:szCs w:val="24"/>
+          <w:u w:val="none"/>
+        </w:rPr>
+        <w:t xml:space="preserve">        </w:t>
+      </w:r>
+      <w:r>
+        <w:rPr>
+          <w:b w:val="false"/>
+          <w:bCs w:val="false"/>
+          <w:color w:val="006600"/>
+          <w:sz w:val="24"/>
+          <w:szCs w:val="24"/>
+          <w:u w:val="none"/>
+        </w:rPr>
+        <w:t>cout &lt;&lt; "\nAfter:" &lt;&lt; endl;</w:t>
+      </w:r>
+    </w:p>
+    <w:p>
+      <w:pPr>
+        <w:pStyle w:val="Normal"/>
+        <w:rPr>
+          <w:b w:val="false"/>
+          <w:b w:val="false"/>
+          <w:bCs w:val="false"/>
+          <w:color w:val="006600"/>
+          <w:sz w:val="24"/>
+          <w:szCs w:val="24"/>
+          <w:u w:val="none"/>
+        </w:rPr>
+      </w:pPr>
+      <w:r>
+        <w:rPr>
+          <w:b w:val="false"/>
+          <w:bCs w:val="false"/>
+          <w:color w:val="006600"/>
+          <w:sz w:val="24"/>
+          <w:szCs w:val="24"/>
+          <w:u w:val="none"/>
+        </w:rPr>
+        <w:t xml:space="preserve">        </w:t>
+      </w:r>
+      <w:r>
+        <w:rPr>
+          <w:b w:val="false"/>
+          <w:bCs w:val="false"/>
+          <w:color w:val="006600"/>
+          <w:sz w:val="24"/>
+          <w:szCs w:val="24"/>
+          <w:u w:val="none"/>
+        </w:rPr>
+        <w:t>rec.display();</w:t>
+      </w:r>
+    </w:p>
+    <w:p>
+      <w:pPr>
+        <w:pStyle w:val="Normal"/>
+        <w:rPr>
+          <w:b w:val="false"/>
+          <w:b w:val="false"/>
+          <w:bCs w:val="false"/>
+          <w:color w:val="006600"/>
+          <w:sz w:val="24"/>
+          <w:szCs w:val="24"/>
+          <w:u w:val="none"/>
+        </w:rPr>
+      </w:pPr>
+      <w:r>
+        <w:rPr>
+          <w:b w:val="false"/>
+          <w:bCs w:val="false"/>
+          <w:color w:val="006600"/>
+          <w:sz w:val="24"/>
+          <w:szCs w:val="24"/>
+          <w:u w:val="none"/>
+        </w:rPr>
+        <w:t xml:space="preserve">        </w:t>
+      </w:r>
+      <w:r>
+        <w:rPr>
+          <w:b w:val="false"/>
+          <w:bCs w:val="false"/>
+          <w:color w:val="006600"/>
+          <w:sz w:val="24"/>
+          <w:szCs w:val="24"/>
+          <w:u w:val="none"/>
+        </w:rPr>
+        <w:t>sq.display();</w:t>
+      </w:r>
+    </w:p>
+    <w:p>
+      <w:pPr>
+        <w:pStyle w:val="Normal"/>
+        <w:rPr>
+          <w:b w:val="false"/>
+          <w:b w:val="false"/>
+          <w:bCs w:val="false"/>
+          <w:color w:val="006600"/>
+          <w:sz w:val="24"/>
+          <w:szCs w:val="24"/>
+          <w:u w:val="none"/>
+        </w:rPr>
+      </w:pPr>
+      <w:r>
+        <w:rPr>
+          <w:b w:val="false"/>
+          <w:bCs w:val="false"/>
+          <w:color w:val="006600"/>
+          <w:sz w:val="24"/>
+          <w:szCs w:val="24"/>
+          <w:u w:val="none"/>
+        </w:rPr>
+        <w:t xml:space="preserve">        </w:t>
+      </w:r>
+      <w:r>
+        <w:rPr>
+          <w:b w:val="false"/>
+          <w:bCs w:val="false"/>
+          <w:color w:val="006600"/>
+          <w:sz w:val="24"/>
+          <w:szCs w:val="24"/>
+          <w:u w:val="none"/>
+        </w:rPr>
+        <w:t>return 0;</w:t>
+      </w:r>
+    </w:p>
+    <w:p>
+      <w:pPr>
+        <w:pStyle w:val="Normal"/>
+        <w:rPr>
+          <w:b w:val="false"/>
+          <w:b w:val="false"/>
+          <w:bCs w:val="false"/>
+          <w:color w:val="006600"/>
+          <w:sz w:val="24"/>
+          <w:szCs w:val="24"/>
+          <w:u w:val="none"/>
+        </w:rPr>
+      </w:pPr>
+      <w:r>
+        <w:rPr>
+          <w:b w:val="false"/>
+          <w:bCs w:val="false"/>
+          <w:color w:val="006600"/>
+          <w:sz w:val="24"/>
+          <w:szCs w:val="24"/>
+          <w:u w:val="none"/>
+        </w:rPr>
+        <w:t>}</w:t>
+      </w:r>
+    </w:p>
+    <w:p>
+      <w:pPr>
+        <w:pStyle w:val="Normal"/>
+        <w:rPr>
+          <w:b w:val="false"/>
+          <w:b w:val="false"/>
+          <w:bCs w:val="false"/>
+          <w:sz w:val="24"/>
+          <w:szCs w:val="24"/>
+          <w:u w:val="none"/>
+        </w:rPr>
+      </w:pPr>
+      <w:r>
+        <w:rPr>
+          <w:b w:val="false"/>
+          <w:bCs w:val="false"/>
+          <w:sz w:val="24"/>
+          <w:szCs w:val="24"/>
+          <w:u w:val="none"/>
+        </w:rPr>
+      </w:r>
+    </w:p>
+    <w:p>
+      <w:pPr>
+        <w:pStyle w:val="Normal"/>
+        <w:rPr>
+          <w:b w:val="false"/>
+          <w:b w:val="false"/>
+          <w:bCs w:val="false"/>
+          <w:sz w:val="24"/>
+          <w:szCs w:val="24"/>
+          <w:u w:val="single"/>
+        </w:rPr>
+      </w:pPr>
+      <w:r>
+        <w:rPr>
+          <w:b w:val="false"/>
+          <w:bCs w:val="false"/>
+          <w:sz w:val="24"/>
+          <w:szCs w:val="24"/>
+          <w:u w:val="single"/>
+        </w:rPr>
+        <w:t>Output:</w:t>
+      </w:r>
+    </w:p>
+    <w:p>
+      <w:pPr>
+        <w:pStyle w:val="Normal"/>
+        <w:rPr>
+          <w:b w:val="false"/>
+          <w:b w:val="false"/>
+          <w:bCs w:val="false"/>
+          <w:sz w:val="24"/>
+          <w:szCs w:val="24"/>
+          <w:u w:val="none"/>
+        </w:rPr>
+      </w:pPr>
+      <w:r>
+        <w:rPr>
+          <w:b w:val="false"/>
+          <w:bCs w:val="false"/>
+          <w:sz w:val="24"/>
+          <w:szCs w:val="24"/>
+          <w:u w:val="none"/>
+        </w:rPr>
+        <w:t>Before:</w:t>
+      </w:r>
+    </w:p>
+    <w:p>
+      <w:pPr>
+        <w:pStyle w:val="Normal"/>
+        <w:rPr>
+          <w:b w:val="false"/>
+          <w:b w:val="false"/>
+          <w:bCs w:val="false"/>
+          <w:sz w:val="24"/>
+          <w:szCs w:val="24"/>
+          <w:u w:val="none"/>
+        </w:rPr>
+      </w:pPr>
+      <w:r>
+        <w:rPr>
+          <w:b w:val="false"/>
+          <w:bCs w:val="false"/>
+          <w:sz w:val="24"/>
+          <w:szCs w:val="24"/>
+          <w:u w:val="none"/>
+        </w:rPr>
+        <w:t>Rectangle: 50</w:t>
+      </w:r>
+    </w:p>
+    <w:p>
+      <w:pPr>
+        <w:pStyle w:val="Normal"/>
+        <w:rPr>
+          <w:b w:val="false"/>
+          <w:b w:val="false"/>
+          <w:bCs w:val="false"/>
+          <w:sz w:val="24"/>
+          <w:szCs w:val="24"/>
+          <w:u w:val="none"/>
+        </w:rPr>
+      </w:pPr>
+      <w:r>
+        <w:rPr>
+          <w:b w:val="false"/>
+          <w:bCs w:val="false"/>
+          <w:sz w:val="24"/>
+          <w:szCs w:val="24"/>
+          <w:u w:val="none"/>
+        </w:rPr>
+        <w:t>width : 5</w:t>
+      </w:r>
+    </w:p>
+    <w:p>
+      <w:pPr>
+        <w:pStyle w:val="Normal"/>
+        <w:rPr>
+          <w:b w:val="false"/>
+          <w:b w:val="false"/>
+          <w:bCs w:val="false"/>
+          <w:sz w:val="24"/>
+          <w:szCs w:val="24"/>
+          <w:u w:val="none"/>
+        </w:rPr>
+      </w:pPr>
+      <w:r>
+        <w:rPr>
+          <w:b w:val="false"/>
+          <w:bCs w:val="false"/>
+          <w:sz w:val="24"/>
+          <w:szCs w:val="24"/>
+          <w:u w:val="none"/>
+        </w:rPr>
+        <w:t>Height 10</w:t>
+      </w:r>
+    </w:p>
+    <w:p>
+      <w:pPr>
+        <w:pStyle w:val="Normal"/>
+        <w:rPr>
+          <w:b w:val="false"/>
+          <w:b w:val="false"/>
+          <w:bCs w:val="false"/>
+          <w:sz w:val="24"/>
+          <w:szCs w:val="24"/>
+          <w:u w:val="none"/>
+        </w:rPr>
+      </w:pPr>
+      <w:r>
+        <w:rPr>
+          <w:b w:val="false"/>
+          <w:bCs w:val="false"/>
+          <w:sz w:val="24"/>
+          <w:szCs w:val="24"/>
+          <w:u w:val="none"/>
+        </w:rPr>
+        <w:t>Square: 25</w:t>
+      </w:r>
+    </w:p>
+    <w:p>
+      <w:pPr>
+        <w:pStyle w:val="Normal"/>
+        <w:rPr>
+          <w:b w:val="false"/>
+          <w:b w:val="false"/>
+          <w:bCs w:val="false"/>
+          <w:sz w:val="24"/>
+          <w:szCs w:val="24"/>
+          <w:u w:val="none"/>
+        </w:rPr>
+      </w:pPr>
+      <w:r>
+        <w:rPr>
+          <w:b w:val="false"/>
+          <w:bCs w:val="false"/>
+          <w:sz w:val="24"/>
+          <w:szCs w:val="24"/>
+          <w:u w:val="none"/>
+        </w:rPr>
+      </w:r>
+    </w:p>
+    <w:p>
+      <w:pPr>
+        <w:pStyle w:val="Normal"/>
+        <w:rPr>
+          <w:b w:val="false"/>
+          <w:b w:val="false"/>
+          <w:bCs w:val="false"/>
+          <w:sz w:val="24"/>
+          <w:szCs w:val="24"/>
+          <w:u w:val="none"/>
+        </w:rPr>
+      </w:pPr>
+      <w:r>
+        <w:rPr>
+          <w:b w:val="false"/>
+          <w:bCs w:val="false"/>
+          <w:sz w:val="24"/>
+          <w:szCs w:val="24"/>
+          <w:u w:val="none"/>
+        </w:rPr>
+        <w:t>After:</w:t>
+      </w:r>
+    </w:p>
+    <w:p>
+      <w:pPr>
+        <w:pStyle w:val="Normal"/>
+        <w:rPr>
+          <w:b w:val="false"/>
+          <w:b w:val="false"/>
+          <w:bCs w:val="false"/>
+          <w:sz w:val="24"/>
+          <w:szCs w:val="24"/>
+          <w:u w:val="none"/>
+        </w:rPr>
+      </w:pPr>
+      <w:r>
+        <w:rPr>
+          <w:b w:val="false"/>
+          <w:bCs w:val="false"/>
+          <w:sz w:val="24"/>
+          <w:szCs w:val="24"/>
+          <w:u w:val="none"/>
+        </w:rPr>
+        <w:t>Rectangle: 25</w:t>
+      </w:r>
+    </w:p>
+    <w:p>
+      <w:pPr>
+        <w:pStyle w:val="Normal"/>
+        <w:rPr>
+          <w:b w:val="false"/>
+          <w:b w:val="false"/>
+          <w:bCs w:val="false"/>
+          <w:sz w:val="24"/>
+          <w:szCs w:val="24"/>
+          <w:u w:val="none"/>
+        </w:rPr>
+      </w:pPr>
+      <w:r>
+        <w:rPr>
+          <w:b w:val="false"/>
+          <w:bCs w:val="false"/>
+          <w:sz w:val="24"/>
+          <w:szCs w:val="24"/>
+          <w:u w:val="none"/>
+        </w:rPr>
+        <w:t>width : 5</w:t>
+      </w:r>
+    </w:p>
+    <w:p>
+      <w:pPr>
+        <w:pStyle w:val="Normal"/>
+        <w:rPr>
+          <w:b w:val="false"/>
+          <w:b w:val="false"/>
+          <w:bCs w:val="false"/>
+          <w:sz w:val="24"/>
+          <w:szCs w:val="24"/>
+          <w:u w:val="none"/>
+        </w:rPr>
+      </w:pPr>
+      <w:r>
+        <w:rPr>
+          <w:b w:val="false"/>
+          <w:bCs w:val="false"/>
+          <w:sz w:val="24"/>
+          <w:szCs w:val="24"/>
+          <w:u w:val="none"/>
+        </w:rPr>
+        <w:t>Height 5</w:t>
+      </w:r>
+    </w:p>
+    <w:p>
+      <w:pPr>
+        <w:pStyle w:val="Normal"/>
+        <w:rPr>
+          <w:b w:val="false"/>
+          <w:b w:val="false"/>
+          <w:bCs w:val="false"/>
+          <w:sz w:val="24"/>
+          <w:szCs w:val="24"/>
+          <w:u w:val="none"/>
+        </w:rPr>
+      </w:pPr>
+      <w:r>
+        <w:rPr>
+          <w:b w:val="false"/>
+          <w:bCs w:val="false"/>
+          <w:sz w:val="24"/>
+          <w:szCs w:val="24"/>
+          <w:u w:val="none"/>
+        </w:rPr>
+        <w:t>Square: 25</w:t>
+      </w:r>
+    </w:p>
+    <w:p>
+      <w:pPr>
+        <w:pStyle w:val="Normal"/>
+        <w:rPr>
+          <w:b w:val="false"/>
+          <w:b w:val="false"/>
+          <w:bCs w:val="false"/>
+          <w:sz w:val="24"/>
+          <w:szCs w:val="24"/>
+          <w:u w:val="none"/>
+        </w:rPr>
+      </w:pPr>
+      <w:r>
+        <w:rPr>
+          <w:b w:val="false"/>
+          <w:bCs w:val="false"/>
+          <w:sz w:val="24"/>
+          <w:szCs w:val="24"/>
+          <w:u w:val="none"/>
+        </w:rPr>
+      </w:r>
+    </w:p>
+    <w:p>
+      <w:pPr>
+        <w:pStyle w:val="Normal"/>
+        <w:rPr/>
+      </w:pPr>
+      <w:r>
+        <w:rPr>
+          <w:b w:val="false"/>
+          <w:bCs w:val="false"/>
+          <w:sz w:val="24"/>
+          <w:szCs w:val="24"/>
+          <w:u w:val="none"/>
+        </w:rPr>
+        <w:t>Note:</w:t>
+      </w:r>
+    </w:p>
+    <w:p>
+      <w:pPr>
+        <w:pStyle w:val="Normal"/>
+        <w:rPr/>
+      </w:pPr>
+      <w:r>
+        <w:rPr/>
+        <w:tab/>
+        <w:t>Square considers rectangle to be friend, But rectangle does not consider square as its friend. So rectangle can access square private data but square cannot access data of rectangle.</w:t>
+      </w:r>
+    </w:p>
+    <w:p>
+      <w:pPr>
+        <w:pStyle w:val="Normal"/>
+        <w:rPr/>
+      </w:pPr>
+      <w:r>
+        <w:rPr/>
+      </w:r>
+    </w:p>
+    <w:p>
+      <w:pPr>
+        <w:pStyle w:val="Normal"/>
+        <w:rPr/>
+      </w:pPr>
+      <w:r>
+        <w:rPr/>
       </w:r>
     </w:p>
     <w:sectPr>
@@ -4290,6 +13762,14 @@
     <w:qFormat/>
     <w:rPr/>
   </w:style>
+  <w:style w:type="character" w:styleId="InternetLink">
+    <w:name w:val="Internet Link"/>
+    <w:rPr>
+      <w:color w:val="000080"/>
+      <w:u w:val="single"/>
+      <w:lang w:val="zxx" w:eastAsia="zxx" w:bidi="zxx"/>
+    </w:rPr>
+  </w:style>
   <w:style w:type="paragraph" w:styleId="Heading">
     <w:name w:val="Heading"/>
     <w:basedOn w:val="Normal"/>

--- a/Assignment_doc_prepare/04_Class/Class_in_detail.docx
+++ b/Assignment_doc_prepare/04_Class/Class_in_detail.docx
@@ -51,15 +51,7 @@
           <w:bCs/>
           <w:u w:val="none"/>
         </w:rPr>
-        <w:t>W</w:t>
-      </w:r>
-      <w:r>
-        <w:rPr>
-          <w:b/>
-          <w:bCs/>
-          <w:u w:val="none"/>
-        </w:rPr>
-        <w:t>hat?</w:t>
+        <w:t>What?</w:t>
       </w:r>
     </w:p>
     <w:p>
@@ -80,34 +72,23 @@
           <w:b w:val="false"/>
           <w:bCs w:val="false"/>
         </w:rPr>
-        <w:t xml:space="preserve"> </w:t>
-      </w:r>
-      <w:r>
-        <w:rPr>
-          <w:b w:val="false"/>
-          <w:bCs w:val="false"/>
-        </w:rPr>
-        <w:t xml:space="preserve">is a </w:t>
-      </w:r>
-      <w:r>
-        <w:rPr>
-          <w:b w:val="false"/>
-          <w:bCs w:val="false"/>
-        </w:rPr>
-        <w:t>user defined data type, which holds its own data members and member functions, which can be accessed and used by creating an instance of that class. A class is like a blueprint for an object.</w:t>
-      </w:r>
-    </w:p>
-    <w:p>
-      <w:pPr>
-        <w:pStyle w:val="Normal"/>
-        <w:rPr>
-          <w:b w:val="false"/>
-          <w:b w:val="false"/>
-          <w:bCs w:val="false"/>
-        </w:rPr>
-      </w:pPr>
-      <w:r>
-        <w:rPr/>
+        <w:t xml:space="preserve"> is a user defined data type, which holds its own data members and member functions, which can be accessed and used by creating an instance of that class. A class is like a blueprint for an object.</w:t>
+      </w:r>
+    </w:p>
+    <w:p>
+      <w:pPr>
+        <w:pStyle w:val="Normal"/>
+        <w:rPr>
+          <w:b w:val="false"/>
+          <w:b w:val="false"/>
+          <w:bCs w:val="false"/>
+        </w:rPr>
+      </w:pPr>
+      <w:r>
+        <w:rPr>
+          <w:b w:val="false"/>
+          <w:bCs w:val="false"/>
+        </w:rPr>
       </w:r>
     </w:p>
     <w:p>
@@ -151,7 +132,10 @@
         </w:rPr>
       </w:pPr>
       <w:r>
-        <w:rPr/>
+        <w:rPr>
+          <w:b w:val="false"/>
+          <w:bCs w:val="false"/>
+        </w:rPr>
       </w:r>
     </w:p>
     <w:p>
@@ -349,8 +333,9 @@
       </w:pPr>
       <w:r>
         <w:rPr>
-          <w:b/>
-          <w:bCs/>
+          <w:b w:val="false"/>
+          <w:bCs w:val="false"/>
+          <w:u w:val="none"/>
         </w:rPr>
       </w:r>
     </w:p>
@@ -474,7 +459,7 @@
         <w:pStyle w:val="Normal"/>
         <w:numPr>
           <w:ilvl w:val="0"/>
-          <w:numId w:val="2"/>
+          <w:numId w:val="3"/>
         </w:numPr>
         <w:rPr>
           <w:b w:val="false"/>
@@ -497,7 +482,7 @@
         <w:pStyle w:val="Normal"/>
         <w:numPr>
           <w:ilvl w:val="0"/>
-          <w:numId w:val="2"/>
+          <w:numId w:val="3"/>
         </w:numPr>
         <w:rPr>
           <w:b w:val="false"/>
@@ -520,7 +505,7 @@
         <w:pStyle w:val="Normal"/>
         <w:numPr>
           <w:ilvl w:val="0"/>
-          <w:numId w:val="2"/>
+          <w:numId w:val="3"/>
         </w:numPr>
         <w:rPr>
           <w:b w:val="false"/>
@@ -1159,9 +1144,8 @@
       </w:pPr>
       <w:r>
         <w:rPr>
-          <w:b/>
-          <w:bCs/>
-          <w:u w:val="none"/>
+          <w:b w:val="false"/>
+          <w:bCs w:val="false"/>
         </w:rPr>
       </w:r>
     </w:p>
@@ -1252,9 +1236,8 @@
       </w:pPr>
       <w:r>
         <w:rPr>
-          <w:b/>
-          <w:bCs/>
-          <w:u w:val="none"/>
+          <w:b w:val="false"/>
+          <w:bCs w:val="false"/>
         </w:rPr>
       </w:r>
     </w:p>
@@ -2978,14 +2961,7 @@
           <w:color w:val="006600"/>
           <w:u w:val="none"/>
         </w:rPr>
-        <w:t>ClassName (const ClassName &amp;old_obj)</w:t>
-      </w:r>
-      <w:r>
-        <w:rPr>
-          <w:color w:val="006600"/>
-          <w:u w:val="none"/>
-        </w:rPr>
-        <w:t>{ //define }</w:t>
+        <w:t>ClassName (const ClassName &amp;old_obj){ //define }</w:t>
       </w:r>
     </w:p>
     <w:p>
@@ -2993,7 +2969,7 @@
         <w:pStyle w:val="Heading4"/>
         <w:numPr>
           <w:ilvl w:val="3"/>
-          <w:numId w:val="1"/>
+          <w:numId w:val="2"/>
         </w:numPr>
         <w:ind w:left="0" w:hanging="0"/>
         <w:rPr>
@@ -3027,7 +3003,6 @@
       </w:pPr>
       <w:r>
         <w:rPr>
-          <w:rFonts w:ascii="Liberation Serif" w:hAnsi="Liberation Serif"/>
           <w:b w:val="false"/>
           <w:bCs w:val="false"/>
           <w:i w:val="false"/>
@@ -3045,7 +3020,6 @@
       </w:pPr>
       <w:r>
         <w:rPr>
-          <w:rFonts w:ascii="Liberation Serif" w:hAnsi="Liberation Serif"/>
           <w:b w:val="false"/>
           <w:bCs w:val="false"/>
           <w:i w:val="false"/>
@@ -3055,6 +3029,60 @@
         </w:rPr>
         <w:t xml:space="preserve">2. </w:t>
       </w:r>
+      <w:r>
+        <w:rPr>
+          <w:i w:val="false"/>
+          <w:iCs w:val="false"/>
+          <w:sz w:val="24"/>
+          <w:szCs w:val="24"/>
+        </w:rPr>
+        <w:t>When an object of the class is passed (to a function) by value as an argument.</w:t>
+      </w:r>
+    </w:p>
+    <w:p>
+      <w:pPr>
+        <w:pStyle w:val="TextBody"/>
+        <w:rPr/>
+      </w:pPr>
+      <w:r>
+        <w:rPr>
+          <w:b w:val="false"/>
+          <w:bCs w:val="false"/>
+          <w:i w:val="false"/>
+          <w:iCs w:val="false"/>
+          <w:sz w:val="24"/>
+          <w:szCs w:val="24"/>
+        </w:rPr>
+        <w:t>3. When an object is constructed based on another object of the same class.</w:t>
+      </w:r>
+    </w:p>
+    <w:p>
+      <w:pPr>
+        <w:pStyle w:val="TextBody"/>
+        <w:rPr/>
+      </w:pPr>
+      <w:r>
+        <w:rPr>
+          <w:b w:val="false"/>
+          <w:bCs w:val="false"/>
+          <w:i w:val="false"/>
+          <w:iCs w:val="false"/>
+          <w:sz w:val="24"/>
+          <w:szCs w:val="24"/>
+        </w:rPr>
+        <w:t>4. When the compiler generates a temporary object.</w:t>
+      </w:r>
+    </w:p>
+    <w:p>
+      <w:pPr>
+        <w:pStyle w:val="Heading4"/>
+        <w:numPr>
+          <w:ilvl w:val="3"/>
+          <w:numId w:val="2"/>
+        </w:numPr>
+        <w:ind w:left="0" w:hanging="0"/>
+        <w:rPr/>
+      </w:pPr>
       <w:r>
         <w:rPr>
           <w:rFonts w:ascii="Liberation Serif" w:hAnsi="Liberation Serif"/>
@@ -3063,63 +3091,6 @@
           <w:sz w:val="24"/>
           <w:szCs w:val="24"/>
         </w:rPr>
-        <w:t>When an object of the class is passed (to a function) by value as an argument.</w:t>
-      </w:r>
-    </w:p>
-    <w:p>
-      <w:pPr>
-        <w:pStyle w:val="TextBody"/>
-        <w:rPr/>
-      </w:pPr>
-      <w:r>
-        <w:rPr>
-          <w:rFonts w:ascii="Liberation Serif" w:hAnsi="Liberation Serif"/>
-          <w:b w:val="false"/>
-          <w:bCs w:val="false"/>
-          <w:i w:val="false"/>
-          <w:iCs w:val="false"/>
-          <w:sz w:val="24"/>
-          <w:szCs w:val="24"/>
-        </w:rPr>
-        <w:t>3. When an object is constructed based on another object of the same class.</w:t>
-      </w:r>
-    </w:p>
-    <w:p>
-      <w:pPr>
-        <w:pStyle w:val="TextBody"/>
-        <w:rPr/>
-      </w:pPr>
-      <w:r>
-        <w:rPr>
-          <w:rFonts w:ascii="Liberation Serif" w:hAnsi="Liberation Serif"/>
-          <w:b w:val="false"/>
-          <w:bCs w:val="false"/>
-          <w:i w:val="false"/>
-          <w:iCs w:val="false"/>
-          <w:sz w:val="24"/>
-          <w:szCs w:val="24"/>
-        </w:rPr>
-        <w:t>4. When the compiler generates a temporary object.</w:t>
-      </w:r>
-    </w:p>
-    <w:p>
-      <w:pPr>
-        <w:pStyle w:val="Heading4"/>
-        <w:numPr>
-          <w:ilvl w:val="3"/>
-          <w:numId w:val="1"/>
-        </w:numPr>
-        <w:ind w:left="0" w:hanging="0"/>
-        <w:rPr/>
-      </w:pPr>
-      <w:r>
-        <w:rPr>
-          <w:rFonts w:ascii="Liberation Serif" w:hAnsi="Liberation Serif"/>
-          <w:i w:val="false"/>
-          <w:iCs w:val="false"/>
-          <w:sz w:val="24"/>
-          <w:szCs w:val="24"/>
-        </w:rPr>
         <w:t>#04_Pgm</w:t>
       </w:r>
     </w:p>
@@ -3174,11 +3145,29 @@
       </w:pPr>
       <w:r>
         <w:rPr>
+          <w:u w:val="none"/>
+        </w:rPr>
+      </w:r>
+    </w:p>
+    <w:p>
+      <w:pPr>
+        <w:pStyle w:val="Normal"/>
+        <w:rPr>
+          <w:b w:val="false"/>
           <w:b w:val="false"/>
           <w:bCs w:val="false"/>
           <w:color w:val="006600"/>
           <w:u w:val="single"/>
         </w:rPr>
+      </w:pPr>
+      <w:r>
+        <w:rPr>
+          <w:b w:val="false"/>
+          <w:bCs w:val="false"/>
+          <w:color w:val="006600"/>
+          <w:u w:val="none"/>
+        </w:rPr>
+        <w:t>class Point</w:t>
       </w:r>
     </w:p>
     <w:p>
@@ -3199,7 +3188,7 @@
           <w:color w:val="006600"/>
           <w:u w:val="none"/>
         </w:rPr>
-        <w:t>class Point</w:t>
+        <w:t>{</w:t>
       </w:r>
     </w:p>
     <w:p>
@@ -3220,6 +3209,309 @@
           <w:color w:val="006600"/>
           <w:u w:val="none"/>
         </w:rPr>
+        <w:t>private:</w:t>
+      </w:r>
+    </w:p>
+    <w:p>
+      <w:pPr>
+        <w:pStyle w:val="Normal"/>
+        <w:rPr>
+          <w:b w:val="false"/>
+          <w:b w:val="false"/>
+          <w:bCs w:val="false"/>
+          <w:color w:val="006600"/>
+          <w:u w:val="single"/>
+        </w:rPr>
+      </w:pPr>
+      <w:r>
+        <w:rPr>
+          <w:b w:val="false"/>
+          <w:bCs w:val="false"/>
+          <w:color w:val="006600"/>
+          <w:u w:val="none"/>
+        </w:rPr>
+        <w:t xml:space="preserve">    </w:t>
+      </w:r>
+      <w:r>
+        <w:rPr>
+          <w:b w:val="false"/>
+          <w:bCs w:val="false"/>
+          <w:color w:val="006600"/>
+          <w:u w:val="none"/>
+        </w:rPr>
+        <w:t>int x, y;</w:t>
+      </w:r>
+    </w:p>
+    <w:p>
+      <w:pPr>
+        <w:pStyle w:val="Normal"/>
+        <w:rPr>
+          <w:b w:val="false"/>
+          <w:b w:val="false"/>
+          <w:bCs w:val="false"/>
+          <w:color w:val="006600"/>
+          <w:u w:val="single"/>
+        </w:rPr>
+      </w:pPr>
+      <w:r>
+        <w:rPr>
+          <w:b w:val="false"/>
+          <w:bCs w:val="false"/>
+          <w:color w:val="006600"/>
+          <w:u w:val="none"/>
+        </w:rPr>
+        <w:t>public:</w:t>
+      </w:r>
+    </w:p>
+    <w:p>
+      <w:pPr>
+        <w:pStyle w:val="Normal"/>
+        <w:rPr>
+          <w:b w:val="false"/>
+          <w:b w:val="false"/>
+          <w:bCs w:val="false"/>
+          <w:color w:val="006600"/>
+          <w:u w:val="single"/>
+        </w:rPr>
+      </w:pPr>
+      <w:r>
+        <w:rPr>
+          <w:b w:val="false"/>
+          <w:bCs w:val="false"/>
+          <w:color w:val="006600"/>
+          <w:u w:val="none"/>
+        </w:rPr>
+        <w:t xml:space="preserve">    </w:t>
+      </w:r>
+      <w:r>
+        <w:rPr>
+          <w:b w:val="false"/>
+          <w:bCs w:val="false"/>
+          <w:color w:val="006600"/>
+          <w:u w:val="none"/>
+        </w:rPr>
+        <w:t>Point(int x1, int y1) { x = x1; y = y1; }</w:t>
+      </w:r>
+    </w:p>
+    <w:p>
+      <w:pPr>
+        <w:pStyle w:val="Normal"/>
+        <w:rPr>
+          <w:u w:val="none"/>
+        </w:rPr>
+      </w:pPr>
+      <w:r>
+        <w:rPr>
+          <w:u w:val="none"/>
+        </w:rPr>
+      </w:r>
+    </w:p>
+    <w:p>
+      <w:pPr>
+        <w:pStyle w:val="Normal"/>
+        <w:rPr>
+          <w:b w:val="false"/>
+          <w:b w:val="false"/>
+          <w:bCs w:val="false"/>
+          <w:color w:val="006600"/>
+          <w:u w:val="single"/>
+        </w:rPr>
+      </w:pPr>
+      <w:r>
+        <w:rPr>
+          <w:b w:val="false"/>
+          <w:bCs w:val="false"/>
+          <w:color w:val="006600"/>
+          <w:u w:val="none"/>
+        </w:rPr>
+        <w:t xml:space="preserve">    </w:t>
+      </w:r>
+      <w:r>
+        <w:rPr>
+          <w:b w:val="false"/>
+          <w:bCs w:val="false"/>
+          <w:color w:val="006600"/>
+          <w:u w:val="none"/>
+        </w:rPr>
+        <w:t xml:space="preserve">// Copy constructor </w:t>
+      </w:r>
+    </w:p>
+    <w:p>
+      <w:pPr>
+        <w:pStyle w:val="Normal"/>
+        <w:rPr>
+          <w:b w:val="false"/>
+          <w:b w:val="false"/>
+          <w:bCs w:val="false"/>
+          <w:color w:val="006600"/>
+          <w:u w:val="single"/>
+        </w:rPr>
+      </w:pPr>
+      <w:r>
+        <w:rPr>
+          <w:b w:val="false"/>
+          <w:bCs w:val="false"/>
+          <w:color w:val="006600"/>
+          <w:u w:val="none"/>
+        </w:rPr>
+        <w:t xml:space="preserve">    </w:t>
+      </w:r>
+      <w:r>
+        <w:rPr>
+          <w:b w:val="false"/>
+          <w:bCs w:val="false"/>
+          <w:color w:val="006600"/>
+          <w:u w:val="none"/>
+        </w:rPr>
+        <w:t>Point(const Point &amp;p2) {x = p2.x; y = p2.y; }</w:t>
+      </w:r>
+    </w:p>
+    <w:p>
+      <w:pPr>
+        <w:pStyle w:val="Normal"/>
+        <w:rPr>
+          <w:u w:val="none"/>
+        </w:rPr>
+      </w:pPr>
+      <w:r>
+        <w:rPr>
+          <w:u w:val="none"/>
+        </w:rPr>
+      </w:r>
+    </w:p>
+    <w:p>
+      <w:pPr>
+        <w:pStyle w:val="Normal"/>
+        <w:rPr>
+          <w:b w:val="false"/>
+          <w:b w:val="false"/>
+          <w:bCs w:val="false"/>
+          <w:color w:val="006600"/>
+          <w:u w:val="single"/>
+        </w:rPr>
+      </w:pPr>
+      <w:r>
+        <w:rPr>
+          <w:b w:val="false"/>
+          <w:bCs w:val="false"/>
+          <w:color w:val="006600"/>
+          <w:u w:val="none"/>
+        </w:rPr>
+        <w:t xml:space="preserve">    </w:t>
+      </w:r>
+      <w:r>
+        <w:rPr>
+          <w:b w:val="false"/>
+          <w:bCs w:val="false"/>
+          <w:color w:val="006600"/>
+          <w:u w:val="none"/>
+        </w:rPr>
+        <w:t>int getX()            {  return x; }</w:t>
+      </w:r>
+    </w:p>
+    <w:p>
+      <w:pPr>
+        <w:pStyle w:val="Normal"/>
+        <w:rPr>
+          <w:b w:val="false"/>
+          <w:b w:val="false"/>
+          <w:bCs w:val="false"/>
+          <w:color w:val="006600"/>
+          <w:u w:val="single"/>
+        </w:rPr>
+      </w:pPr>
+      <w:r>
+        <w:rPr>
+          <w:b w:val="false"/>
+          <w:bCs w:val="false"/>
+          <w:color w:val="006600"/>
+          <w:u w:val="none"/>
+        </w:rPr>
+        <w:t xml:space="preserve">    </w:t>
+      </w:r>
+      <w:r>
+        <w:rPr>
+          <w:b w:val="false"/>
+          <w:bCs w:val="false"/>
+          <w:color w:val="006600"/>
+          <w:u w:val="none"/>
+        </w:rPr>
+        <w:t>int getY()            {  return y; }</w:t>
+      </w:r>
+    </w:p>
+    <w:p>
+      <w:pPr>
+        <w:pStyle w:val="Normal"/>
+        <w:rPr>
+          <w:b w:val="false"/>
+          <w:b w:val="false"/>
+          <w:bCs w:val="false"/>
+          <w:color w:val="006600"/>
+          <w:u w:val="single"/>
+        </w:rPr>
+      </w:pPr>
+      <w:r>
+        <w:rPr>
+          <w:b w:val="false"/>
+          <w:bCs w:val="false"/>
+          <w:color w:val="006600"/>
+          <w:u w:val="none"/>
+        </w:rPr>
+        <w:t>};</w:t>
+      </w:r>
+    </w:p>
+    <w:p>
+      <w:pPr>
+        <w:pStyle w:val="Normal"/>
+        <w:rPr>
+          <w:u w:val="none"/>
+        </w:rPr>
+      </w:pPr>
+      <w:r>
+        <w:rPr>
+          <w:u w:val="none"/>
+        </w:rPr>
+      </w:r>
+    </w:p>
+    <w:p>
+      <w:pPr>
+        <w:pStyle w:val="Normal"/>
+        <w:rPr>
+          <w:b w:val="false"/>
+          <w:b w:val="false"/>
+          <w:bCs w:val="false"/>
+          <w:color w:val="006600"/>
+          <w:u w:val="single"/>
+        </w:rPr>
+      </w:pPr>
+      <w:r>
+        <w:rPr>
+          <w:b w:val="false"/>
+          <w:bCs w:val="false"/>
+          <w:color w:val="006600"/>
+          <w:u w:val="none"/>
+        </w:rPr>
+        <w:t>int main()</w:t>
+      </w:r>
+    </w:p>
+    <w:p>
+      <w:pPr>
+        <w:pStyle w:val="Normal"/>
+        <w:rPr>
+          <w:b w:val="false"/>
+          <w:b w:val="false"/>
+          <w:bCs w:val="false"/>
+          <w:color w:val="006600"/>
+          <w:u w:val="single"/>
+        </w:rPr>
+      </w:pPr>
+      <w:r>
+        <w:rPr>
+          <w:b w:val="false"/>
+          <w:bCs w:val="false"/>
+          <w:color w:val="006600"/>
+          <w:u w:val="none"/>
+        </w:rPr>
         <w:t>{</w:t>
       </w:r>
     </w:p>
@@ -3241,7 +3533,16 @@
           <w:color w:val="006600"/>
           <w:u w:val="none"/>
         </w:rPr>
-        <w:t>private:</w:t>
+        <w:t xml:space="preserve">    </w:t>
+      </w:r>
+      <w:r>
+        <w:rPr>
+          <w:b w:val="false"/>
+          <w:bCs w:val="false"/>
+          <w:color w:val="006600"/>
+          <w:u w:val="none"/>
+        </w:rPr>
+        <w:t xml:space="preserve">Point p1(10, 15); // Normal constructor is called here </w:t>
       </w:r>
     </w:p>
     <w:p>
@@ -3271,7 +3572,20 @@
           <w:color w:val="006600"/>
           <w:u w:val="none"/>
         </w:rPr>
-        <w:t>int x, y;</w:t>
+        <w:t xml:space="preserve">Point p2 = p1; // Copy constructor is called here </w:t>
+      </w:r>
+    </w:p>
+    <w:p>
+      <w:pPr>
+        <w:pStyle w:val="Normal"/>
+        <w:rPr>
+          <w:u w:val="none"/>
+        </w:rPr>
+      </w:pPr>
+      <w:r>
+        <w:rPr>
+          <w:u w:val="none"/>
+        </w:rPr>
       </w:r>
     </w:p>
     <w:p>
@@ -3292,7 +3606,16 @@
           <w:color w:val="006600"/>
           <w:u w:val="none"/>
         </w:rPr>
-        <w:t>public:</w:t>
+        <w:t xml:space="preserve">    </w:t>
+      </w:r>
+      <w:r>
+        <w:rPr>
+          <w:b w:val="false"/>
+          <w:bCs w:val="false"/>
+          <w:color w:val="006600"/>
+          <w:u w:val="none"/>
+        </w:rPr>
+        <w:t xml:space="preserve">// Let us access values assigned by constructors </w:t>
       </w:r>
     </w:p>
     <w:p>
@@ -3322,23 +3645,50 @@
           <w:color w:val="006600"/>
           <w:u w:val="none"/>
         </w:rPr>
-        <w:t>Point(int x1, int y1) { x = x1; y = y1; }</w:t>
-      </w:r>
-    </w:p>
-    <w:p>
-      <w:pPr>
-        <w:pStyle w:val="Normal"/>
-        <w:rPr>
-          <w:u w:val="none"/>
-        </w:rPr>
-      </w:pPr>
-      <w:r>
-        <w:rPr>
+        <w:t>cout &lt;&lt; "p1.x = " &lt;&lt; p1.getX() &lt;&lt; ", p1.y = " &lt;&lt; p1.getY();</w:t>
+      </w:r>
+    </w:p>
+    <w:p>
+      <w:pPr>
+        <w:pStyle w:val="Normal"/>
+        <w:rPr>
+          <w:b w:val="false"/>
           <w:b w:val="false"/>
           <w:bCs w:val="false"/>
           <w:color w:val="006600"/>
           <w:u w:val="single"/>
         </w:rPr>
+      </w:pPr>
+      <w:r>
+        <w:rPr>
+          <w:b w:val="false"/>
+          <w:bCs w:val="false"/>
+          <w:color w:val="006600"/>
+          <w:u w:val="none"/>
+        </w:rPr>
+        <w:t xml:space="preserve">    </w:t>
+      </w:r>
+      <w:r>
+        <w:rPr>
+          <w:b w:val="false"/>
+          <w:bCs w:val="false"/>
+          <w:color w:val="006600"/>
+          <w:u w:val="none"/>
+        </w:rPr>
+        <w:t>cout &lt;&lt; "\np2.x = " &lt;&lt; p2.getX() &lt;&lt; ", p2.y = " &lt;&lt; p2.getY() &lt;&lt; endl;</w:t>
+      </w:r>
+    </w:p>
+    <w:p>
+      <w:pPr>
+        <w:pStyle w:val="Normal"/>
+        <w:rPr>
+          <w:u w:val="none"/>
+        </w:rPr>
+      </w:pPr>
+      <w:r>
+        <w:rPr>
+          <w:u w:val="none"/>
+        </w:rPr>
       </w:r>
     </w:p>
     <w:p>
@@ -3368,7 +3718,7 @@
           <w:color w:val="006600"/>
           <w:u w:val="none"/>
         </w:rPr>
-        <w:t xml:space="preserve">// Copy constructor </w:t>
+        <w:t>return 0;</w:t>
       </w:r>
     </w:p>
     <w:p>
@@ -3389,403 +3739,6 @@
           <w:color w:val="006600"/>
           <w:u w:val="none"/>
         </w:rPr>
-        <w:t xml:space="preserve">    </w:t>
-      </w:r>
-      <w:r>
-        <w:rPr>
-          <w:b w:val="false"/>
-          <w:bCs w:val="false"/>
-          <w:color w:val="006600"/>
-          <w:u w:val="none"/>
-        </w:rPr>
-        <w:t>Point(const Point &amp;p2) {x = p2.x; y = p2.y; }</w:t>
-      </w:r>
-    </w:p>
-    <w:p>
-      <w:pPr>
-        <w:pStyle w:val="Normal"/>
-        <w:rPr>
-          <w:u w:val="none"/>
-        </w:rPr>
-      </w:pPr>
-      <w:r>
-        <w:rPr>
-          <w:b w:val="false"/>
-          <w:bCs w:val="false"/>
-          <w:color w:val="006600"/>
-          <w:u w:val="single"/>
-        </w:rPr>
-      </w:r>
-    </w:p>
-    <w:p>
-      <w:pPr>
-        <w:pStyle w:val="Normal"/>
-        <w:rPr>
-          <w:b w:val="false"/>
-          <w:b w:val="false"/>
-          <w:bCs w:val="false"/>
-          <w:color w:val="006600"/>
-          <w:u w:val="single"/>
-        </w:rPr>
-      </w:pPr>
-      <w:r>
-        <w:rPr>
-          <w:b w:val="false"/>
-          <w:bCs w:val="false"/>
-          <w:color w:val="006600"/>
-          <w:u w:val="none"/>
-        </w:rPr>
-        <w:t xml:space="preserve">    </w:t>
-      </w:r>
-      <w:r>
-        <w:rPr>
-          <w:b w:val="false"/>
-          <w:bCs w:val="false"/>
-          <w:color w:val="006600"/>
-          <w:u w:val="none"/>
-        </w:rPr>
-        <w:t>int getX()            {  return x; }</w:t>
-      </w:r>
-    </w:p>
-    <w:p>
-      <w:pPr>
-        <w:pStyle w:val="Normal"/>
-        <w:rPr>
-          <w:b w:val="false"/>
-          <w:b w:val="false"/>
-          <w:bCs w:val="false"/>
-          <w:color w:val="006600"/>
-          <w:u w:val="single"/>
-        </w:rPr>
-      </w:pPr>
-      <w:r>
-        <w:rPr>
-          <w:b w:val="false"/>
-          <w:bCs w:val="false"/>
-          <w:color w:val="006600"/>
-          <w:u w:val="none"/>
-        </w:rPr>
-        <w:t xml:space="preserve">    </w:t>
-      </w:r>
-      <w:r>
-        <w:rPr>
-          <w:b w:val="false"/>
-          <w:bCs w:val="false"/>
-          <w:color w:val="006600"/>
-          <w:u w:val="none"/>
-        </w:rPr>
-        <w:t>int getY()            {  return y; }</w:t>
-      </w:r>
-    </w:p>
-    <w:p>
-      <w:pPr>
-        <w:pStyle w:val="Normal"/>
-        <w:rPr>
-          <w:b w:val="false"/>
-          <w:b w:val="false"/>
-          <w:bCs w:val="false"/>
-          <w:color w:val="006600"/>
-          <w:u w:val="single"/>
-        </w:rPr>
-      </w:pPr>
-      <w:r>
-        <w:rPr>
-          <w:b w:val="false"/>
-          <w:bCs w:val="false"/>
-          <w:color w:val="006600"/>
-          <w:u w:val="none"/>
-        </w:rPr>
-        <w:t>};</w:t>
-      </w:r>
-    </w:p>
-    <w:p>
-      <w:pPr>
-        <w:pStyle w:val="Normal"/>
-        <w:rPr>
-          <w:u w:val="none"/>
-        </w:rPr>
-      </w:pPr>
-      <w:r>
-        <w:rPr>
-          <w:b w:val="false"/>
-          <w:bCs w:val="false"/>
-          <w:color w:val="006600"/>
-          <w:u w:val="single"/>
-        </w:rPr>
-      </w:r>
-    </w:p>
-    <w:p>
-      <w:pPr>
-        <w:pStyle w:val="Normal"/>
-        <w:rPr>
-          <w:b w:val="false"/>
-          <w:b w:val="false"/>
-          <w:bCs w:val="false"/>
-          <w:color w:val="006600"/>
-          <w:u w:val="single"/>
-        </w:rPr>
-      </w:pPr>
-      <w:r>
-        <w:rPr>
-          <w:b w:val="false"/>
-          <w:bCs w:val="false"/>
-          <w:color w:val="006600"/>
-          <w:u w:val="none"/>
-        </w:rPr>
-        <w:t>int main()</w:t>
-      </w:r>
-    </w:p>
-    <w:p>
-      <w:pPr>
-        <w:pStyle w:val="Normal"/>
-        <w:rPr>
-          <w:b w:val="false"/>
-          <w:b w:val="false"/>
-          <w:bCs w:val="false"/>
-          <w:color w:val="006600"/>
-          <w:u w:val="single"/>
-        </w:rPr>
-      </w:pPr>
-      <w:r>
-        <w:rPr>
-          <w:b w:val="false"/>
-          <w:bCs w:val="false"/>
-          <w:color w:val="006600"/>
-          <w:u w:val="none"/>
-        </w:rPr>
-        <w:t>{</w:t>
-      </w:r>
-    </w:p>
-    <w:p>
-      <w:pPr>
-        <w:pStyle w:val="Normal"/>
-        <w:rPr>
-          <w:b w:val="false"/>
-          <w:b w:val="false"/>
-          <w:bCs w:val="false"/>
-          <w:color w:val="006600"/>
-          <w:u w:val="single"/>
-        </w:rPr>
-      </w:pPr>
-      <w:r>
-        <w:rPr>
-          <w:b w:val="false"/>
-          <w:bCs w:val="false"/>
-          <w:color w:val="006600"/>
-          <w:u w:val="none"/>
-        </w:rPr>
-        <w:t xml:space="preserve">    </w:t>
-      </w:r>
-      <w:r>
-        <w:rPr>
-          <w:b w:val="false"/>
-          <w:bCs w:val="false"/>
-          <w:color w:val="006600"/>
-          <w:u w:val="none"/>
-        </w:rPr>
-        <w:t xml:space="preserve">Point p1(10, 15); // Normal constructor is called here </w:t>
-      </w:r>
-    </w:p>
-    <w:p>
-      <w:pPr>
-        <w:pStyle w:val="Normal"/>
-        <w:rPr>
-          <w:b w:val="false"/>
-          <w:b w:val="false"/>
-          <w:bCs w:val="false"/>
-          <w:color w:val="006600"/>
-          <w:u w:val="single"/>
-        </w:rPr>
-      </w:pPr>
-      <w:r>
-        <w:rPr>
-          <w:b w:val="false"/>
-          <w:bCs w:val="false"/>
-          <w:color w:val="006600"/>
-          <w:u w:val="none"/>
-        </w:rPr>
-        <w:t xml:space="preserve">    </w:t>
-      </w:r>
-      <w:r>
-        <w:rPr>
-          <w:b w:val="false"/>
-          <w:bCs w:val="false"/>
-          <w:color w:val="006600"/>
-          <w:u w:val="none"/>
-        </w:rPr>
-        <w:t xml:space="preserve">Point p2 = p1; // Copy constructor is called here </w:t>
-      </w:r>
-    </w:p>
-    <w:p>
-      <w:pPr>
-        <w:pStyle w:val="Normal"/>
-        <w:rPr>
-          <w:u w:val="none"/>
-        </w:rPr>
-      </w:pPr>
-      <w:r>
-        <w:rPr>
-          <w:b w:val="false"/>
-          <w:bCs w:val="false"/>
-          <w:color w:val="006600"/>
-          <w:u w:val="single"/>
-        </w:rPr>
-      </w:r>
-    </w:p>
-    <w:p>
-      <w:pPr>
-        <w:pStyle w:val="Normal"/>
-        <w:rPr>
-          <w:b w:val="false"/>
-          <w:b w:val="false"/>
-          <w:bCs w:val="false"/>
-          <w:color w:val="006600"/>
-          <w:u w:val="single"/>
-        </w:rPr>
-      </w:pPr>
-      <w:r>
-        <w:rPr>
-          <w:b w:val="false"/>
-          <w:bCs w:val="false"/>
-          <w:color w:val="006600"/>
-          <w:u w:val="none"/>
-        </w:rPr>
-        <w:t xml:space="preserve">    </w:t>
-      </w:r>
-      <w:r>
-        <w:rPr>
-          <w:b w:val="false"/>
-          <w:bCs w:val="false"/>
-          <w:color w:val="006600"/>
-          <w:u w:val="none"/>
-        </w:rPr>
-        <w:t xml:space="preserve">// Let us access values assigned by constructors </w:t>
-      </w:r>
-    </w:p>
-    <w:p>
-      <w:pPr>
-        <w:pStyle w:val="Normal"/>
-        <w:rPr>
-          <w:b w:val="false"/>
-          <w:b w:val="false"/>
-          <w:bCs w:val="false"/>
-          <w:color w:val="006600"/>
-          <w:u w:val="single"/>
-        </w:rPr>
-      </w:pPr>
-      <w:r>
-        <w:rPr>
-          <w:b w:val="false"/>
-          <w:bCs w:val="false"/>
-          <w:color w:val="006600"/>
-          <w:u w:val="none"/>
-        </w:rPr>
-        <w:t xml:space="preserve">    </w:t>
-      </w:r>
-      <w:r>
-        <w:rPr>
-          <w:b w:val="false"/>
-          <w:bCs w:val="false"/>
-          <w:color w:val="006600"/>
-          <w:u w:val="none"/>
-        </w:rPr>
-        <w:t>cout &lt;&lt; "p1.x = " &lt;&lt; p1.getX() &lt;&lt; ", p1.y = " &lt;&lt; p1.getY();</w:t>
-      </w:r>
-    </w:p>
-    <w:p>
-      <w:pPr>
-        <w:pStyle w:val="Normal"/>
-        <w:rPr>
-          <w:b w:val="false"/>
-          <w:b w:val="false"/>
-          <w:bCs w:val="false"/>
-          <w:color w:val="006600"/>
-          <w:u w:val="single"/>
-        </w:rPr>
-      </w:pPr>
-      <w:r>
-        <w:rPr>
-          <w:b w:val="false"/>
-          <w:bCs w:val="false"/>
-          <w:color w:val="006600"/>
-          <w:u w:val="none"/>
-        </w:rPr>
-        <w:t xml:space="preserve">    </w:t>
-      </w:r>
-      <w:r>
-        <w:rPr>
-          <w:b w:val="false"/>
-          <w:bCs w:val="false"/>
-          <w:color w:val="006600"/>
-          <w:u w:val="none"/>
-        </w:rPr>
-        <w:t>cout &lt;&lt; "\np2.x = " &lt;&lt; p2.getX() &lt;&lt; ", p2.y = " &lt;&lt; p2.getY() &lt;&lt; endl;</w:t>
-      </w:r>
-    </w:p>
-    <w:p>
-      <w:pPr>
-        <w:pStyle w:val="Normal"/>
-        <w:rPr>
-          <w:u w:val="none"/>
-        </w:rPr>
-      </w:pPr>
-      <w:r>
-        <w:rPr>
-          <w:b w:val="false"/>
-          <w:bCs w:val="false"/>
-          <w:color w:val="006600"/>
-          <w:u w:val="single"/>
-        </w:rPr>
-      </w:r>
-    </w:p>
-    <w:p>
-      <w:pPr>
-        <w:pStyle w:val="Normal"/>
-        <w:rPr>
-          <w:b w:val="false"/>
-          <w:b w:val="false"/>
-          <w:bCs w:val="false"/>
-          <w:color w:val="006600"/>
-          <w:u w:val="single"/>
-        </w:rPr>
-      </w:pPr>
-      <w:r>
-        <w:rPr>
-          <w:b w:val="false"/>
-          <w:bCs w:val="false"/>
-          <w:color w:val="006600"/>
-          <w:u w:val="none"/>
-        </w:rPr>
-        <w:t xml:space="preserve">    </w:t>
-      </w:r>
-      <w:r>
-        <w:rPr>
-          <w:b w:val="false"/>
-          <w:bCs w:val="false"/>
-          <w:color w:val="006600"/>
-          <w:u w:val="none"/>
-        </w:rPr>
-        <w:t>return 0;</w:t>
-      </w:r>
-    </w:p>
-    <w:p>
-      <w:pPr>
-        <w:pStyle w:val="Normal"/>
-        <w:rPr>
-          <w:b w:val="false"/>
-          <w:b w:val="false"/>
-          <w:bCs w:val="false"/>
-          <w:color w:val="006600"/>
-          <w:u w:val="single"/>
-        </w:rPr>
-      </w:pPr>
-      <w:r>
-        <w:rPr>
-          <w:b w:val="false"/>
-          <w:bCs w:val="false"/>
-          <w:color w:val="006600"/>
-          <w:u w:val="none"/>
-        </w:rPr>
         <w:t>}</w:t>
       </w:r>
     </w:p>
@@ -3798,24 +3751,20 @@
       </w:pPr>
       <w:r>
         <w:rPr>
-          <w:b w:val="false"/>
-          <w:bCs w:val="false"/>
-          <w:u w:val="single"/>
-        </w:rPr>
-      </w:r>
-    </w:p>
-    <w:p>
-      <w:pPr>
-        <w:pStyle w:val="Normal"/>
-        <w:rPr>
-          <w:u w:val="none"/>
-        </w:rPr>
-      </w:pPr>
-      <w:r>
-        <w:rPr>
-          <w:b w:val="false"/>
-          <w:bCs w:val="false"/>
-          <w:u w:val="single"/>
+          <w:u w:val="none"/>
+        </w:rPr>
+      </w:r>
+    </w:p>
+    <w:p>
+      <w:pPr>
+        <w:pStyle w:val="Normal"/>
+        <w:rPr>
+          <w:u w:val="none"/>
+        </w:rPr>
+      </w:pPr>
+      <w:r>
+        <w:rPr>
+          <w:u w:val="none"/>
         </w:rPr>
       </w:r>
     </w:p>
@@ -6942,7 +6891,9 @@
         </w:rPr>
       </w:pPr>
       <w:r>
-        <w:rPr/>
+        <w:rPr>
+          <w:u w:val="none"/>
+        </w:rPr>
       </w:r>
     </w:p>
     <w:p>
@@ -6980,7 +6931,9 @@
         </w:rPr>
       </w:pPr>
       <w:r>
-        <w:rPr/>
+        <w:rPr>
+          <w:u w:val="none"/>
+        </w:rPr>
       </w:r>
     </w:p>
     <w:p>
@@ -13391,6 +13344,7 @@
       <w:pgNumType w:fmt="decimal"/>
       <w:formProt w:val="false"/>
       <w:textDirection w:val="lrTb"/>
+      <w:docGrid w:type="default" w:linePitch="240" w:charSpace="4294961151"/>
     </w:sectPr>
   </w:body>
 </w:document>
@@ -13433,9 +13387,6 @@
       <w:lvlText w:val=""/>
       <w:lvlJc w:val="left"/>
       <w:pPr>
-        <w:tabs>
-          <w:tab w:val="num" w:pos="720"/>
-        </w:tabs>
         <w:ind w:left="720" w:hanging="720"/>
       </w:pPr>
     </w:lvl>
@@ -13447,9 +13398,6 @@
       <w:lvlText w:val=""/>
       <w:lvlJc w:val="left"/>
       <w:pPr>
-        <w:tabs>
-          <w:tab w:val="num" w:pos="864"/>
-        </w:tabs>
         <w:ind w:left="864" w:hanging="864"/>
       </w:pPr>
     </w:lvl>
@@ -13522,6 +13470,98 @@
   <w:abstractNum w:abstractNumId="2">
     <w:lvl w:ilvl="0">
       <w:start w:val="1"/>
+      <w:numFmt w:val="none"/>
+      <w:suff w:val="nothing"/>
+      <w:lvlText w:val=""/>
+      <w:lvlJc w:val="left"/>
+      <w:pPr>
+        <w:ind w:left="432" w:hanging="432"/>
+      </w:pPr>
+    </w:lvl>
+    <w:lvl w:ilvl="1">
+      <w:start w:val="1"/>
+      <w:numFmt w:val="none"/>
+      <w:suff w:val="nothing"/>
+      <w:lvlText w:val=""/>
+      <w:lvlJc w:val="left"/>
+      <w:pPr>
+        <w:ind w:left="576" w:hanging="576"/>
+      </w:pPr>
+    </w:lvl>
+    <w:lvl w:ilvl="2">
+      <w:start w:val="1"/>
+      <w:numFmt w:val="none"/>
+      <w:suff w:val="nothing"/>
+      <w:lvlText w:val=""/>
+      <w:lvlJc w:val="left"/>
+      <w:pPr>
+        <w:ind w:left="720" w:hanging="720"/>
+      </w:pPr>
+    </w:lvl>
+    <w:lvl w:ilvl="3">
+      <w:start w:val="1"/>
+      <w:numFmt w:val="none"/>
+      <w:suff w:val="nothing"/>
+      <w:lvlText w:val=""/>
+      <w:lvlJc w:val="left"/>
+      <w:pPr>
+        <w:ind w:left="864" w:hanging="864"/>
+      </w:pPr>
+    </w:lvl>
+    <w:lvl w:ilvl="4">
+      <w:start w:val="1"/>
+      <w:numFmt w:val="none"/>
+      <w:suff w:val="nothing"/>
+      <w:lvlText w:val=""/>
+      <w:lvlJc w:val="left"/>
+      <w:pPr>
+        <w:ind w:left="1008" w:hanging="1008"/>
+      </w:pPr>
+    </w:lvl>
+    <w:lvl w:ilvl="5">
+      <w:start w:val="1"/>
+      <w:numFmt w:val="none"/>
+      <w:suff w:val="nothing"/>
+      <w:lvlText w:val=""/>
+      <w:lvlJc w:val="left"/>
+      <w:pPr>
+        <w:ind w:left="1152" w:hanging="1152"/>
+      </w:pPr>
+    </w:lvl>
+    <w:lvl w:ilvl="6">
+      <w:start w:val="1"/>
+      <w:numFmt w:val="none"/>
+      <w:suff w:val="nothing"/>
+      <w:lvlText w:val=""/>
+      <w:lvlJc w:val="left"/>
+      <w:pPr>
+        <w:ind w:left="1296" w:hanging="1296"/>
+      </w:pPr>
+    </w:lvl>
+    <w:lvl w:ilvl="7">
+      <w:start w:val="1"/>
+      <w:numFmt w:val="none"/>
+      <w:suff w:val="nothing"/>
+      <w:lvlText w:val=""/>
+      <w:lvlJc w:val="left"/>
+      <w:pPr>
+        <w:ind w:left="1440" w:hanging="1440"/>
+      </w:pPr>
+    </w:lvl>
+    <w:lvl w:ilvl="8">
+      <w:start w:val="1"/>
+      <w:numFmt w:val="none"/>
+      <w:suff w:val="nothing"/>
+      <w:lvlText w:val=""/>
+      <w:lvlJc w:val="left"/>
+      <w:pPr>
+        <w:ind w:left="1584" w:hanging="1584"/>
+      </w:pPr>
+    </w:lvl>
+  </w:abstractNum>
+  <w:abstractNum w:abstractNumId="3">
+    <w:lvl w:ilvl="0">
+      <w:start w:val="1"/>
       <w:numFmt w:val="bullet"/>
       <w:lvlText w:val=""/>
       <w:lvlJc w:val="left"/>
@@ -13533,6 +13573,8 @@
       </w:pPr>
       <w:rPr>
         <w:rFonts w:ascii="Wingdings" w:hAnsi="Wingdings" w:cs="Wingdings" w:hint="default"/>
+        <w:b w:val="false"/>
+        <w:rFonts w:cs="Wingdings"/>
       </w:rPr>
     </w:lvl>
     <w:lvl w:ilvl="1">
@@ -13548,6 +13590,7 @@
       </w:pPr>
       <w:rPr>
         <w:rFonts w:ascii="Wingdings" w:hAnsi="Wingdings" w:cs="Wingdings" w:hint="default"/>
+        <w:rFonts w:cs="Wingdings"/>
       </w:rPr>
     </w:lvl>
     <w:lvl w:ilvl="2">
@@ -13563,6 +13606,7 @@
       </w:pPr>
       <w:rPr>
         <w:rFonts w:ascii="Wingdings" w:hAnsi="Wingdings" w:cs="Wingdings" w:hint="default"/>
+        <w:rFonts w:cs="Wingdings"/>
       </w:rPr>
     </w:lvl>
     <w:lvl w:ilvl="3">
@@ -13578,6 +13622,7 @@
       </w:pPr>
       <w:rPr>
         <w:rFonts w:ascii="Wingdings" w:hAnsi="Wingdings" w:cs="Wingdings" w:hint="default"/>
+        <w:rFonts w:cs="Wingdings"/>
       </w:rPr>
     </w:lvl>
     <w:lvl w:ilvl="4">
@@ -13593,6 +13638,7 @@
       </w:pPr>
       <w:rPr>
         <w:rFonts w:ascii="Wingdings" w:hAnsi="Wingdings" w:cs="Wingdings" w:hint="default"/>
+        <w:rFonts w:cs="Wingdings"/>
       </w:rPr>
     </w:lvl>
     <w:lvl w:ilvl="5">
@@ -13608,6 +13654,7 @@
       </w:pPr>
       <w:rPr>
         <w:rFonts w:ascii="Wingdings" w:hAnsi="Wingdings" w:cs="Wingdings" w:hint="default"/>
+        <w:rFonts w:cs="Wingdings"/>
       </w:rPr>
     </w:lvl>
     <w:lvl w:ilvl="6">
@@ -13623,6 +13670,7 @@
       </w:pPr>
       <w:rPr>
         <w:rFonts w:ascii="Wingdings" w:hAnsi="Wingdings" w:cs="Wingdings" w:hint="default"/>
+        <w:rFonts w:cs="Wingdings"/>
       </w:rPr>
     </w:lvl>
     <w:lvl w:ilvl="7">
@@ -13638,6 +13686,7 @@
       </w:pPr>
       <w:rPr>
         <w:rFonts w:ascii="Wingdings" w:hAnsi="Wingdings" w:cs="Wingdings" w:hint="default"/>
+        <w:rFonts w:cs="Wingdings"/>
       </w:rPr>
     </w:lvl>
     <w:lvl w:ilvl="8">
@@ -13653,6 +13702,7 @@
       </w:pPr>
       <w:rPr>
         <w:rFonts w:ascii="Wingdings" w:hAnsi="Wingdings" w:cs="Wingdings" w:hint="default"/>
+        <w:rFonts w:cs="Wingdings"/>
       </w:rPr>
     </w:lvl>
   </w:abstractNum>
@@ -13661,6 +13711,9 @@
   </w:num>
   <w:num w:numId="2">
     <w:abstractNumId w:val="2"/>
+  </w:num>
+  <w:num w:numId="3">
+    <w:abstractNumId w:val="3"/>
   </w:num>
 </w:numbering>
 </file>
@@ -13671,15 +13724,12 @@
     <w:rPrDefault>
       <w:rPr>
         <w:rFonts w:ascii="Liberation Serif" w:hAnsi="Liberation Serif" w:eastAsia="Noto Sans CJK SC Regular" w:cs="FreeSans"/>
-        <w:sz w:val="24"/>
         <w:szCs w:val="24"/>
         <w:lang w:val="en-IN" w:eastAsia="zh-CN" w:bidi="hi-IN"/>
       </w:rPr>
     </w:rPrDefault>
     <w:pPrDefault>
-      <w:pPr>
-        <w:widowControl/>
-      </w:pPr>
+      <w:pPr/>
     </w:pPrDefault>
   </w:docDefaults>
   <w:style w:type="paragraph" w:styleId="Normal">
@@ -13687,10 +13737,12 @@
     <w:qFormat/>
     <w:pPr>
       <w:widowControl/>
+      <w:bidi w:val="0"/>
+      <w:jc w:val="left"/>
     </w:pPr>
     <w:rPr>
       <w:rFonts w:ascii="Liberation Serif" w:hAnsi="Liberation Serif" w:eastAsia="Noto Sans CJK SC Regular" w:cs="FreeSans"/>
-      <w:color w:val="auto"/>
+      <w:color w:val="00000A"/>
       <w:sz w:val="24"/>
       <w:szCs w:val="24"/>
       <w:lang w:val="en-IN" w:eastAsia="zh-CN" w:bidi="hi-IN"/>
@@ -13699,7 +13751,6 @@
   <w:style w:type="paragraph" w:styleId="Heading3">
     <w:name w:val="Heading 3"/>
     <w:basedOn w:val="Heading"/>
-    <w:next w:val="TextBody"/>
     <w:qFormat/>
     <w:pPr>
       <w:numPr>
@@ -13721,7 +13772,6 @@
   <w:style w:type="paragraph" w:styleId="Heading4">
     <w:name w:val="Heading 4"/>
     <w:basedOn w:val="Heading"/>
-    <w:next w:val="TextBody"/>
     <w:qFormat/>
     <w:pPr>
       <w:numPr>
@@ -13768,6 +13818,70 @@
       <w:color w:val="000080"/>
       <w:u w:val="single"/>
       <w:lang w:val="zxx" w:eastAsia="zxx" w:bidi="zxx"/>
+    </w:rPr>
+  </w:style>
+  <w:style w:type="character" w:styleId="ListLabel1">
+    <w:name w:val="ListLabel 1"/>
+    <w:qFormat/>
+    <w:rPr>
+      <w:rFonts w:cs="Wingdings"/>
+      <w:b w:val="false"/>
+    </w:rPr>
+  </w:style>
+  <w:style w:type="character" w:styleId="ListLabel2">
+    <w:name w:val="ListLabel 2"/>
+    <w:qFormat/>
+    <w:rPr>
+      <w:rFonts w:cs="Wingdings"/>
+    </w:rPr>
+  </w:style>
+  <w:style w:type="character" w:styleId="ListLabel3">
+    <w:name w:val="ListLabel 3"/>
+    <w:qFormat/>
+    <w:rPr>
+      <w:rFonts w:cs="Wingdings"/>
+    </w:rPr>
+  </w:style>
+  <w:style w:type="character" w:styleId="ListLabel4">
+    <w:name w:val="ListLabel 4"/>
+    <w:qFormat/>
+    <w:rPr>
+      <w:rFonts w:cs="Wingdings"/>
+    </w:rPr>
+  </w:style>
+  <w:style w:type="character" w:styleId="ListLabel5">
+    <w:name w:val="ListLabel 5"/>
+    <w:qFormat/>
+    <w:rPr>
+      <w:rFonts w:cs="Wingdings"/>
+    </w:rPr>
+  </w:style>
+  <w:style w:type="character" w:styleId="ListLabel6">
+    <w:name w:val="ListLabel 6"/>
+    <w:qFormat/>
+    <w:rPr>
+      <w:rFonts w:cs="Wingdings"/>
+    </w:rPr>
+  </w:style>
+  <w:style w:type="character" w:styleId="ListLabel7">
+    <w:name w:val="ListLabel 7"/>
+    <w:qFormat/>
+    <w:rPr>
+      <w:rFonts w:cs="Wingdings"/>
+    </w:rPr>
+  </w:style>
+  <w:style w:type="character" w:styleId="ListLabel8">
+    <w:name w:val="ListLabel 8"/>
+    <w:qFormat/>
+    <w:rPr>
+      <w:rFonts w:cs="Wingdings"/>
+    </w:rPr>
+  </w:style>
+  <w:style w:type="character" w:styleId="ListLabel9">
+    <w:name w:val="ListLabel 9"/>
+    <w:qFormat/>
+    <w:rPr>
+      <w:rFonts w:cs="Wingdings"/>
     </w:rPr>
   </w:style>
   <w:style w:type="paragraph" w:styleId="Heading">
